--- a/eucalyptus report.docx
+++ b/eucalyptus report.docx
@@ -118,6 +118,292 @@
           <w:szCs w:val="24"/>
           <w:lang w:val="en-US"/>
         </w:rPr>
+        <w:t xml:space="preserve">351 </w:t>
+      </w:r>
+      <w:r>
+        <w:rPr>
+          <w:rFonts w:ascii="Times New Roman" w:hAnsi="Times New Roman"/>
+          <w:sz w:val="24"/>
+          <w:szCs w:val="24"/>
+          <w:lang w:val="en-US"/>
+        </w:rPr>
+        <w:t>samples</w:t>
+      </w:r>
+      <w:r>
+        <w:rPr>
+          <w:rFonts w:ascii="Times New Roman" w:hAnsi="Times New Roman"/>
+          <w:sz w:val="24"/>
+          <w:szCs w:val="24"/>
+          <w:lang w:val="en-US"/>
+        </w:rPr>
+        <w:t xml:space="preserve"> from </w:t>
+      </w:r>
+      <w:r>
+        <w:rPr>
+          <w:rFonts w:ascii="Times New Roman" w:hAnsi="Times New Roman"/>
+          <w:sz w:val="24"/>
+          <w:szCs w:val="24"/>
+          <w:lang w:val="en-US"/>
+        </w:rPr>
+        <w:t>18 si</w:t>
+      </w:r>
+      <w:r>
+        <w:rPr>
+          <w:rFonts w:ascii="Times New Roman" w:hAnsi="Times New Roman"/>
+          <w:sz w:val="24"/>
+          <w:szCs w:val="24"/>
+          <w:lang w:val="en-US"/>
+        </w:rPr>
+        <w:t>tes (properties)</w:t>
+      </w:r>
+    </w:p>
+    <w:p>
+      <w:pPr>
+        <w:rPr>
+          <w:rFonts w:ascii="Times New Roman" w:hAnsi="Times New Roman"/>
+          <w:sz w:val="24"/>
+          <w:szCs w:val="24"/>
+          <w:lang w:val="en-US"/>
+        </w:rPr>
+      </w:pPr>
+      <w:r>
+        <w:rPr>
+          <w:rFonts w:ascii="Times New Roman" w:hAnsi="Times New Roman"/>
+          <w:sz w:val="24"/>
+          <w:szCs w:val="24"/>
+          <w:lang w:val="en-US"/>
+        </w:rPr>
+        <w:t>Between 4 and 11 quadrats per property</w:t>
+      </w:r>
+      <w:r>
+        <w:rPr>
+          <w:rFonts w:ascii="Times New Roman" w:hAnsi="Times New Roman"/>
+          <w:sz w:val="24"/>
+          <w:szCs w:val="24"/>
+          <w:lang w:val="en-US"/>
+        </w:rPr>
+        <w:t xml:space="preserve"> per survey, new random quadrats each time</w:t>
+      </w:r>
+      <w:r>
+        <w:rPr>
+          <w:rFonts w:ascii="Times New Roman" w:hAnsi="Times New Roman"/>
+          <w:sz w:val="24"/>
+          <w:szCs w:val="24"/>
+          <w:lang w:val="en-US"/>
+        </w:rPr>
+        <w:t xml:space="preserve"> </w:t>
+      </w:r>
+    </w:p>
+    <w:p>
+      <w:pPr>
+        <w:rPr>
+          <w:rFonts w:ascii="Times New Roman" w:hAnsi="Times New Roman"/>
+          <w:sz w:val="24"/>
+          <w:szCs w:val="24"/>
+          <w:lang w:val="en-US"/>
+        </w:rPr>
+      </w:pPr>
+      <w:r>
+        <w:rPr>
+          <w:rFonts w:ascii="Times New Roman" w:hAnsi="Times New Roman"/>
+          <w:sz w:val="24"/>
+          <w:szCs w:val="24"/>
+          <w:lang w:val="en-US"/>
+        </w:rPr>
+        <w:t xml:space="preserve">3 surveys, new quadrats </w:t>
+      </w:r>
+      <w:r>
+        <w:rPr>
+          <w:rFonts w:ascii="Times New Roman" w:hAnsi="Times New Roman"/>
+          <w:sz w:val="24"/>
+          <w:szCs w:val="24"/>
+          <w:lang w:val="en-US"/>
+        </w:rPr>
+        <w:t xml:space="preserve">sampled </w:t>
+      </w:r>
+      <w:r>
+        <w:rPr>
+          <w:rFonts w:ascii="Times New Roman" w:hAnsi="Times New Roman"/>
+          <w:sz w:val="24"/>
+          <w:szCs w:val="24"/>
+          <w:lang w:val="en-US"/>
+        </w:rPr>
+        <w:t xml:space="preserve">each </w:t>
+      </w:r>
+      <w:r>
+        <w:rPr>
+          <w:rFonts w:ascii="Times New Roman" w:hAnsi="Times New Roman"/>
+          <w:sz w:val="24"/>
+          <w:szCs w:val="24"/>
+          <w:lang w:val="en-US"/>
+        </w:rPr>
+        <w:t>time</w:t>
+      </w:r>
+      <w:r>
+        <w:rPr>
+          <w:rFonts w:ascii="Times New Roman" w:hAnsi="Times New Roman"/>
+          <w:sz w:val="24"/>
+          <w:szCs w:val="24"/>
+          <w:lang w:val="en-US"/>
+        </w:rPr>
+        <w:t xml:space="preserve"> (winter, spring, autumn</w:t>
+      </w:r>
+      <w:r>
+        <w:rPr>
+          <w:rFonts w:ascii="Times New Roman" w:hAnsi="Times New Roman"/>
+          <w:sz w:val="24"/>
+          <w:szCs w:val="24"/>
+          <w:lang w:val="en-US"/>
+        </w:rPr>
+        <w:t>)</w:t>
+      </w:r>
+    </w:p>
+    <w:p>
+      <w:pPr>
+        <w:rPr>
+          <w:rFonts w:ascii="Times New Roman" w:hAnsi="Times New Roman"/>
+          <w:sz w:val="24"/>
+          <w:szCs w:val="24"/>
+          <w:lang w:val="en-US"/>
+        </w:rPr>
+      </w:pPr>
+      <w:r>
+        <w:rPr>
+          <w:rFonts w:ascii="Times New Roman" w:hAnsi="Times New Roman"/>
+          <w:sz w:val="24"/>
+          <w:szCs w:val="24"/>
+          <w:lang w:val="en-US"/>
+        </w:rPr>
+        <w:t>W</w:t>
+      </w:r>
+      <w:r>
+        <w:rPr>
+          <w:rFonts w:ascii="Times New Roman" w:hAnsi="Times New Roman"/>
+          <w:sz w:val="24"/>
+          <w:szCs w:val="24"/>
+          <w:lang w:val="en-US"/>
+        </w:rPr>
+        <w:t>inter</w:t>
+      </w:r>
+      <w:r>
+        <w:rPr>
+          <w:rFonts w:ascii="Times New Roman" w:hAnsi="Times New Roman"/>
+          <w:sz w:val="24"/>
+          <w:szCs w:val="24"/>
+          <w:lang w:val="en-US"/>
+        </w:rPr>
+        <w:t xml:space="preserve"> (July) 2006</w:t>
+      </w:r>
+      <w:r>
+        <w:rPr>
+          <w:rFonts w:ascii="Times New Roman" w:hAnsi="Times New Roman"/>
+          <w:sz w:val="24"/>
+          <w:szCs w:val="24"/>
+          <w:lang w:val="en-US"/>
+        </w:rPr>
+        <w:t xml:space="preserve">, </w:t>
+      </w:r>
+      <w:r>
+        <w:rPr>
+          <w:rFonts w:ascii="Times New Roman" w:hAnsi="Times New Roman"/>
+          <w:sz w:val="24"/>
+          <w:szCs w:val="24"/>
+          <w:lang w:val="en-US"/>
+        </w:rPr>
+        <w:t>Spring (October-December) 2006, Autumn (</w:t>
+      </w:r>
+      <w:r>
+        <w:rPr>
+          <w:rFonts w:ascii="Times New Roman" w:hAnsi="Times New Roman"/>
+          <w:sz w:val="24"/>
+          <w:szCs w:val="24"/>
+          <w:lang w:val="en-US"/>
+        </w:rPr>
+        <w:t>April-</w:t>
+      </w:r>
+      <w:r>
+        <w:rPr>
+          <w:rFonts w:ascii="Times New Roman" w:hAnsi="Times New Roman"/>
+          <w:sz w:val="24"/>
+          <w:szCs w:val="24"/>
+          <w:lang w:val="en-US"/>
+        </w:rPr>
+        <w:t>May</w:t>
+      </w:r>
+      <w:r>
+        <w:rPr>
+          <w:rFonts w:ascii="Times New Roman" w:hAnsi="Times New Roman"/>
+          <w:sz w:val="24"/>
+          <w:szCs w:val="24"/>
+          <w:lang w:val="en-US"/>
+        </w:rPr>
+        <w:t>) 2007</w:t>
+      </w:r>
+      <w:r>
+        <w:rPr>
+          <w:rFonts w:ascii="Times New Roman" w:hAnsi="Times New Roman"/>
+          <w:sz w:val="24"/>
+          <w:szCs w:val="24"/>
+          <w:lang w:val="en-US"/>
+        </w:rPr>
+        <w:t xml:space="preserve"> </w:t>
+      </w:r>
+    </w:p>
+    <w:p>
+      <w:pPr>
+        <w:ind w:firstLine="720"/>
+        <w:rPr>
+          <w:rFonts w:ascii="Times New Roman" w:hAnsi="Times New Roman"/>
+          <w:sz w:val="24"/>
+          <w:szCs w:val="24"/>
+          <w:lang w:val="en-US"/>
+        </w:rPr>
+      </w:pPr>
+      <w:r>
+        <w:rPr>
+          <w:rFonts w:ascii="Times New Roman" w:hAnsi="Times New Roman"/>
+          <w:sz w:val="24"/>
+          <w:szCs w:val="24"/>
+          <w:lang w:val="en-US"/>
+        </w:rPr>
+        <w:t>– missing August-September 2006 and January-</w:t>
+      </w:r>
+      <w:r>
+        <w:rPr>
+          <w:rFonts w:ascii="Times New Roman" w:hAnsi="Times New Roman"/>
+          <w:sz w:val="24"/>
+          <w:szCs w:val="24"/>
+          <w:lang w:val="en-US"/>
+        </w:rPr>
+        <w:t>March 2007</w:t>
+      </w:r>
+    </w:p>
+    <w:p>
+      <w:pPr>
+        <w:rPr>
+          <w:rFonts w:ascii="Times New Roman" w:hAnsi="Times New Roman"/>
+          <w:sz w:val="24"/>
+          <w:szCs w:val="24"/>
+          <w:lang w:val="en-US"/>
+        </w:rPr>
+      </w:pPr>
+    </w:p>
+    <w:p>
+      <w:pPr>
+        <w:rPr>
+          <w:rFonts w:ascii="Times New Roman" w:hAnsi="Times New Roman"/>
+          <w:sz w:val="24"/>
+          <w:szCs w:val="24"/>
+          <w:lang w:val="en-US"/>
+        </w:rPr>
+      </w:pPr>
+      <w:r>
+        <w:rPr>
+          <w:rFonts w:ascii="Times New Roman" w:hAnsi="Times New Roman"/>
+          <w:sz w:val="24"/>
+          <w:szCs w:val="24"/>
+          <w:lang w:val="en-US"/>
+        </w:rPr>
         <w:t>The goal of this analysis is to</w:t>
       </w:r>
     </w:p>
@@ -138,6 +424,161 @@
           <w:lang w:val="en-US"/>
         </w:rPr>
         <w:t xml:space="preserve">We hypothesize that </w:t>
+      </w:r>
+    </w:p>
+    <w:p>
+      <w:pPr>
+        <w:rPr>
+          <w:rFonts w:ascii="Times New Roman" w:hAnsi="Times New Roman"/>
+          <w:sz w:val="24"/>
+          <w:szCs w:val="24"/>
+          <w:lang w:val="en-US"/>
+        </w:rPr>
+      </w:pPr>
+      <w:r>
+        <w:rPr>
+          <w:rFonts w:ascii="Times New Roman" w:hAnsi="Times New Roman"/>
+          <w:sz w:val="24"/>
+          <w:szCs w:val="24"/>
+          <w:lang w:val="en-US"/>
+        </w:rPr>
+        <w:t>eucalyptus canopy cover</w:t>
+      </w:r>
+      <w:r>
+        <w:rPr>
+          <w:rFonts w:ascii="Times New Roman" w:hAnsi="Times New Roman"/>
+          <w:sz w:val="24"/>
+          <w:szCs w:val="24"/>
+          <w:lang w:val="en-US"/>
+        </w:rPr>
+        <w:t xml:space="preserve"> ~ </w:t>
+      </w:r>
+      <w:r>
+        <w:rPr>
+          <w:rFonts w:ascii="Times New Roman" w:hAnsi="Times New Roman"/>
+          <w:sz w:val="24"/>
+          <w:szCs w:val="24"/>
+          <w:lang w:val="en-US"/>
+        </w:rPr>
+        <w:t xml:space="preserve">property, </w:t>
+      </w:r>
+      <w:r>
+        <w:rPr>
+          <w:rFonts w:ascii="Times New Roman" w:hAnsi="Times New Roman"/>
+          <w:sz w:val="24"/>
+          <w:szCs w:val="24"/>
+          <w:lang w:val="en-US"/>
+        </w:rPr>
+        <w:t>date</w:t>
+      </w:r>
+      <w:r>
+        <w:rPr>
+          <w:rFonts w:ascii="Times New Roman" w:hAnsi="Times New Roman"/>
+          <w:sz w:val="24"/>
+          <w:szCs w:val="24"/>
+          <w:lang w:val="en-US"/>
+        </w:rPr>
+        <w:t xml:space="preserve">/season, </w:t>
+      </w:r>
+      <w:r>
+        <w:rPr>
+          <w:rFonts w:ascii="Times New Roman" w:hAnsi="Times New Roman"/>
+          <w:sz w:val="24"/>
+          <w:szCs w:val="24"/>
+          <w:lang w:val="en-US"/>
+        </w:rPr>
+        <w:t xml:space="preserve">aspect, </w:t>
+      </w:r>
+      <w:r>
+        <w:rPr>
+          <w:rFonts w:ascii="Times New Roman" w:hAnsi="Times New Roman"/>
+          <w:sz w:val="24"/>
+          <w:szCs w:val="24"/>
+          <w:lang w:val="en-US"/>
+        </w:rPr>
+        <w:t xml:space="preserve">landscape, </w:t>
+      </w:r>
+      <w:r>
+        <w:rPr>
+          <w:rFonts w:ascii="Times New Roman" w:hAnsi="Times New Roman"/>
+          <w:sz w:val="24"/>
+          <w:szCs w:val="24"/>
+          <w:lang w:val="en-US"/>
+        </w:rPr>
+        <w:t xml:space="preserve">precipitation, </w:t>
+      </w:r>
+      <w:r>
+        <w:rPr>
+          <w:rFonts w:ascii="Times New Roman" w:hAnsi="Times New Roman"/>
+          <w:sz w:val="24"/>
+          <w:szCs w:val="24"/>
+          <w:lang w:val="en-US"/>
+        </w:rPr>
+        <w:t xml:space="preserve">PET, </w:t>
+      </w:r>
+      <w:r>
+        <w:rPr>
+          <w:rFonts w:ascii="Times New Roman" w:hAnsi="Times New Roman"/>
+          <w:sz w:val="24"/>
+          <w:szCs w:val="24"/>
+          <w:lang w:val="en-US"/>
+        </w:rPr>
+        <w:t xml:space="preserve">radiation, </w:t>
+      </w:r>
+      <w:r>
+        <w:rPr>
+          <w:rFonts w:ascii="Times New Roman" w:hAnsi="Times New Roman"/>
+          <w:sz w:val="24"/>
+          <w:szCs w:val="24"/>
+          <w:lang w:val="en-US"/>
+        </w:rPr>
+        <w:t xml:space="preserve">grasses, </w:t>
+      </w:r>
+      <w:r>
+        <w:rPr>
+          <w:rFonts w:ascii="Times New Roman" w:hAnsi="Times New Roman"/>
+          <w:sz w:val="24"/>
+          <w:szCs w:val="24"/>
+          <w:lang w:val="en-US"/>
+        </w:rPr>
+        <w:t>litter</w:t>
+      </w:r>
+    </w:p>
+    <w:p>
+      <w:pPr>
+        <w:rPr>
+          <w:rFonts w:ascii="Times New Roman" w:hAnsi="Times New Roman"/>
+          <w:sz w:val="24"/>
+          <w:szCs w:val="24"/>
+          <w:lang w:val="en-US"/>
+        </w:rPr>
+      </w:pPr>
+      <w:r>
+        <w:rPr>
+          <w:rFonts w:ascii="Times New Roman" w:hAnsi="Times New Roman"/>
+          <w:sz w:val="24"/>
+          <w:szCs w:val="24"/>
+          <w:lang w:val="en-US"/>
+        </w:rPr>
+        <w:t>total eucalyptus ~ property</w:t>
+      </w:r>
+      <w:r>
+        <w:rPr>
+          <w:rFonts w:ascii="Times New Roman" w:hAnsi="Times New Roman"/>
+          <w:sz w:val="24"/>
+          <w:szCs w:val="24"/>
+          <w:lang w:val="en-US"/>
+        </w:rPr>
+        <w:t>, landscape, PET, precip</w:t>
+      </w:r>
+      <w:r>
+        <w:rPr>
+          <w:rFonts w:ascii="Times New Roman" w:hAnsi="Times New Roman"/>
+          <w:sz w:val="24"/>
+          <w:szCs w:val="24"/>
+          <w:lang w:val="en-US"/>
+        </w:rPr>
+        <w:t>itation</w:t>
       </w:r>
     </w:p>
     <w:p>
@@ -180,6 +621,34 @@
           <w:szCs w:val="24"/>
           <w:lang w:val="en-US"/>
         </w:rPr>
+        <w:t xml:space="preserve">Hypothesis testing approach because </w:t>
+      </w:r>
+      <w:r>
+        <w:rPr>
+          <w:rFonts w:ascii="Times New Roman" w:hAnsi="Times New Roman"/>
+          <w:sz w:val="24"/>
+          <w:szCs w:val="24"/>
+          <w:lang w:val="en-US"/>
+        </w:rPr>
+        <w:t>data has 38 parameters</w:t>
+      </w:r>
+    </w:p>
+    <w:p>
+      <w:pPr>
+        <w:rPr>
+          <w:rFonts w:ascii="Times New Roman" w:hAnsi="Times New Roman"/>
+          <w:sz w:val="24"/>
+          <w:szCs w:val="24"/>
+          <w:lang w:val="en-US"/>
+        </w:rPr>
+      </w:pPr>
+      <w:r>
+        <w:rPr>
+          <w:rFonts w:ascii="Times New Roman" w:hAnsi="Times New Roman"/>
+          <w:sz w:val="24"/>
+          <w:szCs w:val="24"/>
+          <w:lang w:val="en-US"/>
+        </w:rPr>
         <w:t xml:space="preserve">We first analyzed the data for imbalances and relationships, </w:t>
       </w:r>
     </w:p>
@@ -248,108 +717,6 @@
           <w:lang w:val="en-US"/>
         </w:rPr>
       </w:pPr>
-      <w:proofErr w:type="spellStart"/>
-      <w:proofErr w:type="gramStart"/>
-      <w:r>
-        <w:rPr>
-          <w:rFonts w:ascii="Times New Roman" w:hAnsi="Times New Roman"/>
-          <w:sz w:val="24"/>
-          <w:szCs w:val="24"/>
-          <w:lang w:val="en-US"/>
-        </w:rPr>
-        <w:t>glm</w:t>
-      </w:r>
-      <w:proofErr w:type="spellEnd"/>
-      <w:r>
-        <w:rPr>
-          <w:rFonts w:ascii="Times New Roman" w:hAnsi="Times New Roman"/>
-          <w:sz w:val="24"/>
-          <w:szCs w:val="24"/>
-          <w:lang w:val="en-US"/>
-        </w:rPr>
-        <w:t>(</w:t>
-      </w:r>
-      <w:proofErr w:type="spellStart"/>
-      <w:proofErr w:type="gramEnd"/>
-      <w:r>
-        <w:rPr>
-          <w:rFonts w:ascii="Times New Roman" w:hAnsi="Times New Roman"/>
-          <w:sz w:val="24"/>
-          <w:szCs w:val="24"/>
-          <w:lang w:val="en-US"/>
-        </w:rPr>
-        <w:t>all_data$cop</w:t>
-      </w:r>
-      <w:proofErr w:type="spellEnd"/>
-      <w:r>
-        <w:rPr>
-          <w:rFonts w:ascii="Times New Roman" w:hAnsi="Times New Roman"/>
-          <w:sz w:val="24"/>
-          <w:szCs w:val="24"/>
-          <w:lang w:val="en-US"/>
-        </w:rPr>
-        <w:t xml:space="preserve"> ~ </w:t>
-      </w:r>
-      <w:proofErr w:type="spellStart"/>
-      <w:r>
-        <w:rPr>
-          <w:rFonts w:ascii="Times New Roman" w:hAnsi="Times New Roman"/>
-          <w:sz w:val="24"/>
-          <w:szCs w:val="24"/>
-          <w:lang w:val="en-US"/>
-        </w:rPr>
-        <w:t>all_data$sex</w:t>
-      </w:r>
-      <w:proofErr w:type="spellEnd"/>
-      <w:r>
-        <w:rPr>
-          <w:rFonts w:ascii="Times New Roman" w:hAnsi="Times New Roman"/>
-          <w:sz w:val="24"/>
-          <w:szCs w:val="24"/>
-          <w:lang w:val="en-US"/>
-        </w:rPr>
-        <w:t xml:space="preserve"> + </w:t>
-      </w:r>
-      <w:proofErr w:type="spellStart"/>
-      <w:r>
-        <w:rPr>
-          <w:rFonts w:ascii="Times New Roman" w:hAnsi="Times New Roman"/>
-          <w:sz w:val="24"/>
-          <w:szCs w:val="24"/>
-          <w:lang w:val="en-US"/>
-        </w:rPr>
-        <w:t>all_data$thorw</w:t>
-      </w:r>
-      <w:proofErr w:type="spellEnd"/>
-      <w:r>
-        <w:rPr>
-          <w:rFonts w:ascii="Times New Roman" w:hAnsi="Times New Roman"/>
-          <w:sz w:val="24"/>
-          <w:szCs w:val="24"/>
-          <w:lang w:val="en-US"/>
-        </w:rPr>
-        <w:t xml:space="preserve"> + </w:t>
-      </w:r>
-      <w:proofErr w:type="spellStart"/>
-      <w:r>
-        <w:rPr>
-          <w:rFonts w:ascii="Times New Roman" w:hAnsi="Times New Roman"/>
-          <w:sz w:val="24"/>
-          <w:szCs w:val="24"/>
-          <w:lang w:val="en-US"/>
-        </w:rPr>
-        <w:t>all_data$fwl</w:t>
-      </w:r>
-      <w:proofErr w:type="spellEnd"/>
-      <w:r>
-        <w:rPr>
-          <w:rFonts w:ascii="Times New Roman" w:hAnsi="Times New Roman"/>
-          <w:sz w:val="24"/>
-          <w:szCs w:val="24"/>
-          <w:lang w:val="en-US"/>
-        </w:rPr>
-        <w:t>, "binomial")</w:t>
-      </w:r>
     </w:p>
     <w:p>
       <w:pPr>
@@ -373,6 +740,71 @@
           <w:lang w:val="en-US"/>
         </w:rPr>
         <w:t>Results</w:t>
+      </w:r>
+    </w:p>
+    <w:p>
+      <w:pPr>
+        <w:rPr>
+          <w:rFonts w:ascii="Times New Roman" w:hAnsi="Times New Roman"/>
+          <w:sz w:val="24"/>
+          <w:szCs w:val="24"/>
+          <w:lang w:val="en-US"/>
+        </w:rPr>
+      </w:pPr>
+      <w:r>
+        <w:rPr>
+          <w:rFonts w:ascii="Times New Roman" w:hAnsi="Times New Roman"/>
+          <w:sz w:val="24"/>
+          <w:szCs w:val="24"/>
+          <w:lang w:val="en-US"/>
+        </w:rPr>
+        <w:t>261/351 (74.4%) no seedlings</w:t>
+      </w:r>
+      <w:r>
+        <w:rPr>
+          <w:rFonts w:ascii="Times New Roman" w:hAnsi="Times New Roman"/>
+          <w:sz w:val="24"/>
+          <w:szCs w:val="24"/>
+          <w:lang w:val="en-US"/>
+        </w:rPr>
+        <w:t>, 90/351 (25.6%) contain seedlings</w:t>
+      </w:r>
+    </w:p>
+    <w:p>
+      <w:pPr>
+        <w:rPr>
+          <w:rFonts w:ascii="Times New Roman" w:hAnsi="Times New Roman"/>
+          <w:sz w:val="24"/>
+          <w:szCs w:val="24"/>
+          <w:lang w:val="en-US"/>
+        </w:rPr>
+      </w:pPr>
+      <w:r>
+        <w:rPr>
+          <w:rFonts w:ascii="Times New Roman" w:hAnsi="Times New Roman"/>
+          <w:sz w:val="24"/>
+          <w:szCs w:val="24"/>
+          <w:lang w:val="en-US"/>
+        </w:rPr>
+        <w:t>271/351 (77.2%) no canopy</w:t>
+      </w:r>
+      <w:r>
+        <w:rPr>
+          <w:rFonts w:ascii="Times New Roman" w:hAnsi="Times New Roman"/>
+          <w:sz w:val="24"/>
+          <w:szCs w:val="24"/>
+          <w:lang w:val="en-US"/>
+        </w:rPr>
+        <w:t xml:space="preserve">, 80/351 (22.8%) </w:t>
+      </w:r>
+      <w:r>
+        <w:rPr>
+          <w:rFonts w:ascii="Times New Roman" w:hAnsi="Times New Roman"/>
+          <w:sz w:val="24"/>
+          <w:szCs w:val="24"/>
+          <w:lang w:val="en-US"/>
+        </w:rPr>
+        <w:t>with some canopy cover</w:t>
       </w:r>
     </w:p>
     <w:p>
@@ -2145,27 +2577,14 @@
       <w:r>
         <w:t xml:space="preserve">Table </w:t>
       </w:r>
-      <w:r>
-        <w:fldChar w:fldCharType="begin"/>
-      </w:r>
-      <w:r>
-        <w:instrText xml:space="preserve"> SEQ Table \* ARABIC </w:instrText>
-      </w:r>
-      <w:r>
-        <w:fldChar w:fldCharType="separate"/>
-      </w:r>
-      <w:r>
-        <w:rPr>
-          <w:noProof/>
-        </w:rPr>
-        <w:t>1</w:t>
-      </w:r>
-      <w:r>
-        <w:rPr>
-          <w:noProof/>
-        </w:rPr>
-        <w:fldChar w:fldCharType="end"/>
-      </w:r>
+      <w:fldSimple w:instr=" SEQ Table \* ARABIC ">
+        <w:r>
+          <w:rPr>
+            <w:noProof/>
+          </w:rPr>
+          <w:t>1</w:t>
+        </w:r>
+      </w:fldSimple>
       <w:r>
         <w:rPr>
           <w:lang w:val="en-US"/>
@@ -3103,6 +3522,7 @@
   <w:style w:type="character" w:default="1" w:styleId="DefaultParagraphFont">
     <w:name w:val="Default Paragraph Font"/>
     <w:uiPriority w:val="1"/>
+    <w:semiHidden/>
     <w:unhideWhenUsed/>
   </w:style>
   <w:style w:type="table" w:default="1" w:styleId="TableNormal">

--- a/eucalyptus report.docx
+++ b/eucalyptus report.docx
@@ -82,6 +82,240 @@
         </w:rPr>
         <w:t xml:space="preserve">have devastating effects on </w:t>
       </w:r>
+      <w:r>
+        <w:rPr>
+          <w:rFonts w:ascii="Times New Roman" w:hAnsi="Times New Roman"/>
+          <w:sz w:val="24"/>
+          <w:szCs w:val="24"/>
+          <w:lang w:val="en-US"/>
+        </w:rPr>
+        <w:t xml:space="preserve">biodiversity </w:t>
+      </w:r>
+      <w:r>
+        <w:rPr>
+          <w:rFonts w:ascii="Times New Roman" w:hAnsi="Times New Roman"/>
+          <w:sz w:val="24"/>
+          <w:szCs w:val="24"/>
+          <w:lang w:val="en-US"/>
+        </w:rPr>
+        <w:t>leading</w:t>
+      </w:r>
+      <w:r>
+        <w:rPr>
+          <w:rFonts w:ascii="Times New Roman" w:hAnsi="Times New Roman"/>
+          <w:sz w:val="24"/>
+          <w:szCs w:val="24"/>
+          <w:lang w:val="en-US"/>
+        </w:rPr>
+        <w:t xml:space="preserve"> to land degradation</w:t>
+      </w:r>
+      <w:r>
+        <w:rPr>
+          <w:rFonts w:ascii="Times New Roman" w:hAnsi="Times New Roman"/>
+          <w:sz w:val="24"/>
+          <w:szCs w:val="24"/>
+          <w:lang w:val="en-US"/>
+        </w:rPr>
+        <w:t>.</w:t>
+      </w:r>
+      <w:r>
+        <w:rPr>
+          <w:rFonts w:ascii="Times New Roman" w:hAnsi="Times New Roman"/>
+          <w:sz w:val="24"/>
+          <w:szCs w:val="24"/>
+          <w:lang w:val="en-US"/>
+        </w:rPr>
+        <w:t xml:space="preserve"> </w:t>
+      </w:r>
+      <w:r>
+        <w:rPr>
+          <w:rFonts w:ascii="Times New Roman" w:hAnsi="Times New Roman"/>
+          <w:sz w:val="24"/>
+          <w:szCs w:val="24"/>
+          <w:lang w:val="en-US"/>
+        </w:rPr>
+        <w:t>Livestock grazing in particular has been shown to severe</w:t>
+      </w:r>
+      <w:r>
+        <w:rPr>
+          <w:rFonts w:ascii="Times New Roman" w:hAnsi="Times New Roman"/>
+          <w:sz w:val="24"/>
+          <w:szCs w:val="24"/>
+          <w:lang w:val="en-US"/>
+        </w:rPr>
+        <w:t>ly</w:t>
+      </w:r>
+      <w:r>
+        <w:rPr>
+          <w:rFonts w:ascii="Times New Roman" w:hAnsi="Times New Roman"/>
+          <w:sz w:val="24"/>
+          <w:szCs w:val="24"/>
+          <w:lang w:val="en-US"/>
+        </w:rPr>
+        <w:t xml:space="preserve"> </w:t>
+      </w:r>
+      <w:r>
+        <w:rPr>
+          <w:rFonts w:ascii="Times New Roman" w:hAnsi="Times New Roman"/>
+          <w:sz w:val="24"/>
+          <w:szCs w:val="24"/>
+          <w:lang w:val="en-US"/>
+        </w:rPr>
+        <w:t xml:space="preserve">impact </w:t>
+      </w:r>
+      <w:r>
+        <w:rPr>
+          <w:rFonts w:ascii="Times New Roman" w:hAnsi="Times New Roman"/>
+          <w:sz w:val="24"/>
+          <w:szCs w:val="24"/>
+          <w:lang w:val="en-US"/>
+        </w:rPr>
+        <w:t>plant biodiversity and soil quality</w:t>
+      </w:r>
+      <w:r>
+        <w:rPr>
+          <w:rFonts w:ascii="Times New Roman" w:hAnsi="Times New Roman"/>
+          <w:sz w:val="24"/>
+          <w:szCs w:val="24"/>
+          <w:lang w:val="en-US"/>
+        </w:rPr>
+        <w:t>, as heavy grazing removes seedl</w:t>
+      </w:r>
+      <w:r>
+        <w:rPr>
+          <w:rFonts w:ascii="Times New Roman" w:hAnsi="Times New Roman"/>
+          <w:sz w:val="24"/>
+          <w:szCs w:val="24"/>
+          <w:lang w:val="en-US"/>
+        </w:rPr>
+        <w:t xml:space="preserve">ings </w:t>
+      </w:r>
+      <w:r>
+        <w:rPr>
+          <w:rFonts w:ascii="Times New Roman" w:hAnsi="Times New Roman"/>
+          <w:sz w:val="24"/>
+          <w:szCs w:val="24"/>
+          <w:lang w:val="en-US"/>
+        </w:rPr>
+        <w:t>more quickly than trees can regenerate</w:t>
+      </w:r>
+      <w:r>
+        <w:rPr>
+          <w:rFonts w:ascii="Times New Roman" w:hAnsi="Times New Roman"/>
+          <w:sz w:val="24"/>
+          <w:szCs w:val="24"/>
+          <w:lang w:val="en-US"/>
+        </w:rPr>
+        <w:t xml:space="preserve">. In order to remediate heavily grazed landscapes, active planting of </w:t>
+      </w:r>
+      <w:r>
+        <w:rPr>
+          <w:rFonts w:ascii="Times New Roman" w:hAnsi="Times New Roman"/>
+          <w:sz w:val="24"/>
+          <w:szCs w:val="24"/>
+          <w:lang w:val="en-US"/>
+        </w:rPr>
+        <w:t xml:space="preserve">trees has been used </w:t>
+      </w:r>
+      <w:r>
+        <w:rPr>
+          <w:rFonts w:ascii="Times New Roman" w:hAnsi="Times New Roman"/>
+          <w:sz w:val="24"/>
+          <w:szCs w:val="24"/>
+          <w:lang w:val="en-US"/>
+        </w:rPr>
+        <w:t>to halt the loss of biodiversity and restore native vegetation</w:t>
+      </w:r>
+      <w:r>
+        <w:rPr>
+          <w:rFonts w:ascii="Times New Roman" w:hAnsi="Times New Roman"/>
+          <w:sz w:val="24"/>
+          <w:szCs w:val="24"/>
+          <w:lang w:val="en-US"/>
+        </w:rPr>
+        <w:t>, however this method is typically very costly and can have limited impact</w:t>
+      </w:r>
+      <w:r>
+        <w:rPr>
+          <w:rFonts w:ascii="Times New Roman" w:hAnsi="Times New Roman"/>
+          <w:sz w:val="24"/>
+          <w:szCs w:val="24"/>
+          <w:lang w:val="en-US"/>
+        </w:rPr>
+        <w:t xml:space="preserve">. </w:t>
+      </w:r>
+      <w:r>
+        <w:rPr>
+          <w:rFonts w:ascii="Times New Roman" w:hAnsi="Times New Roman"/>
+          <w:sz w:val="24"/>
+          <w:szCs w:val="24"/>
+          <w:lang w:val="en-US"/>
+        </w:rPr>
+        <w:t xml:space="preserve">The data from this study come from Australia where livestock grazing has been removed from </w:t>
+      </w:r>
+      <w:r>
+        <w:rPr>
+          <w:rFonts w:ascii="Times New Roman" w:hAnsi="Times New Roman"/>
+          <w:sz w:val="24"/>
+          <w:szCs w:val="24"/>
+          <w:lang w:val="en-US"/>
+        </w:rPr>
+        <w:t xml:space="preserve">properties </w:t>
+      </w:r>
+      <w:r>
+        <w:rPr>
+          <w:rFonts w:ascii="Times New Roman" w:hAnsi="Times New Roman"/>
+          <w:sz w:val="24"/>
+          <w:szCs w:val="24"/>
+          <w:lang w:val="en-US"/>
+        </w:rPr>
+        <w:t xml:space="preserve">to study the </w:t>
+      </w:r>
+      <w:r>
+        <w:rPr>
+          <w:rFonts w:ascii="Times New Roman" w:hAnsi="Times New Roman"/>
+          <w:sz w:val="24"/>
+          <w:szCs w:val="24"/>
+          <w:lang w:val="en-US"/>
+        </w:rPr>
+        <w:t>capacity</w:t>
+      </w:r>
+      <w:r>
+        <w:rPr>
+          <w:rFonts w:ascii="Times New Roman" w:hAnsi="Times New Roman"/>
+          <w:sz w:val="24"/>
+          <w:szCs w:val="24"/>
+          <w:lang w:val="en-US"/>
+        </w:rPr>
+        <w:t xml:space="preserve"> of Eucalyptus </w:t>
+      </w:r>
+      <w:r>
+        <w:rPr>
+          <w:rFonts w:ascii="Times New Roman" w:hAnsi="Times New Roman"/>
+          <w:sz w:val="24"/>
+          <w:szCs w:val="24"/>
+          <w:lang w:val="en-US"/>
+        </w:rPr>
+        <w:t xml:space="preserve">spp. overstory to regenerate </w:t>
+      </w:r>
+      <w:r>
+        <w:rPr>
+          <w:rFonts w:ascii="Times New Roman" w:hAnsi="Times New Roman"/>
+          <w:sz w:val="24"/>
+          <w:szCs w:val="24"/>
+          <w:lang w:val="en-US"/>
+        </w:rPr>
+        <w:t>without active planting, purely by natural seed dispersal</w:t>
+      </w:r>
+      <w:r>
+        <w:rPr>
+          <w:rFonts w:ascii="Times New Roman" w:hAnsi="Times New Roman"/>
+          <w:sz w:val="24"/>
+          <w:szCs w:val="24"/>
+          <w:lang w:val="en-US"/>
+        </w:rPr>
+        <w:t>.</w:t>
+      </w:r>
     </w:p>
     <w:p>
       <w:pPr>
@@ -92,6 +326,332 @@
           <w:lang w:val="en-US"/>
         </w:rPr>
       </w:pPr>
+      <w:r>
+        <w:rPr>
+          <w:rFonts w:ascii="Times New Roman" w:hAnsi="Times New Roman"/>
+          <w:sz w:val="24"/>
+          <w:szCs w:val="24"/>
+          <w:lang w:val="en-US"/>
+        </w:rPr>
+        <w:t xml:space="preserve">This study includes data from </w:t>
+      </w:r>
+      <w:r>
+        <w:rPr>
+          <w:rFonts w:ascii="Times New Roman" w:hAnsi="Times New Roman"/>
+          <w:sz w:val="24"/>
+          <w:szCs w:val="24"/>
+          <w:lang w:val="en-US"/>
+        </w:rPr>
+        <w:t xml:space="preserve">3 rounds of surveys conducted on </w:t>
+      </w:r>
+      <w:r>
+        <w:rPr>
+          <w:rFonts w:ascii="Times New Roman" w:hAnsi="Times New Roman"/>
+          <w:sz w:val="24"/>
+          <w:szCs w:val="24"/>
+          <w:lang w:val="en-US"/>
+        </w:rPr>
+        <w:t>18 properties</w:t>
+      </w:r>
+      <w:r>
+        <w:rPr>
+          <w:rFonts w:ascii="Times New Roman" w:hAnsi="Times New Roman"/>
+          <w:sz w:val="24"/>
+          <w:szCs w:val="24"/>
+          <w:lang w:val="en-US"/>
+        </w:rPr>
+        <w:t xml:space="preserve"> in winter </w:t>
+      </w:r>
+      <w:r>
+        <w:rPr>
+          <w:rFonts w:ascii="Times New Roman" w:hAnsi="Times New Roman"/>
+          <w:sz w:val="24"/>
+          <w:szCs w:val="24"/>
+          <w:lang w:val="en-US"/>
+        </w:rPr>
+        <w:t>(July) and spring (October - December) 2006, and autumn (</w:t>
+      </w:r>
+      <w:r>
+        <w:rPr>
+          <w:rFonts w:ascii="Times New Roman" w:hAnsi="Times New Roman"/>
+          <w:sz w:val="24"/>
+          <w:szCs w:val="24"/>
+          <w:lang w:val="en-US"/>
+        </w:rPr>
+        <w:t>April – May) 2007</w:t>
+      </w:r>
+      <w:r>
+        <w:rPr>
+          <w:rFonts w:ascii="Times New Roman" w:hAnsi="Times New Roman"/>
+          <w:sz w:val="24"/>
+          <w:szCs w:val="24"/>
+          <w:lang w:val="en-US"/>
+        </w:rPr>
+        <w:t>, comprising 351 samples.</w:t>
+      </w:r>
+      <w:r>
+        <w:t xml:space="preserve"> </w:t>
+      </w:r>
+      <w:r>
+        <w:rPr>
+          <w:rFonts w:ascii="Times New Roman" w:hAnsi="Times New Roman"/>
+          <w:sz w:val="24"/>
+          <w:szCs w:val="24"/>
+          <w:lang w:val="en-US"/>
+        </w:rPr>
+        <w:t>For each survey, a different set of 15 x 15 m quadrats were</w:t>
+      </w:r>
+      <w:r>
+        <w:rPr>
+          <w:rFonts w:ascii="Times New Roman" w:hAnsi="Times New Roman"/>
+          <w:sz w:val="24"/>
+          <w:szCs w:val="24"/>
+          <w:lang w:val="en-US"/>
+        </w:rPr>
+        <w:t xml:space="preserve"> </w:t>
+      </w:r>
+      <w:r>
+        <w:rPr>
+          <w:rFonts w:ascii="Times New Roman" w:hAnsi="Times New Roman"/>
+          <w:sz w:val="24"/>
+          <w:szCs w:val="24"/>
+          <w:lang w:val="en-US"/>
+        </w:rPr>
+        <w:t>randomly placed across each site within 60 m of existing tree canopies</w:t>
+      </w:r>
+      <w:r>
+        <w:rPr>
+          <w:rFonts w:ascii="Times New Roman" w:hAnsi="Times New Roman"/>
+          <w:sz w:val="24"/>
+          <w:szCs w:val="24"/>
+          <w:lang w:val="en-US"/>
+        </w:rPr>
+        <w:t>. The amount of quadrats per property is proportional to the size of the property</w:t>
+      </w:r>
+      <w:r>
+        <w:rPr>
+          <w:rFonts w:ascii="Times New Roman" w:hAnsi="Times New Roman"/>
+          <w:sz w:val="24"/>
+          <w:szCs w:val="24"/>
+          <w:lang w:val="en-US"/>
+        </w:rPr>
+        <w:t>, with sites having between 4 and 11 quadrats</w:t>
+      </w:r>
+      <w:r>
+        <w:rPr>
+          <w:rFonts w:ascii="Times New Roman" w:hAnsi="Times New Roman"/>
+          <w:sz w:val="24"/>
+          <w:szCs w:val="24"/>
+          <w:lang w:val="en-US"/>
+        </w:rPr>
+        <w:t xml:space="preserve"> each. </w:t>
+      </w:r>
+      <w:r>
+        <w:rPr>
+          <w:rFonts w:ascii="Times New Roman" w:hAnsi="Times New Roman"/>
+          <w:sz w:val="24"/>
+          <w:szCs w:val="24"/>
+        </w:rPr>
+        <w:t xml:space="preserve">The data contains </w:t>
+      </w:r>
+      <w:r>
+        <w:rPr>
+          <w:rFonts w:ascii="Times New Roman" w:hAnsi="Times New Roman"/>
+          <w:sz w:val="24"/>
+          <w:szCs w:val="24"/>
+          <w:lang w:val="en-US"/>
+        </w:rPr>
+        <w:t>counts of eucalyptus seedlings grouped by height from each quadrat</w:t>
+      </w:r>
+      <w:r>
+        <w:rPr>
+          <w:rFonts w:ascii="Times New Roman" w:hAnsi="Times New Roman"/>
+          <w:sz w:val="24"/>
+          <w:szCs w:val="24"/>
+          <w:lang w:val="en-US"/>
+        </w:rPr>
+        <w:t xml:space="preserve"> as well as a variety of environmental and spatial variables including </w:t>
+      </w:r>
+      <w:r>
+        <w:rPr>
+          <w:rFonts w:ascii="Times New Roman" w:hAnsi="Times New Roman"/>
+          <w:sz w:val="24"/>
+          <w:szCs w:val="24"/>
+          <w:lang w:val="en-US"/>
+        </w:rPr>
+        <w:t xml:space="preserve">precipitation, </w:t>
+      </w:r>
+      <w:r>
+        <w:rPr>
+          <w:rFonts w:ascii="Times New Roman" w:hAnsi="Times New Roman"/>
+          <w:sz w:val="24"/>
+          <w:szCs w:val="24"/>
+          <w:lang w:val="en-US"/>
+        </w:rPr>
+        <w:t xml:space="preserve">potential evapotranspiration (PET), </w:t>
+      </w:r>
+      <w:r>
+        <w:rPr>
+          <w:rFonts w:ascii="Times New Roman" w:hAnsi="Times New Roman"/>
+          <w:sz w:val="24"/>
+          <w:szCs w:val="24"/>
+          <w:lang w:val="en-US"/>
+        </w:rPr>
+        <w:t xml:space="preserve">solar radiation </w:t>
+      </w:r>
+      <w:r>
+        <w:rPr>
+          <w:rFonts w:ascii="Times New Roman" w:hAnsi="Times New Roman"/>
+          <w:sz w:val="24"/>
+          <w:szCs w:val="24"/>
+          <w:lang w:val="en-US"/>
+        </w:rPr>
+        <w:t xml:space="preserve">(in January and July), </w:t>
+      </w:r>
+      <w:r>
+        <w:rPr>
+          <w:rFonts w:ascii="Times New Roman" w:hAnsi="Times New Roman"/>
+          <w:sz w:val="24"/>
+          <w:szCs w:val="24"/>
+          <w:lang w:val="en-US"/>
+        </w:rPr>
+        <w:t>ground cover species composition</w:t>
+      </w:r>
+      <w:r>
+        <w:rPr>
+          <w:rFonts w:ascii="Times New Roman" w:hAnsi="Times New Roman"/>
+          <w:sz w:val="24"/>
+          <w:szCs w:val="24"/>
+          <w:lang w:val="en-US"/>
+        </w:rPr>
+        <w:t xml:space="preserve"> (sampled from </w:t>
+      </w:r>
+      <w:r>
+        <w:rPr>
+          <w:rFonts w:ascii="Times New Roman" w:hAnsi="Times New Roman"/>
+          <w:sz w:val="24"/>
+          <w:szCs w:val="24"/>
+          <w:lang w:val="en-US"/>
+        </w:rPr>
+        <w:t>three</w:t>
+      </w:r>
+      <w:r>
+        <w:rPr>
+          <w:rFonts w:ascii="Times New Roman" w:hAnsi="Times New Roman"/>
+          <w:sz w:val="24"/>
+          <w:szCs w:val="24"/>
+          <w:lang w:val="en-US"/>
+        </w:rPr>
+        <w:t xml:space="preserve"> 0.5 m x 0.5 m subquadrats within each quadrat), </w:t>
+      </w:r>
+      <w:r>
+        <w:rPr>
+          <w:rFonts w:ascii="Times New Roman" w:hAnsi="Times New Roman"/>
+          <w:sz w:val="24"/>
+          <w:szCs w:val="24"/>
+          <w:lang w:val="en-US"/>
+        </w:rPr>
+        <w:t>estimates of</w:t>
+      </w:r>
+      <w:r>
+        <w:rPr>
+          <w:rFonts w:ascii="Times New Roman" w:hAnsi="Times New Roman"/>
+          <w:sz w:val="24"/>
+          <w:szCs w:val="24"/>
+          <w:lang w:val="en-US"/>
+        </w:rPr>
+        <w:t xml:space="preserve"> soil </w:t>
+      </w:r>
+      <w:r>
+        <w:rPr>
+          <w:rFonts w:ascii="Times New Roman" w:hAnsi="Times New Roman"/>
+          <w:sz w:val="24"/>
+          <w:szCs w:val="24"/>
+          <w:lang w:val="en-US"/>
+        </w:rPr>
+        <w:t xml:space="preserve">crust </w:t>
+      </w:r>
+      <w:r>
+        <w:rPr>
+          <w:rFonts w:ascii="Times New Roman" w:hAnsi="Times New Roman"/>
+          <w:sz w:val="24"/>
+          <w:szCs w:val="24"/>
+          <w:lang w:val="en-US"/>
+        </w:rPr>
+        <w:t>composition</w:t>
+      </w:r>
+      <w:r>
+        <w:rPr>
+          <w:rFonts w:ascii="Times New Roman" w:hAnsi="Times New Roman"/>
+          <w:sz w:val="24"/>
+          <w:szCs w:val="24"/>
+          <w:lang w:val="en-US"/>
+        </w:rPr>
+        <w:t xml:space="preserve"> (uranium, thorium, and potassium), </w:t>
+      </w:r>
+      <w:r>
+        <w:rPr>
+          <w:rFonts w:ascii="Times New Roman" w:hAnsi="Times New Roman"/>
+          <w:sz w:val="24"/>
+          <w:szCs w:val="24"/>
+          <w:lang w:val="en-US"/>
+        </w:rPr>
+        <w:t>canopy cover, distance to t</w:t>
+      </w:r>
+      <w:r>
+        <w:rPr>
+          <w:rFonts w:ascii="Times New Roman" w:hAnsi="Times New Roman"/>
+          <w:sz w:val="24"/>
+          <w:szCs w:val="24"/>
+          <w:lang w:val="en-US"/>
+        </w:rPr>
+        <w:t xml:space="preserve">ree </w:t>
+      </w:r>
+      <w:r>
+        <w:rPr>
+          <w:rFonts w:ascii="Times New Roman" w:hAnsi="Times New Roman"/>
+          <w:sz w:val="24"/>
+          <w:szCs w:val="24"/>
+          <w:lang w:val="en-US"/>
+        </w:rPr>
+        <w:t xml:space="preserve">canopy, </w:t>
+      </w:r>
+      <w:r>
+        <w:rPr>
+          <w:rFonts w:ascii="Times New Roman" w:hAnsi="Times New Roman"/>
+          <w:sz w:val="24"/>
+          <w:szCs w:val="24"/>
+          <w:lang w:val="en-US"/>
+        </w:rPr>
+        <w:t>GPS position, aspect</w:t>
+      </w:r>
+      <w:r>
+        <w:rPr>
+          <w:rFonts w:ascii="Times New Roman" w:hAnsi="Times New Roman"/>
+          <w:sz w:val="24"/>
+          <w:szCs w:val="24"/>
+          <w:lang w:val="en-US"/>
+        </w:rPr>
+        <w:t xml:space="preserve">, </w:t>
+      </w:r>
+      <w:r>
+        <w:rPr>
+          <w:rFonts w:ascii="Times New Roman" w:hAnsi="Times New Roman"/>
+          <w:sz w:val="24"/>
+          <w:szCs w:val="24"/>
+          <w:lang w:val="en-US"/>
+        </w:rPr>
+        <w:t xml:space="preserve">and </w:t>
+      </w:r>
+      <w:r>
+        <w:rPr>
+          <w:rFonts w:ascii="Times New Roman" w:hAnsi="Times New Roman"/>
+          <w:sz w:val="24"/>
+          <w:szCs w:val="24"/>
+          <w:lang w:val="en-US"/>
+        </w:rPr>
+        <w:t>landscape position.</w:t>
+      </w:r>
     </w:p>
     <w:p>
       <w:pPr>
@@ -109,127 +669,97 @@
           <w:szCs w:val="24"/>
           <w:lang w:val="en-US"/>
         </w:rPr>
-        <w:t xml:space="preserve">This study includes data from </w:t>
-      </w:r>
-    </w:p>
-    <w:p>
-      <w:pPr>
-        <w:rPr>
-          <w:rFonts w:ascii="Times New Roman" w:hAnsi="Times New Roman"/>
-          <w:sz w:val="24"/>
-          <w:szCs w:val="24"/>
-          <w:lang w:val="en-US"/>
-        </w:rPr>
-      </w:pPr>
-      <w:r>
-        <w:rPr>
-          <w:rFonts w:ascii="Times New Roman" w:hAnsi="Times New Roman"/>
-          <w:sz w:val="24"/>
-          <w:szCs w:val="24"/>
-        </w:rPr>
-        <w:t xml:space="preserve">The data contains </w:t>
-      </w:r>
-    </w:p>
-    <w:p>
-      <w:pPr>
-        <w:rPr>
-          <w:rFonts w:ascii="Times New Roman" w:hAnsi="Times New Roman"/>
-          <w:sz w:val="24"/>
-          <w:szCs w:val="24"/>
-          <w:lang w:val="en-US"/>
-        </w:rPr>
-      </w:pPr>
-      <w:r>
-        <w:rPr>
-          <w:rFonts w:ascii="Times New Roman" w:hAnsi="Times New Roman"/>
-          <w:sz w:val="24"/>
-          <w:szCs w:val="24"/>
-          <w:lang w:val="en-US"/>
-        </w:rPr>
-        <w:t xml:space="preserve">351 </w:t>
-      </w:r>
-      <w:r>
-        <w:rPr>
-          <w:rFonts w:ascii="Times New Roman" w:hAnsi="Times New Roman"/>
-          <w:sz w:val="24"/>
-          <w:szCs w:val="24"/>
-          <w:lang w:val="en-US"/>
-        </w:rPr>
-        <w:t>samples</w:t>
-      </w:r>
-      <w:r>
-        <w:rPr>
-          <w:rFonts w:ascii="Times New Roman" w:hAnsi="Times New Roman"/>
-          <w:sz w:val="24"/>
-          <w:szCs w:val="24"/>
-          <w:lang w:val="en-US"/>
-        </w:rPr>
-        <w:t xml:space="preserve"> from </w:t>
-      </w:r>
-      <w:r>
-        <w:rPr>
-          <w:rFonts w:ascii="Times New Roman" w:hAnsi="Times New Roman"/>
-          <w:sz w:val="24"/>
-          <w:szCs w:val="24"/>
-          <w:lang w:val="en-US"/>
-        </w:rPr>
-        <w:t>18 si</w:t>
-      </w:r>
-      <w:r>
-        <w:rPr>
-          <w:rFonts w:ascii="Times New Roman" w:hAnsi="Times New Roman"/>
-          <w:sz w:val="24"/>
-          <w:szCs w:val="24"/>
-          <w:lang w:val="en-US"/>
-        </w:rPr>
-        <w:t>tes (properties)</w:t>
-      </w:r>
-    </w:p>
-    <w:p>
-      <w:pPr>
-        <w:rPr>
-          <w:rFonts w:ascii="Times New Roman" w:hAnsi="Times New Roman"/>
-          <w:sz w:val="24"/>
-          <w:szCs w:val="24"/>
-          <w:lang w:val="en-US"/>
-        </w:rPr>
-      </w:pPr>
-      <w:r>
-        <w:rPr>
-          <w:rFonts w:ascii="Times New Roman" w:hAnsi="Times New Roman"/>
-          <w:sz w:val="24"/>
-          <w:szCs w:val="24"/>
-          <w:lang w:val="en-US"/>
-        </w:rPr>
-        <w:t>Each quadrat 15mx15m and a minimum of 60m from eucalyptus canopy</w:t>
-      </w:r>
-    </w:p>
-    <w:p>
-      <w:pPr>
-        <w:rPr>
-          <w:rFonts w:ascii="Times New Roman" w:hAnsi="Times New Roman"/>
-          <w:sz w:val="24"/>
-          <w:szCs w:val="24"/>
-          <w:lang w:val="en-US"/>
-        </w:rPr>
-      </w:pPr>
-      <w:r>
-        <w:rPr>
-          <w:rFonts w:ascii="Times New Roman" w:hAnsi="Times New Roman"/>
-          <w:sz w:val="24"/>
-          <w:szCs w:val="24"/>
-          <w:lang w:val="en-US"/>
-        </w:rPr>
-        <w:t>Between 4 and 11 quadrats per property</w:t>
-      </w:r>
-      <w:r>
-        <w:rPr>
-          <w:rFonts w:ascii="Times New Roman" w:hAnsi="Times New Roman"/>
-          <w:sz w:val="24"/>
-          <w:szCs w:val="24"/>
-          <w:lang w:val="en-US"/>
-        </w:rPr>
-        <w:t xml:space="preserve"> per survey, new random quadrats each time</w:t>
+        <w:t>The goal of this analysis is to</w:t>
+      </w:r>
+      <w:r>
+        <w:rPr>
+          <w:rFonts w:ascii="Times New Roman" w:hAnsi="Times New Roman"/>
+          <w:sz w:val="24"/>
+          <w:szCs w:val="24"/>
+          <w:lang w:val="en-US"/>
+        </w:rPr>
+        <w:t xml:space="preserve"> d</w:t>
+      </w:r>
+      <w:r>
+        <w:rPr>
+          <w:rFonts w:ascii="Times New Roman" w:hAnsi="Times New Roman"/>
+          <w:sz w:val="24"/>
+          <w:szCs w:val="24"/>
+          <w:lang w:val="en-US"/>
+        </w:rPr>
+        <w:t>etermine potential</w:t>
+      </w:r>
+      <w:r>
+        <w:rPr>
+          <w:rFonts w:ascii="Times New Roman" w:hAnsi="Times New Roman"/>
+          <w:sz w:val="24"/>
+          <w:szCs w:val="24"/>
+          <w:lang w:val="en-US"/>
+        </w:rPr>
+        <w:t xml:space="preserve"> factors that contribute to eucalyptus canopy regeneration</w:t>
+      </w:r>
+      <w:r>
+        <w:rPr>
+          <w:rFonts w:ascii="Times New Roman" w:hAnsi="Times New Roman"/>
+          <w:sz w:val="24"/>
+          <w:szCs w:val="24"/>
+          <w:lang w:val="en-US"/>
+        </w:rPr>
+        <w:t xml:space="preserve">. </w:t>
+      </w:r>
+      <w:r>
+        <w:rPr>
+          <w:rFonts w:ascii="Times New Roman" w:hAnsi="Times New Roman"/>
+          <w:sz w:val="24"/>
+          <w:szCs w:val="24"/>
+          <w:lang w:val="en-US"/>
+        </w:rPr>
+        <w:t xml:space="preserve">We hypothesize that </w:t>
+      </w:r>
+      <w:r>
+        <w:rPr>
+          <w:rFonts w:ascii="Times New Roman" w:hAnsi="Times New Roman"/>
+          <w:sz w:val="24"/>
+          <w:szCs w:val="24"/>
+          <w:lang w:val="en-US"/>
+        </w:rPr>
+        <w:t>the property will have a significant effect on the total number of observed seedlings, owing to the particular practices of that landowne</w:t>
+      </w:r>
+      <w:r>
+        <w:rPr>
+          <w:rFonts w:ascii="Times New Roman" w:hAnsi="Times New Roman"/>
+          <w:sz w:val="24"/>
+          <w:szCs w:val="24"/>
+          <w:lang w:val="en-US"/>
+        </w:rPr>
+        <w:t xml:space="preserve">r. </w:t>
+      </w:r>
+      <w:r>
+        <w:rPr>
+          <w:rFonts w:ascii="Times New Roman" w:hAnsi="Times New Roman"/>
+          <w:sz w:val="24"/>
+          <w:szCs w:val="24"/>
+          <w:lang w:val="en-US"/>
+        </w:rPr>
+        <w:t xml:space="preserve">Distance to the eucalyptus canopy should also be a </w:t>
+      </w:r>
+      <w:r>
+        <w:rPr>
+          <w:rFonts w:ascii="Times New Roman" w:hAnsi="Times New Roman"/>
+          <w:sz w:val="24"/>
+          <w:szCs w:val="24"/>
+          <w:lang w:val="en-US"/>
+        </w:rPr>
+        <w:t xml:space="preserve">significant variable in passive regeneration of overstory, as </w:t>
+      </w:r>
+      <w:r>
+        <w:rPr>
+          <w:rFonts w:ascii="Times New Roman" w:hAnsi="Times New Roman"/>
+          <w:sz w:val="24"/>
+          <w:szCs w:val="24"/>
+          <w:lang w:val="en-US"/>
+        </w:rPr>
+        <w:t>wind dispersed seeds will likely fall closer to the mother tree.</w:t>
       </w:r>
       <w:r>
         <w:rPr>
@@ -240,310 +770,95 @@
         </w:rPr>
         <w:t xml:space="preserve"> </w:t>
       </w:r>
-    </w:p>
-    <w:p>
-      <w:pPr>
-        <w:rPr>
-          <w:rFonts w:ascii="Times New Roman" w:hAnsi="Times New Roman"/>
-          <w:sz w:val="24"/>
-          <w:szCs w:val="24"/>
-          <w:lang w:val="en-US"/>
-        </w:rPr>
-      </w:pPr>
-      <w:r>
-        <w:rPr>
-          <w:rFonts w:ascii="Times New Roman" w:hAnsi="Times New Roman"/>
-          <w:sz w:val="24"/>
-          <w:szCs w:val="24"/>
-          <w:lang w:val="en-US"/>
-        </w:rPr>
-        <w:t xml:space="preserve">3 surveys, new quadrats </w:t>
-      </w:r>
-      <w:r>
-        <w:rPr>
-          <w:rFonts w:ascii="Times New Roman" w:hAnsi="Times New Roman"/>
-          <w:sz w:val="24"/>
-          <w:szCs w:val="24"/>
-          <w:lang w:val="en-US"/>
-        </w:rPr>
-        <w:t xml:space="preserve">sampled </w:t>
-      </w:r>
-      <w:r>
-        <w:rPr>
-          <w:rFonts w:ascii="Times New Roman" w:hAnsi="Times New Roman"/>
-          <w:sz w:val="24"/>
-          <w:szCs w:val="24"/>
-          <w:lang w:val="en-US"/>
-        </w:rPr>
-        <w:t xml:space="preserve">each </w:t>
-      </w:r>
-      <w:r>
-        <w:rPr>
-          <w:rFonts w:ascii="Times New Roman" w:hAnsi="Times New Roman"/>
-          <w:sz w:val="24"/>
-          <w:szCs w:val="24"/>
-          <w:lang w:val="en-US"/>
-        </w:rPr>
-        <w:t>time</w:t>
-      </w:r>
-      <w:r>
-        <w:rPr>
-          <w:rFonts w:ascii="Times New Roman" w:hAnsi="Times New Roman"/>
-          <w:sz w:val="24"/>
-          <w:szCs w:val="24"/>
-          <w:lang w:val="en-US"/>
-        </w:rPr>
-        <w:t xml:space="preserve"> (winter, spring, autumn</w:t>
-      </w:r>
-      <w:r>
-        <w:rPr>
-          <w:rFonts w:ascii="Times New Roman" w:hAnsi="Times New Roman"/>
-          <w:sz w:val="24"/>
-          <w:szCs w:val="24"/>
-          <w:lang w:val="en-US"/>
-        </w:rPr>
-        <w:t>)</w:t>
-      </w:r>
-    </w:p>
-    <w:p>
-      <w:pPr>
-        <w:rPr>
-          <w:rFonts w:ascii="Times New Roman" w:hAnsi="Times New Roman"/>
-          <w:sz w:val="24"/>
-          <w:szCs w:val="24"/>
-          <w:lang w:val="en-US"/>
-        </w:rPr>
-      </w:pPr>
-      <w:r>
-        <w:rPr>
-          <w:rFonts w:ascii="Times New Roman" w:hAnsi="Times New Roman"/>
-          <w:sz w:val="24"/>
-          <w:szCs w:val="24"/>
-          <w:lang w:val="en-US"/>
-        </w:rPr>
-        <w:t>W</w:t>
-      </w:r>
-      <w:r>
-        <w:rPr>
-          <w:rFonts w:ascii="Times New Roman" w:hAnsi="Times New Roman"/>
-          <w:sz w:val="24"/>
-          <w:szCs w:val="24"/>
-          <w:lang w:val="en-US"/>
-        </w:rPr>
-        <w:t>inter</w:t>
-      </w:r>
-      <w:r>
-        <w:rPr>
-          <w:rFonts w:ascii="Times New Roman" w:hAnsi="Times New Roman"/>
-          <w:sz w:val="24"/>
-          <w:szCs w:val="24"/>
-          <w:lang w:val="en-US"/>
-        </w:rPr>
-        <w:t xml:space="preserve"> (July) 2006</w:t>
-      </w:r>
-      <w:r>
-        <w:rPr>
-          <w:rFonts w:ascii="Times New Roman" w:hAnsi="Times New Roman"/>
-          <w:sz w:val="24"/>
-          <w:szCs w:val="24"/>
-          <w:lang w:val="en-US"/>
-        </w:rPr>
-        <w:t xml:space="preserve">, </w:t>
-      </w:r>
-      <w:r>
-        <w:rPr>
-          <w:rFonts w:ascii="Times New Roman" w:hAnsi="Times New Roman"/>
-          <w:sz w:val="24"/>
-          <w:szCs w:val="24"/>
-          <w:lang w:val="en-US"/>
-        </w:rPr>
-        <w:t>Spring (October-December) 2006, Autumn (</w:t>
-      </w:r>
-      <w:r>
-        <w:rPr>
-          <w:rFonts w:ascii="Times New Roman" w:hAnsi="Times New Roman"/>
-          <w:sz w:val="24"/>
-          <w:szCs w:val="24"/>
-          <w:lang w:val="en-US"/>
-        </w:rPr>
-        <w:t>April-</w:t>
-      </w:r>
-      <w:r>
-        <w:rPr>
-          <w:rFonts w:ascii="Times New Roman" w:hAnsi="Times New Roman"/>
-          <w:sz w:val="24"/>
-          <w:szCs w:val="24"/>
-          <w:lang w:val="en-US"/>
-        </w:rPr>
-        <w:t>May</w:t>
-      </w:r>
-      <w:r>
-        <w:rPr>
-          <w:rFonts w:ascii="Times New Roman" w:hAnsi="Times New Roman"/>
-          <w:sz w:val="24"/>
-          <w:szCs w:val="24"/>
-          <w:lang w:val="en-US"/>
-        </w:rPr>
-        <w:t>) 2007</w:t>
-      </w:r>
-      <w:r>
-        <w:rPr>
-          <w:rFonts w:ascii="Times New Roman" w:hAnsi="Times New Roman"/>
-          <w:sz w:val="24"/>
-          <w:szCs w:val="24"/>
-          <w:lang w:val="en-US"/>
-        </w:rPr>
-        <w:t xml:space="preserve"> </w:t>
-      </w:r>
-    </w:p>
-    <w:p>
-      <w:pPr>
-        <w:ind w:firstLine="720"/>
-        <w:rPr>
-          <w:rFonts w:ascii="Times New Roman" w:hAnsi="Times New Roman"/>
-          <w:sz w:val="24"/>
-          <w:szCs w:val="24"/>
-          <w:lang w:val="en-US"/>
-        </w:rPr>
-      </w:pPr>
-      <w:r>
-        <w:rPr>
-          <w:rFonts w:ascii="Times New Roman" w:hAnsi="Times New Roman"/>
-          <w:sz w:val="24"/>
-          <w:szCs w:val="24"/>
-          <w:lang w:val="en-US"/>
-        </w:rPr>
-        <w:t>– missing August-September 2006 and January-</w:t>
-      </w:r>
-      <w:r>
-        <w:rPr>
-          <w:rFonts w:ascii="Times New Roman" w:hAnsi="Times New Roman"/>
-          <w:sz w:val="24"/>
-          <w:szCs w:val="24"/>
-          <w:lang w:val="en-US"/>
-        </w:rPr>
-        <w:t>March 2007</w:t>
-      </w:r>
-    </w:p>
-    <w:p>
-      <w:pPr>
-        <w:rPr>
-          <w:rFonts w:ascii="Times New Roman" w:hAnsi="Times New Roman"/>
-          <w:sz w:val="24"/>
-          <w:szCs w:val="24"/>
-          <w:lang w:val="en-US"/>
-        </w:rPr>
-      </w:pPr>
-    </w:p>
-    <w:p>
-      <w:pPr>
-        <w:rPr>
-          <w:rFonts w:ascii="Times New Roman" w:hAnsi="Times New Roman"/>
-          <w:sz w:val="24"/>
-          <w:szCs w:val="24"/>
-          <w:lang w:val="en-US"/>
-        </w:rPr>
-      </w:pPr>
-      <w:r>
-        <w:rPr>
-          <w:rFonts w:ascii="Times New Roman" w:hAnsi="Times New Roman"/>
-          <w:sz w:val="24"/>
-          <w:szCs w:val="24"/>
-          <w:lang w:val="en-US"/>
-        </w:rPr>
-        <w:t>The goal of this analysis is to</w:t>
-      </w:r>
-      <w:r>
-        <w:rPr>
-          <w:rFonts w:ascii="Times New Roman" w:hAnsi="Times New Roman"/>
-          <w:sz w:val="24"/>
-          <w:szCs w:val="24"/>
-          <w:lang w:val="en-US"/>
-        </w:rPr>
-        <w:t xml:space="preserve"> determine factors that contribute to eucalyptus canopy regeneration</w:t>
-      </w:r>
-    </w:p>
-    <w:p>
-      <w:pPr>
-        <w:rPr>
-          <w:rFonts w:ascii="Times New Roman" w:hAnsi="Times New Roman"/>
-          <w:sz w:val="24"/>
-          <w:szCs w:val="24"/>
-          <w:lang w:val="en-US"/>
-        </w:rPr>
-      </w:pPr>
-      <w:r>
-        <w:rPr>
-          <w:rFonts w:ascii="Times New Roman" w:hAnsi="Times New Roman"/>
-          <w:sz w:val="24"/>
-          <w:szCs w:val="24"/>
-          <w:lang w:val="en-US"/>
-        </w:rPr>
-        <w:t xml:space="preserve">We hypothesize that </w:t>
-      </w:r>
-    </w:p>
-    <w:p>
-      <w:pPr>
-        <w:rPr>
-          <w:rFonts w:ascii="Times New Roman" w:hAnsi="Times New Roman"/>
-          <w:sz w:val="24"/>
-          <w:szCs w:val="24"/>
-          <w:lang w:val="en-US"/>
-        </w:rPr>
-      </w:pPr>
-      <w:r>
-        <w:rPr>
-          <w:rFonts w:ascii="Times New Roman" w:hAnsi="Times New Roman"/>
-          <w:sz w:val="24"/>
-          <w:szCs w:val="24"/>
-          <w:lang w:val="en-US"/>
-        </w:rPr>
-        <w:t xml:space="preserve">total </w:t>
-      </w:r>
-      <w:r>
-        <w:rPr>
-          <w:rFonts w:ascii="Times New Roman" w:hAnsi="Times New Roman"/>
-          <w:sz w:val="24"/>
-          <w:szCs w:val="24"/>
-          <w:lang w:val="en-US"/>
-        </w:rPr>
-        <w:t>seedlings</w:t>
-      </w:r>
-      <w:r>
-        <w:rPr>
-          <w:rFonts w:ascii="Times New Roman" w:hAnsi="Times New Roman"/>
-          <w:sz w:val="24"/>
-          <w:szCs w:val="24"/>
-          <w:lang w:val="en-US"/>
-        </w:rPr>
-        <w:t xml:space="preserve"> ~ property, landscape, PET, precipitation</w:t>
-      </w:r>
-      <w:r>
-        <w:rPr>
-          <w:rFonts w:ascii="Times New Roman" w:hAnsi="Times New Roman"/>
-          <w:sz w:val="24"/>
-          <w:szCs w:val="24"/>
-          <w:lang w:val="en-US"/>
-        </w:rPr>
-        <w:t>, canopy</w:t>
-      </w:r>
-      <w:r>
-        <w:rPr>
-          <w:rFonts w:ascii="Times New Roman" w:hAnsi="Times New Roman"/>
-          <w:sz w:val="24"/>
-          <w:szCs w:val="24"/>
-          <w:lang w:val="en-US"/>
-        </w:rPr>
-        <w:t xml:space="preserve">, distance to </w:t>
-      </w:r>
-      <w:r>
-        <w:rPr>
-          <w:rFonts w:ascii="Times New Roman" w:hAnsi="Times New Roman"/>
-          <w:sz w:val="24"/>
-          <w:szCs w:val="24"/>
-          <w:lang w:val="en-US"/>
-        </w:rPr>
-        <w:t>canopy</w:t>
+      <w:r>
+        <w:rPr>
+          <w:rFonts w:ascii="Times New Roman" w:hAnsi="Times New Roman"/>
+          <w:sz w:val="24"/>
+          <w:szCs w:val="24"/>
+          <w:lang w:val="en-US"/>
+        </w:rPr>
+        <w:t>We also expect that increased native plant density</w:t>
+      </w:r>
+      <w:r>
+        <w:rPr>
+          <w:rFonts w:ascii="Times New Roman" w:hAnsi="Times New Roman"/>
+          <w:sz w:val="24"/>
+          <w:szCs w:val="24"/>
+          <w:lang w:val="en-US"/>
+        </w:rPr>
+        <w:t xml:space="preserve"> will aid recruitment of </w:t>
+      </w:r>
+      <w:r>
+        <w:rPr>
+          <w:rFonts w:ascii="Times New Roman" w:hAnsi="Times New Roman"/>
+          <w:sz w:val="24"/>
+          <w:szCs w:val="24"/>
+          <w:lang w:val="en-US"/>
+        </w:rPr>
+        <w:t xml:space="preserve">eucalyptus seedlings while increased exotic plant density will </w:t>
+      </w:r>
+      <w:r>
+        <w:rPr>
+          <w:rFonts w:ascii="Times New Roman" w:hAnsi="Times New Roman"/>
+          <w:sz w:val="24"/>
+          <w:szCs w:val="24"/>
+          <w:lang w:val="en-US"/>
+        </w:rPr>
+        <w:t xml:space="preserve">hinder recruitment, since invasive plant species tend to </w:t>
+      </w:r>
+      <w:r>
+        <w:rPr>
+          <w:rFonts w:ascii="Times New Roman" w:hAnsi="Times New Roman"/>
+          <w:sz w:val="24"/>
+          <w:szCs w:val="24"/>
+          <w:lang w:val="en-US"/>
+        </w:rPr>
+        <w:t>overshadow and push out n</w:t>
+      </w:r>
+      <w:r>
+        <w:rPr>
+          <w:rFonts w:ascii="Times New Roman" w:hAnsi="Times New Roman"/>
+          <w:sz w:val="24"/>
+          <w:szCs w:val="24"/>
+          <w:lang w:val="en-US"/>
+        </w:rPr>
+        <w:t xml:space="preserve">ative plant biodiversity. </w:t>
+      </w:r>
+      <w:r>
+        <w:rPr>
+          <w:rFonts w:ascii="Times New Roman" w:hAnsi="Times New Roman"/>
+          <w:sz w:val="24"/>
+          <w:szCs w:val="24"/>
+          <w:lang w:val="en-US"/>
+        </w:rPr>
+        <w:t>Additionally, we expect the canopy c</w:t>
+      </w:r>
+      <w:r>
+        <w:rPr>
+          <w:rFonts w:ascii="Times New Roman" w:hAnsi="Times New Roman"/>
+          <w:sz w:val="24"/>
+          <w:szCs w:val="24"/>
+          <w:lang w:val="en-US"/>
+        </w:rPr>
+        <w:t xml:space="preserve">over to have an intermediate impact on </w:t>
+      </w:r>
+      <w:r>
+        <w:rPr>
+          <w:rFonts w:ascii="Times New Roman" w:hAnsi="Times New Roman"/>
+          <w:sz w:val="24"/>
+          <w:szCs w:val="24"/>
+          <w:lang w:val="en-US"/>
+        </w:rPr>
+        <w:t>seedling recruitment, as dense canopy is likely to outcompete new seedlings</w:t>
+      </w:r>
+      <w:r>
+        <w:rPr>
+          <w:rFonts w:ascii="Times New Roman" w:hAnsi="Times New Roman"/>
+          <w:sz w:val="24"/>
+          <w:szCs w:val="24"/>
+          <w:lang w:val="en-US"/>
+        </w:rPr>
+        <w:t xml:space="preserve">. </w:t>
       </w:r>
     </w:p>
     <w:p>
@@ -586,16 +901,368 @@
           <w:szCs w:val="24"/>
           <w:lang w:val="en-US"/>
         </w:rPr>
-        <w:t xml:space="preserve">Hypothesis testing approach because </w:t>
-      </w:r>
-      <w:r>
-        <w:rPr>
-          <w:rFonts w:ascii="Times New Roman" w:hAnsi="Times New Roman"/>
-          <w:sz w:val="24"/>
-          <w:szCs w:val="24"/>
-          <w:lang w:val="en-US"/>
-        </w:rPr>
-        <w:t>data has 38 parameters</w:t>
+        <w:t xml:space="preserve">In approaching the creation of a model to explain seedling </w:t>
+      </w:r>
+      <w:r>
+        <w:rPr>
+          <w:rFonts w:ascii="Times New Roman" w:hAnsi="Times New Roman"/>
+          <w:sz w:val="24"/>
+          <w:szCs w:val="24"/>
+          <w:lang w:val="en-US"/>
+        </w:rPr>
+        <w:t>density</w:t>
+      </w:r>
+      <w:r>
+        <w:rPr>
+          <w:rFonts w:ascii="Times New Roman" w:hAnsi="Times New Roman"/>
+          <w:sz w:val="24"/>
+          <w:szCs w:val="24"/>
+          <w:lang w:val="en-US"/>
+        </w:rPr>
+        <w:t>, a hypothesis testing approach was used</w:t>
+      </w:r>
+      <w:r>
+        <w:rPr>
+          <w:rFonts w:ascii="Times New Roman" w:hAnsi="Times New Roman"/>
+          <w:sz w:val="24"/>
+          <w:szCs w:val="24"/>
+          <w:lang w:val="en-US"/>
+        </w:rPr>
+        <w:t xml:space="preserve">, as the </w:t>
+      </w:r>
+      <w:r>
+        <w:rPr>
+          <w:rFonts w:ascii="Times New Roman" w:hAnsi="Times New Roman"/>
+          <w:sz w:val="24"/>
+          <w:szCs w:val="24"/>
+          <w:lang w:val="en-US"/>
+        </w:rPr>
+        <w:t xml:space="preserve">data </w:t>
+      </w:r>
+      <w:r>
+        <w:rPr>
+          <w:rFonts w:ascii="Times New Roman" w:hAnsi="Times New Roman"/>
+          <w:sz w:val="24"/>
+          <w:szCs w:val="24"/>
+          <w:lang w:val="en-US"/>
+        </w:rPr>
+        <w:t xml:space="preserve">contains </w:t>
+      </w:r>
+      <w:r>
+        <w:rPr>
+          <w:rFonts w:ascii="Times New Roman" w:hAnsi="Times New Roman"/>
+          <w:sz w:val="24"/>
+          <w:szCs w:val="24"/>
+          <w:lang w:val="en-US"/>
+        </w:rPr>
+        <w:t>38 parameters</w:t>
+      </w:r>
+      <w:r>
+        <w:rPr>
+          <w:rFonts w:ascii="Times New Roman" w:hAnsi="Times New Roman"/>
+          <w:sz w:val="24"/>
+          <w:szCs w:val="24"/>
+          <w:lang w:val="en-US"/>
+        </w:rPr>
+        <w:t xml:space="preserve"> and a global model encompassing all </w:t>
+      </w:r>
+      <w:r>
+        <w:rPr>
+          <w:rFonts w:ascii="Times New Roman" w:hAnsi="Times New Roman"/>
+          <w:sz w:val="24"/>
+          <w:szCs w:val="24"/>
+          <w:lang w:val="en-US"/>
+        </w:rPr>
+        <w:t xml:space="preserve">parameters would have been incredibly difficult in R, where analysis was performed. </w:t>
+      </w:r>
+      <w:r>
+        <w:rPr>
+          <w:rFonts w:ascii="Times New Roman" w:hAnsi="Times New Roman"/>
+          <w:sz w:val="24"/>
+          <w:szCs w:val="24"/>
+          <w:lang w:val="en-US"/>
+        </w:rPr>
+        <w:t>The data was first ana</w:t>
+      </w:r>
+      <w:r>
+        <w:rPr>
+          <w:rFonts w:ascii="Times New Roman" w:hAnsi="Times New Roman"/>
+          <w:sz w:val="24"/>
+          <w:szCs w:val="24"/>
+          <w:lang w:val="en-US"/>
+        </w:rPr>
+        <w:t xml:space="preserve">lyzed for imbalances </w:t>
+      </w:r>
+      <w:r>
+        <w:rPr>
+          <w:rFonts w:ascii="Times New Roman" w:hAnsi="Times New Roman"/>
+          <w:sz w:val="24"/>
+          <w:szCs w:val="24"/>
+          <w:lang w:val="en-US"/>
+        </w:rPr>
+        <w:t>in</w:t>
+      </w:r>
+      <w:r>
+        <w:rPr>
+          <w:rFonts w:ascii="Times New Roman" w:hAnsi="Times New Roman"/>
+          <w:sz w:val="24"/>
+          <w:szCs w:val="24"/>
+          <w:lang w:val="en-US"/>
+        </w:rPr>
+        <w:t xml:space="preserve"> seedling counts, property distribution, landscape distribution</w:t>
+      </w:r>
+      <w:r>
+        <w:rPr>
+          <w:rFonts w:ascii="Times New Roman" w:hAnsi="Times New Roman"/>
+          <w:sz w:val="24"/>
+          <w:szCs w:val="24"/>
+          <w:lang w:val="en-US"/>
+        </w:rPr>
+        <w:t>,</w:t>
+      </w:r>
+      <w:r>
+        <w:rPr>
+          <w:rFonts w:ascii="Times New Roman" w:hAnsi="Times New Roman"/>
+          <w:sz w:val="24"/>
+          <w:szCs w:val="24"/>
+          <w:lang w:val="en-US"/>
+        </w:rPr>
+        <w:t xml:space="preserve"> </w:t>
+      </w:r>
+      <w:r>
+        <w:rPr>
+          <w:rFonts w:ascii="Times New Roman" w:hAnsi="Times New Roman"/>
+          <w:sz w:val="24"/>
+          <w:szCs w:val="24"/>
+          <w:lang w:val="en-US"/>
+        </w:rPr>
+        <w:t>and relationships</w:t>
+      </w:r>
+      <w:r>
+        <w:rPr>
+          <w:rFonts w:ascii="Times New Roman" w:hAnsi="Times New Roman"/>
+          <w:sz w:val="24"/>
+          <w:szCs w:val="24"/>
+          <w:lang w:val="en-US"/>
+        </w:rPr>
+        <w:t xml:space="preserve"> between plant cover and canopy variables.</w:t>
+      </w:r>
+      <w:r>
+        <w:rPr>
+          <w:rFonts w:ascii="Times New Roman" w:hAnsi="Times New Roman"/>
+          <w:sz w:val="24"/>
+          <w:szCs w:val="24"/>
+          <w:lang w:val="en-US"/>
+        </w:rPr>
+        <w:t xml:space="preserve"> </w:t>
+      </w:r>
+      <w:r>
+        <w:rPr>
+          <w:rFonts w:ascii="Times New Roman" w:hAnsi="Times New Roman"/>
+          <w:sz w:val="24"/>
+          <w:szCs w:val="24"/>
+          <w:lang w:val="en-US"/>
+        </w:rPr>
+        <w:t xml:space="preserve">Properties vary in sizes but </w:t>
+      </w:r>
+      <w:r>
+        <w:rPr>
+          <w:rFonts w:ascii="Times New Roman" w:hAnsi="Times New Roman"/>
+          <w:sz w:val="24"/>
+          <w:szCs w:val="24"/>
+          <w:lang w:val="en-US"/>
+        </w:rPr>
+        <w:t>the number</w:t>
+      </w:r>
+      <w:r>
+        <w:rPr>
+          <w:rFonts w:ascii="Times New Roman" w:hAnsi="Times New Roman"/>
+          <w:sz w:val="24"/>
+          <w:szCs w:val="24"/>
+          <w:lang w:val="en-US"/>
+        </w:rPr>
+        <w:t xml:space="preserve"> of quadrats appear normally distributed with an average of 6.5 quadrats per property</w:t>
+      </w:r>
+      <w:r>
+        <w:rPr>
+          <w:rFonts w:ascii="Times New Roman" w:hAnsi="Times New Roman"/>
+          <w:sz w:val="24"/>
+          <w:szCs w:val="24"/>
+          <w:lang w:val="en-US"/>
+        </w:rPr>
+        <w:t xml:space="preserve">. </w:t>
+      </w:r>
+      <w:r>
+        <w:rPr>
+          <w:rFonts w:ascii="Times New Roman" w:hAnsi="Times New Roman"/>
+          <w:sz w:val="24"/>
+          <w:szCs w:val="24"/>
+          <w:lang w:val="en-US"/>
+        </w:rPr>
+        <w:t xml:space="preserve">Seedling count was summed </w:t>
+      </w:r>
+      <w:r>
+        <w:rPr>
+          <w:rFonts w:ascii="Times New Roman" w:hAnsi="Times New Roman"/>
+          <w:sz w:val="24"/>
+          <w:szCs w:val="24"/>
+          <w:lang w:val="en-US"/>
+        </w:rPr>
+        <w:t>for all heights (</w:t>
+      </w:r>
+      <w:r>
+        <w:rPr>
+          <w:rFonts w:ascii="Times New Roman" w:hAnsi="Times New Roman"/>
+          <w:sz w:val="24"/>
+          <w:szCs w:val="24"/>
+          <w:lang w:val="en-US"/>
+        </w:rPr>
+        <w:t>0-50cm</w:t>
+      </w:r>
+      <w:r>
+        <w:rPr>
+          <w:rFonts w:ascii="Times New Roman" w:hAnsi="Times New Roman"/>
+          <w:sz w:val="24"/>
+          <w:szCs w:val="24"/>
+          <w:lang w:val="en-US"/>
+        </w:rPr>
+        <w:t>, 50cm-2m, and above 2m) to give a total seedling count which was then used as our response variable</w:t>
+      </w:r>
+      <w:r>
+        <w:rPr>
+          <w:rFonts w:ascii="Times New Roman" w:hAnsi="Times New Roman"/>
+          <w:sz w:val="24"/>
+          <w:szCs w:val="24"/>
+          <w:lang w:val="en-US"/>
+        </w:rPr>
+        <w:t xml:space="preserve">, and total seedling count was plotted against </w:t>
+      </w:r>
+      <w:r>
+        <w:rPr>
+          <w:rFonts w:ascii="Times New Roman" w:hAnsi="Times New Roman"/>
+          <w:sz w:val="24"/>
+          <w:szCs w:val="24"/>
+          <w:lang w:val="en-US"/>
+        </w:rPr>
+        <w:t>our hypothesized predictor variables</w:t>
+      </w:r>
+      <w:r>
+        <w:rPr>
+          <w:rFonts w:ascii="Times New Roman" w:hAnsi="Times New Roman"/>
+          <w:sz w:val="24"/>
+          <w:szCs w:val="24"/>
+          <w:lang w:val="en-US"/>
+        </w:rPr>
+        <w:t xml:space="preserve"> using pair</w:t>
+      </w:r>
+      <w:r>
+        <w:rPr>
+          <w:rFonts w:ascii="Times New Roman" w:hAnsi="Times New Roman"/>
+          <w:sz w:val="24"/>
+          <w:szCs w:val="24"/>
+          <w:lang w:val="en-US"/>
+        </w:rPr>
+        <w:t>s.panels analysis</w:t>
+      </w:r>
+      <w:r>
+        <w:rPr>
+          <w:rFonts w:ascii="Times New Roman" w:hAnsi="Times New Roman"/>
+          <w:sz w:val="24"/>
+          <w:szCs w:val="24"/>
+          <w:lang w:val="en-US"/>
+        </w:rPr>
+        <w:t xml:space="preserve"> to give coefficients of variation between </w:t>
+      </w:r>
+      <w:r>
+        <w:rPr>
+          <w:rFonts w:ascii="Times New Roman" w:hAnsi="Times New Roman"/>
+          <w:sz w:val="24"/>
+          <w:szCs w:val="24"/>
+          <w:lang w:val="en-US"/>
+        </w:rPr>
+        <w:t xml:space="preserve">all predictors. However, all hypothesized predictors </w:t>
+      </w:r>
+      <w:r>
+        <w:rPr>
+          <w:rFonts w:ascii="Times New Roman" w:hAnsi="Times New Roman"/>
+          <w:sz w:val="24"/>
+          <w:szCs w:val="24"/>
+          <w:lang w:val="en-US"/>
+        </w:rPr>
+        <w:t xml:space="preserve">yielded low CVs, so more predictors were </w:t>
+      </w:r>
+      <w:r>
+        <w:rPr>
+          <w:rFonts w:ascii="Times New Roman" w:hAnsi="Times New Roman"/>
+          <w:sz w:val="24"/>
+          <w:szCs w:val="24"/>
+          <w:lang w:val="en-US"/>
+        </w:rPr>
+        <w:t xml:space="preserve">tested, yet all </w:t>
+      </w:r>
+      <w:r>
+        <w:rPr>
+          <w:rFonts w:ascii="Times New Roman" w:hAnsi="Times New Roman"/>
+          <w:sz w:val="24"/>
+          <w:szCs w:val="24"/>
+          <w:lang w:val="en-US"/>
+        </w:rPr>
+        <w:t>predictors</w:t>
+      </w:r>
+      <w:r>
+        <w:rPr>
+          <w:rFonts w:ascii="Times New Roman" w:hAnsi="Times New Roman"/>
+          <w:sz w:val="24"/>
+          <w:szCs w:val="24"/>
+          <w:lang w:val="en-US"/>
+        </w:rPr>
+        <w:t xml:space="preserve"> tested also returned low CVs (below 0.30). The few </w:t>
+      </w:r>
+      <w:r>
+        <w:rPr>
+          <w:rFonts w:ascii="Times New Roman" w:hAnsi="Times New Roman"/>
+          <w:sz w:val="24"/>
+          <w:szCs w:val="24"/>
+          <w:lang w:val="en-US"/>
+        </w:rPr>
+        <w:t xml:space="preserve">that returned the highest CVs were estimated uranium </w:t>
+      </w:r>
+      <w:r>
+        <w:rPr>
+          <w:rFonts w:ascii="Times New Roman" w:hAnsi="Times New Roman"/>
+          <w:sz w:val="24"/>
+          <w:szCs w:val="24"/>
+          <w:lang w:val="en-US"/>
+        </w:rPr>
+        <w:lastRenderedPageBreak/>
+        <w:t>concentration</w:t>
+      </w:r>
+      <w:r>
+        <w:rPr>
+          <w:rFonts w:ascii="Times New Roman" w:hAnsi="Times New Roman"/>
+          <w:sz w:val="24"/>
+          <w:szCs w:val="24"/>
+          <w:lang w:val="en-US"/>
+        </w:rPr>
+        <w:t xml:space="preserve"> (U ppm), </w:t>
+      </w:r>
+      <w:r>
+        <w:rPr>
+          <w:rFonts w:ascii="Times New Roman" w:hAnsi="Times New Roman"/>
+          <w:sz w:val="24"/>
+          <w:szCs w:val="24"/>
+          <w:lang w:val="en-US"/>
+        </w:rPr>
+        <w:t xml:space="preserve">potential evapotranspiration (PET), estimated thorium concentration (Th ppm), </w:t>
+      </w:r>
+      <w:r>
+        <w:rPr>
+          <w:rFonts w:ascii="Times New Roman" w:hAnsi="Times New Roman"/>
+          <w:sz w:val="24"/>
+          <w:szCs w:val="24"/>
+          <w:lang w:val="en-US"/>
+        </w:rPr>
+        <w:t xml:space="preserve">distance to canopy, and bare ground cover. </w:t>
       </w:r>
     </w:p>
     <w:p>
@@ -614,26 +1281,88 @@
           <w:szCs w:val="24"/>
           <w:lang w:val="en-US"/>
         </w:rPr>
-        <w:t xml:space="preserve">We first analyzed the data for imbalances and relationships, </w:t>
-      </w:r>
-    </w:p>
-    <w:p>
-      <w:pPr>
-        <w:rPr>
-          <w:rFonts w:ascii="Times New Roman" w:hAnsi="Times New Roman"/>
-          <w:sz w:val="24"/>
-          <w:szCs w:val="24"/>
-          <w:lang w:val="en-US"/>
-        </w:rPr>
-      </w:pPr>
-      <w:r>
-        <w:rPr>
-          <w:rFonts w:ascii="Times New Roman" w:hAnsi="Times New Roman"/>
-          <w:sz w:val="24"/>
-          <w:szCs w:val="24"/>
-          <w:lang w:val="en-US"/>
-        </w:rPr>
-        <w:t>Properties</w:t>
+        <w:t>To begin model testing, we began with a Poisson model</w:t>
+      </w:r>
+      <w:r>
+        <w:rPr>
+          <w:rFonts w:ascii="Times New Roman" w:hAnsi="Times New Roman"/>
+          <w:sz w:val="24"/>
+          <w:szCs w:val="24"/>
+          <w:lang w:val="en-US"/>
+        </w:rPr>
+        <w:t xml:space="preserve">, as </w:t>
+      </w:r>
+      <w:r>
+        <w:rPr>
+          <w:rFonts w:ascii="Times New Roman" w:hAnsi="Times New Roman"/>
+          <w:sz w:val="24"/>
+          <w:szCs w:val="24"/>
+          <w:lang w:val="en-US"/>
+        </w:rPr>
+        <w:t>the response variable is count data</w:t>
+      </w:r>
+      <w:r>
+        <w:rPr>
+          <w:rFonts w:ascii="Times New Roman" w:hAnsi="Times New Roman"/>
+          <w:sz w:val="24"/>
+          <w:szCs w:val="24"/>
+          <w:lang w:val="en-US"/>
+        </w:rPr>
+        <w:t>, and tested for o</w:t>
+      </w:r>
+      <w:r>
+        <w:rPr>
+          <w:rFonts w:ascii="Times New Roman" w:hAnsi="Times New Roman"/>
+          <w:sz w:val="24"/>
+          <w:szCs w:val="24"/>
+          <w:lang w:val="en-US"/>
+        </w:rPr>
+        <w:t>verdispersion</w:t>
+      </w:r>
+      <w:r>
+        <w:rPr>
+          <w:rFonts w:ascii="Times New Roman" w:hAnsi="Times New Roman"/>
+          <w:sz w:val="24"/>
+          <w:szCs w:val="24"/>
+          <w:lang w:val="en-US"/>
+        </w:rPr>
+        <w:t xml:space="preserve">. </w:t>
+      </w:r>
+      <w:r>
+        <w:rPr>
+          <w:rFonts w:ascii="Times New Roman" w:hAnsi="Times New Roman"/>
+          <w:sz w:val="24"/>
+          <w:szCs w:val="24"/>
+          <w:lang w:val="en-US"/>
+        </w:rPr>
+        <w:t>Confirming the seedling count</w:t>
+      </w:r>
+      <w:r>
+        <w:rPr>
+          <w:rFonts w:ascii="Times New Roman" w:hAnsi="Times New Roman"/>
+          <w:sz w:val="24"/>
+          <w:szCs w:val="24"/>
+          <w:lang w:val="en-US"/>
+        </w:rPr>
+        <w:t xml:space="preserve"> data are</w:t>
+      </w:r>
+      <w:r>
+        <w:rPr>
+          <w:rFonts w:ascii="Times New Roman" w:hAnsi="Times New Roman"/>
+          <w:sz w:val="24"/>
+          <w:szCs w:val="24"/>
+          <w:lang w:val="en-US"/>
+        </w:rPr>
+        <w:t xml:space="preserve"> overdispersed, we then moved on to a negative binomial GLM</w:t>
+      </w:r>
+      <w:r>
+        <w:rPr>
+          <w:rFonts w:ascii="Times New Roman" w:hAnsi="Times New Roman"/>
+          <w:sz w:val="24"/>
+          <w:szCs w:val="24"/>
+          <w:lang w:val="en-US"/>
+        </w:rPr>
+        <w:t>. The initial global model included</w:t>
       </w:r>
       <w:r>
         <w:rPr>
@@ -651,72 +1380,197 @@
           <w:szCs w:val="24"/>
           <w:lang w:val="en-US"/>
         </w:rPr>
-        <w:t>vary in sizes but number of quadrats appear normally distributed</w:t>
-      </w:r>
-      <w:r>
-        <w:rPr>
-          <w:rFonts w:ascii="Times New Roman" w:hAnsi="Times New Roman"/>
-          <w:sz w:val="24"/>
-          <w:szCs w:val="24"/>
-          <w:lang w:val="en-US"/>
-        </w:rPr>
-        <w:t xml:space="preserve"> with an average of 6.5 quadrats per property</w:t>
-      </w:r>
-    </w:p>
-    <w:p>
-      <w:pPr>
-        <w:rPr>
-          <w:rFonts w:ascii="Times New Roman" w:hAnsi="Times New Roman"/>
-          <w:sz w:val="24"/>
-          <w:szCs w:val="24"/>
-          <w:lang w:val="en-US"/>
-        </w:rPr>
-      </w:pPr>
-      <w:r>
-        <w:rPr>
-          <w:rFonts w:ascii="Times New Roman" w:hAnsi="Times New Roman"/>
-          <w:sz w:val="24"/>
-          <w:szCs w:val="24"/>
-          <w:lang w:val="en-US"/>
-        </w:rPr>
-        <w:t>Since the response variable is count data we started with a Poisson model and detected overdispersion</w:t>
-      </w:r>
-    </w:p>
-    <w:p>
-      <w:pPr>
-        <w:rPr>
-          <w:rFonts w:ascii="Times New Roman" w:hAnsi="Times New Roman"/>
-          <w:sz w:val="24"/>
-          <w:szCs w:val="24"/>
-          <w:lang w:val="en-US"/>
-        </w:rPr>
-      </w:pPr>
-      <w:r>
-        <w:rPr>
-          <w:rFonts w:ascii="Times New Roman" w:hAnsi="Times New Roman"/>
-          <w:sz w:val="24"/>
-          <w:szCs w:val="24"/>
-          <w:lang w:val="en-US"/>
-        </w:rPr>
-        <w:t xml:space="preserve">The final model was tested by adding and removing variables and </w:t>
-      </w:r>
-      <w:r>
-        <w:rPr>
-          <w:rFonts w:ascii="Times New Roman" w:hAnsi="Times New Roman"/>
-          <w:sz w:val="24"/>
-          <w:szCs w:val="24"/>
-          <w:lang w:val="en-US"/>
-        </w:rPr>
-        <w:t>random effect</w:t>
-      </w:r>
-      <w:r>
-        <w:rPr>
-          <w:rFonts w:ascii="Times New Roman" w:hAnsi="Times New Roman"/>
-          <w:sz w:val="24"/>
-          <w:szCs w:val="24"/>
-          <w:lang w:val="en-US"/>
-        </w:rPr>
-        <w:t xml:space="preserve"> of property</w:t>
+        <w:t xml:space="preserve">the </w:t>
+      </w:r>
+      <w:r>
+        <w:rPr>
+          <w:rFonts w:ascii="Times New Roman" w:hAnsi="Times New Roman"/>
+          <w:sz w:val="24"/>
+          <w:szCs w:val="24"/>
+          <w:lang w:val="en-US"/>
+        </w:rPr>
+        <w:t>listed parameters found to have the highest CVs as well as property, landscape position</w:t>
+      </w:r>
+      <w:r>
+        <w:rPr>
+          <w:rFonts w:ascii="Times New Roman" w:hAnsi="Times New Roman"/>
+          <w:sz w:val="24"/>
+          <w:szCs w:val="24"/>
+          <w:lang w:val="en-US"/>
+        </w:rPr>
+        <w:t xml:space="preserve">, season, potassium concentration, and several native and exotic plant species (native perennial fern, </w:t>
+      </w:r>
+      <w:r>
+        <w:rPr>
+          <w:rFonts w:ascii="Times New Roman" w:hAnsi="Times New Roman"/>
+          <w:sz w:val="24"/>
+          <w:szCs w:val="24"/>
+          <w:lang w:val="en-US"/>
+        </w:rPr>
+        <w:t xml:space="preserve">native perennial grass, exotic perennial herb, exotic perennial grass, exotic annual grass, </w:t>
+      </w:r>
+      <w:r>
+        <w:rPr>
+          <w:rFonts w:ascii="Times New Roman" w:hAnsi="Times New Roman"/>
+          <w:sz w:val="24"/>
+          <w:szCs w:val="24"/>
+          <w:lang w:val="en-US"/>
+        </w:rPr>
+        <w:t>exotic annual herb, and litter cover)</w:t>
+      </w:r>
+      <w:r>
+        <w:rPr>
+          <w:rFonts w:ascii="Times New Roman" w:hAnsi="Times New Roman"/>
+          <w:sz w:val="24"/>
+          <w:szCs w:val="24"/>
+          <w:lang w:val="en-US"/>
+        </w:rPr>
+        <w:t>. T</w:t>
+      </w:r>
+      <w:r>
+        <w:rPr>
+          <w:rFonts w:ascii="Times New Roman" w:hAnsi="Times New Roman"/>
+          <w:sz w:val="24"/>
+          <w:szCs w:val="24"/>
+          <w:lang w:val="en-US"/>
+        </w:rPr>
+        <w:t>he AIC and pseudo R</w:t>
+      </w:r>
+      <w:r>
+        <w:rPr>
+          <w:rFonts w:ascii="Times New Roman" w:hAnsi="Times New Roman"/>
+          <w:sz w:val="24"/>
+          <w:szCs w:val="24"/>
+          <w:vertAlign w:val="superscript"/>
+          <w:lang w:val="en-US"/>
+        </w:rPr>
+        <w:t>2</w:t>
+      </w:r>
+      <w:r>
+        <w:rPr>
+          <w:rFonts w:ascii="Times New Roman" w:hAnsi="Times New Roman"/>
+          <w:sz w:val="24"/>
+          <w:szCs w:val="24"/>
+          <w:lang w:val="en-US"/>
+        </w:rPr>
+        <w:t xml:space="preserve"> values were calculated and noted</w:t>
+      </w:r>
+      <w:r>
+        <w:rPr>
+          <w:rFonts w:ascii="Times New Roman" w:hAnsi="Times New Roman"/>
+          <w:sz w:val="24"/>
+          <w:szCs w:val="24"/>
+          <w:lang w:val="en-US"/>
+        </w:rPr>
+        <w:t xml:space="preserve"> so that they could be used </w:t>
+      </w:r>
+      <w:r>
+        <w:rPr>
+          <w:rFonts w:ascii="Times New Roman" w:hAnsi="Times New Roman"/>
+          <w:sz w:val="24"/>
+          <w:szCs w:val="24"/>
+          <w:lang w:val="en-US"/>
+        </w:rPr>
+        <w:t>as a basis for discriminating further models.</w:t>
+      </w:r>
+      <w:r>
+        <w:rPr>
+          <w:rFonts w:ascii="Times New Roman" w:hAnsi="Times New Roman"/>
+          <w:sz w:val="24"/>
+          <w:szCs w:val="24"/>
+          <w:lang w:val="en-US"/>
+        </w:rPr>
+        <w:t xml:space="preserve"> </w:t>
+      </w:r>
+      <w:r>
+        <w:rPr>
+          <w:rFonts w:ascii="Times New Roman" w:hAnsi="Times New Roman"/>
+          <w:sz w:val="24"/>
+          <w:szCs w:val="24"/>
+          <w:lang w:val="en-US"/>
+        </w:rPr>
+        <w:t>A mixed effect model with negative binomial errors was also tested using property as a random effect</w:t>
+      </w:r>
+      <w:r>
+        <w:rPr>
+          <w:rFonts w:ascii="Times New Roman" w:hAnsi="Times New Roman"/>
+          <w:sz w:val="24"/>
+          <w:szCs w:val="24"/>
+          <w:lang w:val="en-US"/>
+        </w:rPr>
+        <w:t>, however, this reduced the explanatory power of the model</w:t>
+      </w:r>
+      <w:r>
+        <w:rPr>
+          <w:rFonts w:ascii="Times New Roman" w:hAnsi="Times New Roman"/>
+          <w:sz w:val="24"/>
+          <w:szCs w:val="24"/>
+          <w:lang w:val="en-US"/>
+        </w:rPr>
+        <w:t xml:space="preserve">. </w:t>
+      </w:r>
+      <w:r>
+        <w:rPr>
+          <w:rFonts w:ascii="Times New Roman" w:hAnsi="Times New Roman"/>
+          <w:sz w:val="24"/>
+          <w:szCs w:val="24"/>
+          <w:lang w:val="en-US"/>
+        </w:rPr>
+        <w:t xml:space="preserve">The final model was tested by adding and removing </w:t>
+      </w:r>
+      <w:r>
+        <w:rPr>
+          <w:rFonts w:ascii="Times New Roman" w:hAnsi="Times New Roman"/>
+          <w:sz w:val="24"/>
+          <w:szCs w:val="24"/>
+          <w:lang w:val="en-US"/>
+        </w:rPr>
+        <w:t>parameters</w:t>
+      </w:r>
+      <w:r>
+        <w:rPr>
+          <w:rFonts w:ascii="Times New Roman" w:hAnsi="Times New Roman"/>
+          <w:sz w:val="24"/>
+          <w:szCs w:val="24"/>
+          <w:lang w:val="en-US"/>
+        </w:rPr>
+        <w:t xml:space="preserve"> </w:t>
+      </w:r>
+      <w:r>
+        <w:rPr>
+          <w:rFonts w:ascii="Times New Roman" w:hAnsi="Times New Roman"/>
+          <w:sz w:val="24"/>
+          <w:szCs w:val="24"/>
+          <w:lang w:val="en-US"/>
+        </w:rPr>
+        <w:t xml:space="preserve">with and without </w:t>
+      </w:r>
+      <w:r>
+        <w:rPr>
+          <w:rFonts w:ascii="Times New Roman" w:hAnsi="Times New Roman"/>
+          <w:sz w:val="24"/>
+          <w:szCs w:val="24"/>
+          <w:lang w:val="en-US"/>
+        </w:rPr>
+        <w:t>property</w:t>
+      </w:r>
+      <w:r>
+        <w:rPr>
+          <w:rFonts w:ascii="Times New Roman" w:hAnsi="Times New Roman"/>
+          <w:sz w:val="24"/>
+          <w:szCs w:val="24"/>
+          <w:lang w:val="en-US"/>
+        </w:rPr>
+        <w:t xml:space="preserve"> as a random effect</w:t>
+      </w:r>
+      <w:r>
+        <w:rPr>
+          <w:rFonts w:ascii="Times New Roman" w:hAnsi="Times New Roman"/>
+          <w:sz w:val="24"/>
+          <w:szCs w:val="24"/>
+          <w:lang w:val="en-US"/>
+        </w:rPr>
+        <w:t>.</w:t>
       </w:r>
     </w:p>
     <w:p>
@@ -1111,11 +1965,8 @@
     </w:p>
     <w:p>
       <w:pPr>
-        <w:spacing w:after="0"/>
-        <w:rPr>
-          <w:rFonts w:ascii="Times New Roman" w:hAnsi="Times New Roman"/>
-          <w:b/>
-          <w:bCs/>
+        <w:rPr>
+          <w:rFonts w:ascii="Times New Roman" w:hAnsi="Times New Roman"/>
           <w:sz w:val="24"/>
           <w:szCs w:val="24"/>
           <w:lang w:val="en-US"/>
@@ -1124,600 +1975,47 @@
       <w:r>
         <w:rPr>
           <w:rFonts w:ascii="Times New Roman" w:hAnsi="Times New Roman"/>
-          <w:b/>
-          <w:bCs/>
-          <w:sz w:val="24"/>
-          <w:szCs w:val="24"/>
-          <w:lang w:val="en-US"/>
-        </w:rPr>
-        <w:t>Results</w:t>
-      </w:r>
-    </w:p>
-    <w:p>
-      <w:pPr>
-        <w:rPr>
-          <w:rFonts w:ascii="Times New Roman" w:hAnsi="Times New Roman"/>
-          <w:sz w:val="24"/>
-          <w:szCs w:val="24"/>
-          <w:lang w:val="en-US"/>
-        </w:rPr>
-      </w:pPr>
-      <w:r>
-        <w:rPr>
-          <w:rFonts w:ascii="Times New Roman" w:hAnsi="Times New Roman"/>
-          <w:sz w:val="24"/>
-          <w:szCs w:val="24"/>
-          <w:lang w:val="en-US"/>
-        </w:rPr>
-        <w:t>261/351 (74.4%) no seedlings</w:t>
-      </w:r>
-      <w:r>
-        <w:rPr>
-          <w:rFonts w:ascii="Times New Roman" w:hAnsi="Times New Roman"/>
-          <w:sz w:val="24"/>
-          <w:szCs w:val="24"/>
-          <w:lang w:val="en-US"/>
-        </w:rPr>
-        <w:t>, 90/351 (25.6%) contain seedlings</w:t>
-      </w:r>
-    </w:p>
-    <w:p>
-      <w:pPr>
-        <w:rPr>
-          <w:rFonts w:ascii="Times New Roman" w:hAnsi="Times New Roman"/>
-          <w:sz w:val="24"/>
-          <w:szCs w:val="24"/>
-          <w:lang w:val="en-US"/>
-        </w:rPr>
-      </w:pPr>
-      <w:r>
-        <w:rPr>
-          <w:rFonts w:ascii="Times New Roman" w:hAnsi="Times New Roman"/>
-          <w:sz w:val="24"/>
-          <w:szCs w:val="24"/>
-          <w:lang w:val="en-US"/>
-        </w:rPr>
-        <w:t>271/351 (77.2%) no canopy</w:t>
-      </w:r>
-      <w:r>
-        <w:rPr>
-          <w:rFonts w:ascii="Times New Roman" w:hAnsi="Times New Roman"/>
-          <w:sz w:val="24"/>
-          <w:szCs w:val="24"/>
-          <w:lang w:val="en-US"/>
-        </w:rPr>
-        <w:t xml:space="preserve">, 80/351 (22.8%) </w:t>
-      </w:r>
-      <w:r>
-        <w:rPr>
-          <w:rFonts w:ascii="Times New Roman" w:hAnsi="Times New Roman"/>
-          <w:sz w:val="24"/>
-          <w:szCs w:val="24"/>
-          <w:lang w:val="en-US"/>
-        </w:rPr>
-        <w:t>with some canopy cover</w:t>
-      </w:r>
-    </w:p>
-    <w:p>
-      <w:pPr>
-        <w:rPr>
-          <w:rFonts w:ascii="Times New Roman" w:hAnsi="Times New Roman"/>
-          <w:sz w:val="24"/>
-          <w:szCs w:val="24"/>
-          <w:lang w:val="en-US"/>
-        </w:rPr>
-      </w:pPr>
-      <w:r>
-        <w:rPr>
-          <w:rFonts w:ascii="Times New Roman" w:hAnsi="Times New Roman"/>
-          <w:sz w:val="24"/>
-          <w:szCs w:val="24"/>
-        </w:rPr>
-        <w:t>Seedling count</w:t>
-      </w:r>
-      <w:r>
-        <w:rPr>
-          <w:rFonts w:ascii="Times New Roman" w:hAnsi="Times New Roman"/>
-          <w:sz w:val="24"/>
-          <w:szCs w:val="24"/>
-          <w:lang w:val="en-US"/>
-        </w:rPr>
-        <w:t>:</w:t>
-      </w:r>
-      <w:r>
-        <w:rPr>
-          <w:rFonts w:ascii="Times New Roman" w:hAnsi="Times New Roman"/>
-          <w:sz w:val="24"/>
-          <w:szCs w:val="24"/>
-        </w:rPr>
-        <w:t xml:space="preserve"> 0-50cm: 230   50cm-2m: 380   &gt;2m: 40    total: 650</w:t>
-      </w:r>
-    </w:p>
-    <w:p>
-      <w:pPr>
-        <w:rPr>
-          <w:rFonts w:ascii="Times New Roman" w:hAnsi="Times New Roman"/>
-          <w:sz w:val="24"/>
-          <w:szCs w:val="24"/>
-          <w:lang w:val="en-US"/>
-        </w:rPr>
-      </w:pPr>
-      <w:r>
-        <w:rPr>
-          <w:rFonts w:ascii="Times New Roman" w:hAnsi="Times New Roman"/>
-          <w:sz w:val="24"/>
-          <w:szCs w:val="24"/>
-          <w:lang w:val="en-US"/>
-        </w:rPr>
-        <w:lastRenderedPageBreak/>
-        <w:t xml:space="preserve">The mean </w:t>
-      </w:r>
-      <w:r>
-        <w:rPr>
-          <w:rFonts w:ascii="Times New Roman" w:hAnsi="Times New Roman"/>
-          <w:sz w:val="24"/>
-          <w:szCs w:val="24"/>
-          <w:lang w:val="en-US"/>
-        </w:rPr>
-        <w:t xml:space="preserve">number of seedlings per property was </w:t>
-      </w:r>
-      <w:r>
-        <w:rPr>
-          <w:rFonts w:ascii="Times New Roman" w:hAnsi="Times New Roman"/>
-          <w:sz w:val="24"/>
-          <w:szCs w:val="24"/>
-          <w:lang w:val="en-US"/>
-        </w:rPr>
-        <w:t>36.11 ± 40</w:t>
-      </w:r>
-      <w:r>
-        <w:rPr>
-          <w:rFonts w:ascii="Times New Roman" w:hAnsi="Times New Roman"/>
-          <w:sz w:val="24"/>
-          <w:szCs w:val="24"/>
-          <w:lang w:val="en-US"/>
-        </w:rPr>
-        <w:t xml:space="preserve">.14 (standard deviation) seedlings </w:t>
-      </w:r>
-      <w:r>
-        <w:rPr>
-          <w:rFonts w:ascii="Times New Roman" w:hAnsi="Times New Roman"/>
-          <w:sz w:val="24"/>
-          <w:szCs w:val="24"/>
-          <w:lang w:val="en-US"/>
-        </w:rPr>
-        <w:t xml:space="preserve">however the mean number of seedlings per </w:t>
-      </w:r>
-      <w:r>
-        <w:rPr>
-          <w:rFonts w:ascii="Times New Roman" w:hAnsi="Times New Roman"/>
-          <w:sz w:val="24"/>
-          <w:szCs w:val="24"/>
-          <w:lang w:val="en-US"/>
-        </w:rPr>
-        <w:t xml:space="preserve">sampled </w:t>
-      </w:r>
-      <w:r>
-        <w:rPr>
-          <w:rFonts w:ascii="Times New Roman" w:hAnsi="Times New Roman"/>
-          <w:sz w:val="24"/>
-          <w:szCs w:val="24"/>
-          <w:lang w:val="en-US"/>
-        </w:rPr>
-        <w:t xml:space="preserve">quadrat </w:t>
-      </w:r>
-      <w:r>
-        <w:rPr>
-          <w:rFonts w:ascii="Times New Roman" w:hAnsi="Times New Roman"/>
-          <w:sz w:val="24"/>
-          <w:szCs w:val="24"/>
-          <w:lang w:val="en-US"/>
-        </w:rPr>
-        <w:t>was only 1.85</w:t>
-      </w:r>
-      <w:r>
-        <w:rPr>
-          <w:rFonts w:ascii="Times New Roman" w:hAnsi="Times New Roman"/>
-          <w:sz w:val="24"/>
-          <w:szCs w:val="24"/>
-          <w:lang w:val="en-US"/>
-        </w:rPr>
-        <w:t xml:space="preserve"> ± 6.</w:t>
-      </w:r>
-      <w:r>
-        <w:rPr>
-          <w:rFonts w:ascii="Times New Roman" w:hAnsi="Times New Roman"/>
-          <w:sz w:val="24"/>
-          <w:szCs w:val="24"/>
-          <w:lang w:val="en-US"/>
-        </w:rPr>
-        <w:t xml:space="preserve">20 (standard deviation) seedlings per quadrat, as many </w:t>
-      </w:r>
-      <w:r>
-        <w:rPr>
-          <w:rFonts w:ascii="Times New Roman" w:hAnsi="Times New Roman"/>
-          <w:sz w:val="24"/>
-          <w:szCs w:val="24"/>
-          <w:lang w:val="en-US"/>
-        </w:rPr>
-        <w:t>quadrats (261/351) contained 0 seedlings.</w:t>
-      </w:r>
-    </w:p>
-    <w:p>
-      <w:pPr>
-        <w:rPr>
-          <w:rFonts w:ascii="Times New Roman" w:hAnsi="Times New Roman"/>
-          <w:sz w:val="24"/>
-          <w:szCs w:val="24"/>
-          <w:lang w:val="en-US"/>
-        </w:rPr>
-      </w:pPr>
-      <w:r>
-        <w:rPr>
-          <w:rFonts w:ascii="Times New Roman" w:hAnsi="Times New Roman"/>
-          <w:sz w:val="24"/>
-          <w:szCs w:val="24"/>
-          <w:lang w:val="en-US"/>
-        </w:rPr>
-        <w:t>Landscape count:</w:t>
-      </w:r>
-      <w:r>
-        <w:rPr>
-          <w:rFonts w:ascii="Times New Roman" w:hAnsi="Times New Roman"/>
-          <w:sz w:val="24"/>
-          <w:szCs w:val="24"/>
-          <w:lang w:val="en-US"/>
-        </w:rPr>
-        <w:tab/>
-      </w:r>
-      <w:r>
-        <w:rPr>
-          <w:rFonts w:ascii="Times New Roman" w:hAnsi="Times New Roman"/>
-          <w:sz w:val="24"/>
-          <w:szCs w:val="24"/>
-        </w:rPr>
-        <w:t>crest</w:t>
-      </w:r>
-      <w:r>
-        <w:rPr>
-          <w:rFonts w:ascii="Times New Roman" w:hAnsi="Times New Roman"/>
-          <w:sz w:val="24"/>
-          <w:szCs w:val="24"/>
-          <w:lang w:val="en-US"/>
-        </w:rPr>
-        <w:t xml:space="preserve">: </w:t>
-      </w:r>
-      <w:r>
-        <w:rPr>
-          <w:rFonts w:ascii="Times New Roman" w:hAnsi="Times New Roman"/>
-          <w:sz w:val="24"/>
-          <w:szCs w:val="24"/>
-        </w:rPr>
-        <w:t>12</w:t>
-      </w:r>
-      <w:r>
-        <w:rPr>
-          <w:rFonts w:ascii="Times New Roman" w:hAnsi="Times New Roman"/>
-          <w:sz w:val="24"/>
-          <w:szCs w:val="24"/>
-          <w:lang w:val="en-US"/>
-        </w:rPr>
-        <w:tab/>
-      </w:r>
-      <w:r>
-        <w:rPr>
-          <w:rFonts w:ascii="Times New Roman" w:hAnsi="Times New Roman"/>
-          <w:sz w:val="24"/>
-          <w:szCs w:val="24"/>
-        </w:rPr>
-        <w:t>flat</w:t>
-      </w:r>
-      <w:r>
-        <w:rPr>
-          <w:rFonts w:ascii="Times New Roman" w:hAnsi="Times New Roman"/>
-          <w:sz w:val="24"/>
-          <w:szCs w:val="24"/>
-          <w:lang w:val="en-US"/>
-        </w:rPr>
-        <w:t>:</w:t>
-      </w:r>
-      <w:r>
-        <w:rPr>
-          <w:rFonts w:ascii="Times New Roman" w:hAnsi="Times New Roman"/>
-          <w:sz w:val="24"/>
-          <w:szCs w:val="24"/>
-          <w:lang w:val="en-US"/>
-        </w:rPr>
-        <w:t xml:space="preserve"> </w:t>
-      </w:r>
-      <w:r>
-        <w:rPr>
-          <w:rFonts w:ascii="Times New Roman" w:hAnsi="Times New Roman"/>
-          <w:sz w:val="24"/>
-          <w:szCs w:val="24"/>
-        </w:rPr>
-        <w:t>100</w:t>
-      </w:r>
-      <w:r>
-        <w:rPr>
-          <w:rFonts w:ascii="Times New Roman" w:hAnsi="Times New Roman"/>
-          <w:sz w:val="24"/>
-          <w:szCs w:val="24"/>
-          <w:lang w:val="en-US"/>
-        </w:rPr>
-        <w:tab/>
-      </w:r>
-      <w:r>
-        <w:rPr>
-          <w:rFonts w:ascii="Times New Roman" w:hAnsi="Times New Roman"/>
-          <w:sz w:val="24"/>
-          <w:szCs w:val="24"/>
-        </w:rPr>
-        <w:t>slope</w:t>
-      </w:r>
-      <w:r>
-        <w:rPr>
-          <w:rFonts w:ascii="Times New Roman" w:hAnsi="Times New Roman"/>
-          <w:sz w:val="24"/>
-          <w:szCs w:val="24"/>
-          <w:lang w:val="en-US"/>
-        </w:rPr>
-        <w:t xml:space="preserve">: </w:t>
-      </w:r>
-      <w:r>
-        <w:rPr>
-          <w:rFonts w:ascii="Times New Roman" w:hAnsi="Times New Roman"/>
-          <w:sz w:val="24"/>
-          <w:szCs w:val="24"/>
-        </w:rPr>
-        <w:t>228</w:t>
-      </w:r>
-      <w:r>
-        <w:rPr>
-          <w:rFonts w:ascii="Times New Roman" w:hAnsi="Times New Roman"/>
-          <w:sz w:val="24"/>
-          <w:szCs w:val="24"/>
-          <w:lang w:val="en-US"/>
-        </w:rPr>
-        <w:tab/>
-      </w:r>
-      <w:r>
-        <w:rPr>
-          <w:rFonts w:ascii="Times New Roman" w:hAnsi="Times New Roman"/>
-          <w:sz w:val="24"/>
-          <w:szCs w:val="24"/>
-        </w:rPr>
-        <w:t>toe_of_slope</w:t>
-      </w:r>
-      <w:r>
-        <w:rPr>
-          <w:rFonts w:ascii="Times New Roman" w:hAnsi="Times New Roman"/>
-          <w:sz w:val="24"/>
-          <w:szCs w:val="24"/>
-          <w:lang w:val="en-US"/>
-        </w:rPr>
-        <w:t>:</w:t>
-      </w:r>
-      <w:r>
-        <w:rPr>
-          <w:rFonts w:ascii="Times New Roman" w:hAnsi="Times New Roman"/>
-          <w:sz w:val="24"/>
-          <w:szCs w:val="24"/>
-        </w:rPr>
-        <w:t xml:space="preserve"> </w:t>
-      </w:r>
-      <w:r>
-        <w:rPr>
-          <w:rFonts w:ascii="Times New Roman" w:hAnsi="Times New Roman"/>
-          <w:sz w:val="24"/>
-          <w:szCs w:val="24"/>
-        </w:rPr>
-        <w:t>11</w:t>
-      </w:r>
-    </w:p>
-    <w:p>
-      <w:pPr>
-        <w:rPr>
-          <w:rFonts w:ascii="Times New Roman" w:hAnsi="Times New Roman"/>
-          <w:sz w:val="24"/>
-          <w:szCs w:val="24"/>
-        </w:rPr>
-      </w:pPr>
-      <w:r>
-        <w:rPr>
-          <w:rFonts w:ascii="Times New Roman" w:hAnsi="Times New Roman"/>
-          <w:sz w:val="24"/>
-          <w:szCs w:val="24"/>
-          <w:lang w:val="en-US"/>
-        </w:rPr>
-        <w:t>See</w:t>
-      </w:r>
-      <w:r>
-        <w:rPr>
-          <w:rFonts w:ascii="Times New Roman" w:hAnsi="Times New Roman"/>
-          <w:sz w:val="24"/>
-          <w:szCs w:val="24"/>
-          <w:lang w:val="en-US"/>
-        </w:rPr>
-        <w:t>dlings by landscape:</w:t>
-      </w:r>
-      <w:r>
-        <w:rPr>
-          <w:rFonts w:ascii="Lucida Console" w:eastAsia="Times New Roman" w:hAnsi="Lucida Console" w:cs="Courier New"/>
-          <w:color w:val="E6E1DC"/>
-          <w:kern w:val="0"/>
-          <w:sz w:val="20"/>
-          <w:szCs w:val="20"/>
-          <w:bdr w:val="none" w:sz="0" w:space="0" w:color="auto" w:frame="1"/>
-          <w:lang w:val="en-US"/>
-          <w14:ligatures w14:val="none"/>
-        </w:rPr>
-        <w:tab/>
-      </w:r>
-      <w:r>
-        <w:rPr>
-          <w:rFonts w:ascii="Times New Roman" w:hAnsi="Times New Roman"/>
-          <w:sz w:val="24"/>
-          <w:szCs w:val="24"/>
-        </w:rPr>
-        <w:t>crest</w:t>
-      </w:r>
-      <w:r>
-        <w:rPr>
-          <w:rFonts w:ascii="Times New Roman" w:hAnsi="Times New Roman"/>
-          <w:sz w:val="24"/>
-          <w:szCs w:val="24"/>
-          <w:lang w:val="en-US"/>
-        </w:rPr>
-        <w:t xml:space="preserve">: </w:t>
-      </w:r>
-      <w:r>
-        <w:rPr>
-          <w:rFonts w:ascii="Times New Roman" w:hAnsi="Times New Roman"/>
-          <w:sz w:val="24"/>
-          <w:szCs w:val="24"/>
-        </w:rPr>
-        <w:t>4</w:t>
-      </w:r>
-      <w:r>
-        <w:rPr>
-          <w:rFonts w:ascii="Times New Roman" w:hAnsi="Times New Roman"/>
-          <w:sz w:val="24"/>
-          <w:szCs w:val="24"/>
-          <w:lang w:val="en-US"/>
-        </w:rPr>
-        <w:tab/>
-      </w:r>
-      <w:r>
-        <w:rPr>
-          <w:rFonts w:ascii="Times New Roman" w:hAnsi="Times New Roman"/>
-          <w:sz w:val="24"/>
-          <w:szCs w:val="24"/>
-          <w:lang w:val="en-US"/>
-        </w:rPr>
-        <w:tab/>
-      </w:r>
-      <w:r>
-        <w:rPr>
-          <w:rFonts w:ascii="Times New Roman" w:hAnsi="Times New Roman"/>
-          <w:sz w:val="24"/>
-          <w:szCs w:val="24"/>
-        </w:rPr>
-        <w:t>flat</w:t>
-      </w:r>
-      <w:r>
-        <w:rPr>
-          <w:rFonts w:ascii="Times New Roman" w:hAnsi="Times New Roman"/>
-          <w:sz w:val="24"/>
-          <w:szCs w:val="24"/>
-          <w:lang w:val="en-US"/>
-        </w:rPr>
-        <w:t xml:space="preserve">: </w:t>
-      </w:r>
-      <w:r>
-        <w:rPr>
-          <w:rFonts w:ascii="Times New Roman" w:hAnsi="Times New Roman"/>
-          <w:sz w:val="24"/>
-          <w:szCs w:val="24"/>
-        </w:rPr>
-        <w:t>124</w:t>
-      </w:r>
-      <w:r>
-        <w:rPr>
-          <w:rFonts w:ascii="Times New Roman" w:hAnsi="Times New Roman"/>
-          <w:sz w:val="24"/>
-          <w:szCs w:val="24"/>
-          <w:lang w:val="en-US"/>
-        </w:rPr>
-        <w:tab/>
-      </w:r>
-      <w:r>
-        <w:rPr>
-          <w:rFonts w:ascii="Times New Roman" w:hAnsi="Times New Roman"/>
-          <w:sz w:val="24"/>
-          <w:szCs w:val="24"/>
-        </w:rPr>
-        <w:t>slope</w:t>
-      </w:r>
-      <w:r>
-        <w:rPr>
-          <w:rFonts w:ascii="Times New Roman" w:hAnsi="Times New Roman"/>
-          <w:sz w:val="24"/>
-          <w:szCs w:val="24"/>
-          <w:lang w:val="en-US"/>
-        </w:rPr>
-        <w:t xml:space="preserve">: </w:t>
-      </w:r>
-      <w:r>
-        <w:rPr>
-          <w:rFonts w:ascii="Times New Roman" w:hAnsi="Times New Roman"/>
-          <w:sz w:val="24"/>
-          <w:szCs w:val="24"/>
-        </w:rPr>
-        <w:t>499</w:t>
-      </w:r>
-      <w:r>
-        <w:rPr>
-          <w:rFonts w:ascii="Times New Roman" w:hAnsi="Times New Roman"/>
-          <w:sz w:val="24"/>
-          <w:szCs w:val="24"/>
-          <w:lang w:val="en-US"/>
-        </w:rPr>
-        <w:tab/>
-      </w:r>
-      <w:r>
-        <w:rPr>
-          <w:rFonts w:ascii="Times New Roman" w:hAnsi="Times New Roman"/>
-          <w:sz w:val="24"/>
-          <w:szCs w:val="24"/>
-        </w:rPr>
-        <w:t>toe_of_slope</w:t>
-      </w:r>
-      <w:r>
-        <w:rPr>
-          <w:rFonts w:ascii="Times New Roman" w:hAnsi="Times New Roman"/>
-          <w:sz w:val="24"/>
-          <w:szCs w:val="24"/>
-          <w:lang w:val="en-US"/>
-        </w:rPr>
-        <w:t xml:space="preserve">: </w:t>
-      </w:r>
-      <w:r>
-        <w:rPr>
-          <w:rFonts w:ascii="Times New Roman" w:hAnsi="Times New Roman"/>
-          <w:sz w:val="24"/>
-          <w:szCs w:val="24"/>
-        </w:rPr>
-        <w:t>23</w:t>
-      </w:r>
-    </w:p>
-    <w:p>
-      <w:pPr>
-        <w:rPr>
-          <w:rFonts w:ascii="Times New Roman" w:hAnsi="Times New Roman"/>
-          <w:sz w:val="24"/>
-          <w:szCs w:val="24"/>
-          <w:lang w:val="en-US"/>
-        </w:rPr>
-      </w:pPr>
-    </w:p>
-    <w:p>
-      <w:pPr>
-        <w:rPr>
-          <w:rFonts w:ascii="Times New Roman" w:hAnsi="Times New Roman"/>
-          <w:sz w:val="24"/>
-          <w:szCs w:val="24"/>
-          <w:lang w:val="en-US"/>
-        </w:rPr>
-      </w:pPr>
-      <w:r>
-        <w:rPr>
-          <w:rFonts w:ascii="Times New Roman" w:hAnsi="Times New Roman"/>
-          <w:sz w:val="24"/>
-          <w:szCs w:val="24"/>
-          <w:lang w:val="en-US"/>
-        </w:rPr>
-        <w:t>The parameter estimates</w:t>
+          <w:sz w:val="24"/>
+          <w:szCs w:val="24"/>
+          <w:lang w:val="en-US"/>
+        </w:rPr>
+        <w:t xml:space="preserve">An ANODEV test was then performed to </w:t>
+      </w:r>
+      <w:r>
+        <w:rPr>
+          <w:rFonts w:ascii="Times New Roman" w:hAnsi="Times New Roman"/>
+          <w:sz w:val="24"/>
+          <w:szCs w:val="24"/>
+          <w:lang w:val="en-US"/>
+        </w:rPr>
+        <w:t>further analyze the fit of the</w:t>
+      </w:r>
+      <w:r>
+        <w:rPr>
+          <w:rFonts w:ascii="Times New Roman" w:hAnsi="Times New Roman"/>
+          <w:sz w:val="24"/>
+          <w:szCs w:val="24"/>
+          <w:lang w:val="en-US"/>
+        </w:rPr>
+        <w:t xml:space="preserve"> negative binomial</w:t>
+      </w:r>
+      <w:r>
+        <w:rPr>
+          <w:rFonts w:ascii="Times New Roman" w:hAnsi="Times New Roman"/>
+          <w:sz w:val="24"/>
+          <w:szCs w:val="24"/>
+          <w:lang w:val="en-US"/>
+        </w:rPr>
+        <w:t xml:space="preserve"> model and the covariance of the parameters</w:t>
+      </w:r>
+      <w:r>
+        <w:rPr>
+          <w:rFonts w:ascii="Times New Roman" w:hAnsi="Times New Roman"/>
+          <w:sz w:val="24"/>
+          <w:szCs w:val="24"/>
+          <w:lang w:val="en-US"/>
+        </w:rPr>
+        <w:t>.</w:t>
       </w:r>
     </w:p>
     <w:p>
@@ -1741,7 +2039,7 @@
           <w:szCs w:val="24"/>
           <w:lang w:val="en-US"/>
         </w:rPr>
-        <w:t>Conclusion</w:t>
+        <w:t>Results</w:t>
       </w:r>
     </w:p>
     <w:p>
@@ -1760,7 +2058,484 @@
           <w:szCs w:val="24"/>
           <w:lang w:val="en-US"/>
         </w:rPr>
-        <w:t xml:space="preserve">The greatest predictor of </w:t>
+        <w:t xml:space="preserve">Out of the 351 quadrat samples, </w:t>
+      </w:r>
+      <w:r>
+        <w:rPr>
+          <w:rFonts w:ascii="Times New Roman" w:hAnsi="Times New Roman"/>
+          <w:sz w:val="24"/>
+          <w:szCs w:val="24"/>
+          <w:lang w:val="en-US"/>
+        </w:rPr>
+        <w:t>26</w:t>
+      </w:r>
+      <w:r>
+        <w:rPr>
+          <w:rFonts w:ascii="Times New Roman" w:hAnsi="Times New Roman"/>
+          <w:sz w:val="24"/>
+          <w:szCs w:val="24"/>
+          <w:lang w:val="en-US"/>
+        </w:rPr>
+        <w:t>1</w:t>
+      </w:r>
+      <w:r>
+        <w:rPr>
+          <w:rFonts w:ascii="Times New Roman" w:hAnsi="Times New Roman"/>
+          <w:sz w:val="24"/>
+          <w:szCs w:val="24"/>
+          <w:lang w:val="en-US"/>
+        </w:rPr>
+        <w:t xml:space="preserve"> (74.4%) </w:t>
+      </w:r>
+      <w:r>
+        <w:rPr>
+          <w:rFonts w:ascii="Times New Roman" w:hAnsi="Times New Roman"/>
+          <w:sz w:val="24"/>
+          <w:szCs w:val="24"/>
+          <w:lang w:val="en-US"/>
+        </w:rPr>
+        <w:t xml:space="preserve">contained </w:t>
+      </w:r>
+      <w:r>
+        <w:rPr>
+          <w:rFonts w:ascii="Times New Roman" w:hAnsi="Times New Roman"/>
+          <w:sz w:val="24"/>
+          <w:szCs w:val="24"/>
+          <w:lang w:val="en-US"/>
+        </w:rPr>
+        <w:t>no seedlings</w:t>
+      </w:r>
+      <w:r>
+        <w:rPr>
+          <w:rFonts w:ascii="Times New Roman" w:hAnsi="Times New Roman"/>
+          <w:sz w:val="24"/>
+          <w:szCs w:val="24"/>
+          <w:lang w:val="en-US"/>
+        </w:rPr>
+        <w:t>,</w:t>
+      </w:r>
+      <w:r>
+        <w:rPr>
+          <w:rFonts w:ascii="Times New Roman" w:hAnsi="Times New Roman"/>
+          <w:sz w:val="24"/>
+          <w:szCs w:val="24"/>
+          <w:lang w:val="en-US"/>
+        </w:rPr>
+        <w:t xml:space="preserve"> while only</w:t>
+      </w:r>
+      <w:r>
+        <w:rPr>
+          <w:rFonts w:ascii="Times New Roman" w:hAnsi="Times New Roman"/>
+          <w:sz w:val="24"/>
+          <w:szCs w:val="24"/>
+          <w:lang w:val="en-US"/>
+        </w:rPr>
+        <w:t xml:space="preserve"> 90 (25.6%) contain</w:t>
+      </w:r>
+      <w:r>
+        <w:rPr>
+          <w:rFonts w:ascii="Times New Roman" w:hAnsi="Times New Roman"/>
+          <w:sz w:val="24"/>
+          <w:szCs w:val="24"/>
+          <w:lang w:val="en-US"/>
+        </w:rPr>
+        <w:t>ed</w:t>
+      </w:r>
+      <w:r>
+        <w:rPr>
+          <w:rFonts w:ascii="Times New Roman" w:hAnsi="Times New Roman"/>
+          <w:sz w:val="24"/>
+          <w:szCs w:val="24"/>
+          <w:lang w:val="en-US"/>
+        </w:rPr>
+        <w:t xml:space="preserve"> </w:t>
+      </w:r>
+      <w:r>
+        <w:rPr>
+          <w:rFonts w:ascii="Times New Roman" w:hAnsi="Times New Roman"/>
+          <w:sz w:val="24"/>
+          <w:szCs w:val="24"/>
+          <w:lang w:val="en-US"/>
+        </w:rPr>
+        <w:t xml:space="preserve">at least 1 </w:t>
+      </w:r>
+      <w:r>
+        <w:rPr>
+          <w:rFonts w:ascii="Times New Roman" w:hAnsi="Times New Roman"/>
+          <w:sz w:val="24"/>
+          <w:szCs w:val="24"/>
+          <w:lang w:val="en-US"/>
+        </w:rPr>
+        <w:t>seedling</w:t>
+      </w:r>
+      <w:r>
+        <w:rPr>
+          <w:rFonts w:ascii="Times New Roman" w:hAnsi="Times New Roman"/>
+          <w:sz w:val="24"/>
+          <w:szCs w:val="24"/>
+          <w:lang w:val="en-US"/>
+        </w:rPr>
+        <w:t xml:space="preserve">. </w:t>
+      </w:r>
+      <w:r>
+        <w:rPr>
+          <w:rFonts w:ascii="Times New Roman" w:hAnsi="Times New Roman"/>
+          <w:sz w:val="24"/>
+          <w:szCs w:val="24"/>
+          <w:lang w:val="en-US"/>
+        </w:rPr>
+        <w:t>650 seedlings total were counted across all samples</w:t>
+      </w:r>
+      <w:r>
+        <w:rPr>
+          <w:rFonts w:ascii="Times New Roman" w:hAnsi="Times New Roman"/>
+          <w:sz w:val="24"/>
+          <w:szCs w:val="24"/>
+          <w:lang w:val="en-US"/>
+        </w:rPr>
+        <w:t xml:space="preserve"> with substantial variation between properties and landscapes (</w:t>
+      </w:r>
+      <w:r>
+        <w:rPr>
+          <w:rFonts w:ascii="Times New Roman" w:hAnsi="Times New Roman"/>
+          <w:sz w:val="24"/>
+          <w:szCs w:val="24"/>
+          <w:lang w:val="en-US"/>
+        </w:rPr>
+        <w:t>Figures 2-5)</w:t>
+      </w:r>
+      <w:r>
+        <w:rPr>
+          <w:rFonts w:ascii="Times New Roman" w:hAnsi="Times New Roman"/>
+          <w:sz w:val="24"/>
+          <w:szCs w:val="24"/>
+          <w:lang w:val="en-US"/>
+        </w:rPr>
+        <w:t xml:space="preserve">. </w:t>
+      </w:r>
+      <w:r>
+        <w:rPr>
+          <w:rFonts w:ascii="Times New Roman" w:hAnsi="Times New Roman"/>
+          <w:sz w:val="24"/>
+          <w:szCs w:val="24"/>
+          <w:lang w:val="en-US"/>
+        </w:rPr>
+        <w:t xml:space="preserve">The mean </w:t>
+      </w:r>
+      <w:r>
+        <w:rPr>
+          <w:rFonts w:ascii="Times New Roman" w:hAnsi="Times New Roman"/>
+          <w:sz w:val="24"/>
+          <w:szCs w:val="24"/>
+          <w:lang w:val="en-US"/>
+        </w:rPr>
+        <w:t xml:space="preserve">number of seedlings per property was </w:t>
+      </w:r>
+      <w:r>
+        <w:rPr>
+          <w:rFonts w:ascii="Times New Roman" w:hAnsi="Times New Roman"/>
+          <w:sz w:val="24"/>
+          <w:szCs w:val="24"/>
+          <w:lang w:val="en-US"/>
+        </w:rPr>
+        <w:t>36.11 ± 40</w:t>
+      </w:r>
+      <w:r>
+        <w:rPr>
+          <w:rFonts w:ascii="Times New Roman" w:hAnsi="Times New Roman"/>
+          <w:sz w:val="24"/>
+          <w:szCs w:val="24"/>
+          <w:lang w:val="en-US"/>
+        </w:rPr>
+        <w:t xml:space="preserve">.14 (standard deviation) seedlings </w:t>
+      </w:r>
+      <w:r>
+        <w:rPr>
+          <w:rFonts w:ascii="Times New Roman" w:hAnsi="Times New Roman"/>
+          <w:sz w:val="24"/>
+          <w:szCs w:val="24"/>
+          <w:lang w:val="en-US"/>
+        </w:rPr>
+        <w:t>however</w:t>
+      </w:r>
+      <w:r>
+        <w:rPr>
+          <w:rFonts w:ascii="Times New Roman" w:hAnsi="Times New Roman"/>
+          <w:sz w:val="24"/>
+          <w:szCs w:val="24"/>
+          <w:lang w:val="en-US"/>
+        </w:rPr>
+        <w:t>,</w:t>
+      </w:r>
+      <w:r>
+        <w:rPr>
+          <w:rFonts w:ascii="Times New Roman" w:hAnsi="Times New Roman"/>
+          <w:sz w:val="24"/>
+          <w:szCs w:val="24"/>
+          <w:lang w:val="en-US"/>
+        </w:rPr>
+        <w:t xml:space="preserve"> the mean number of seedlings per </w:t>
+      </w:r>
+      <w:r>
+        <w:rPr>
+          <w:rFonts w:ascii="Times New Roman" w:hAnsi="Times New Roman"/>
+          <w:sz w:val="24"/>
+          <w:szCs w:val="24"/>
+          <w:lang w:val="en-US"/>
+        </w:rPr>
+        <w:t xml:space="preserve">sampled </w:t>
+      </w:r>
+      <w:r>
+        <w:rPr>
+          <w:rFonts w:ascii="Times New Roman" w:hAnsi="Times New Roman"/>
+          <w:sz w:val="24"/>
+          <w:szCs w:val="24"/>
+          <w:lang w:val="en-US"/>
+        </w:rPr>
+        <w:t xml:space="preserve">quadrat </w:t>
+      </w:r>
+      <w:r>
+        <w:rPr>
+          <w:rFonts w:ascii="Times New Roman" w:hAnsi="Times New Roman"/>
+          <w:sz w:val="24"/>
+          <w:szCs w:val="24"/>
+          <w:lang w:val="en-US"/>
+        </w:rPr>
+        <w:t>was only 1.85</w:t>
+      </w:r>
+      <w:r>
+        <w:rPr>
+          <w:rFonts w:ascii="Times New Roman" w:hAnsi="Times New Roman"/>
+          <w:sz w:val="24"/>
+          <w:szCs w:val="24"/>
+          <w:lang w:val="en-US"/>
+        </w:rPr>
+        <w:t xml:space="preserve"> ± 6.</w:t>
+      </w:r>
+      <w:r>
+        <w:rPr>
+          <w:rFonts w:ascii="Times New Roman" w:hAnsi="Times New Roman"/>
+          <w:sz w:val="24"/>
+          <w:szCs w:val="24"/>
+          <w:lang w:val="en-US"/>
+        </w:rPr>
+        <w:t xml:space="preserve">20 (standard deviation) seedlings per quadrat, as many </w:t>
+      </w:r>
+      <w:r>
+        <w:rPr>
+          <w:rFonts w:ascii="Times New Roman" w:hAnsi="Times New Roman"/>
+          <w:sz w:val="24"/>
+          <w:szCs w:val="24"/>
+          <w:lang w:val="en-US"/>
+        </w:rPr>
+        <w:t>quadrats (261/351) contained 0 seedlings.</w:t>
+      </w:r>
+      <w:r>
+        <w:rPr>
+          <w:rFonts w:ascii="Times New Roman" w:hAnsi="Times New Roman"/>
+          <w:sz w:val="24"/>
+          <w:szCs w:val="24"/>
+          <w:lang w:val="en-US"/>
+        </w:rPr>
+        <w:t xml:space="preserve"> </w:t>
+      </w:r>
+      <w:r>
+        <w:rPr>
+          <w:rFonts w:ascii="Times New Roman" w:hAnsi="Times New Roman"/>
+          <w:sz w:val="24"/>
+          <w:szCs w:val="24"/>
+          <w:lang w:val="en-US"/>
+        </w:rPr>
+        <w:t xml:space="preserve">While the size of properties appeared normally distributed, the amount of seedlings per property </w:t>
+      </w:r>
+      <w:r>
+        <w:rPr>
+          <w:rFonts w:ascii="Times New Roman" w:hAnsi="Times New Roman"/>
+          <w:sz w:val="24"/>
+          <w:szCs w:val="24"/>
+          <w:lang w:val="en-US"/>
+        </w:rPr>
+        <w:t xml:space="preserve">varied widely, where </w:t>
+      </w:r>
+      <w:r>
+        <w:rPr>
+          <w:rFonts w:ascii="Times New Roman" w:hAnsi="Times New Roman"/>
+          <w:sz w:val="24"/>
+          <w:szCs w:val="24"/>
+          <w:lang w:val="en-US"/>
+        </w:rPr>
+        <w:t>3 properties</w:t>
+      </w:r>
+      <w:r>
+        <w:rPr>
+          <w:rFonts w:ascii="Times New Roman" w:hAnsi="Times New Roman"/>
+          <w:sz w:val="24"/>
+          <w:szCs w:val="24"/>
+          <w:lang w:val="en-US"/>
+        </w:rPr>
+        <w:t>- Olive, Rokahr, and Taylor had 0 seedlings in any quadrat</w:t>
+      </w:r>
+      <w:r>
+        <w:rPr>
+          <w:rFonts w:ascii="Times New Roman" w:hAnsi="Times New Roman"/>
+          <w:sz w:val="24"/>
+          <w:szCs w:val="24"/>
+          <w:lang w:val="en-US"/>
+        </w:rPr>
+        <w:t xml:space="preserve">, and one outlier quadrat </w:t>
+      </w:r>
+      <w:r>
+        <w:rPr>
+          <w:rFonts w:ascii="Times New Roman" w:hAnsi="Times New Roman"/>
+          <w:sz w:val="24"/>
+          <w:szCs w:val="24"/>
+          <w:lang w:val="en-US"/>
+        </w:rPr>
+        <w:t xml:space="preserve">in Kellock’s property had total 88 seedlings. </w:t>
+      </w:r>
+      <w:r>
+        <w:rPr>
+          <w:rFonts w:ascii="Times New Roman" w:hAnsi="Times New Roman"/>
+          <w:sz w:val="24"/>
+          <w:szCs w:val="24"/>
+          <w:lang w:val="en-US"/>
+        </w:rPr>
+        <w:t xml:space="preserve">Sampling of landscapes was </w:t>
+      </w:r>
+      <w:r>
+        <w:rPr>
+          <w:rFonts w:ascii="Times New Roman" w:hAnsi="Times New Roman"/>
+          <w:sz w:val="24"/>
+          <w:szCs w:val="24"/>
+          <w:lang w:val="en-US"/>
+        </w:rPr>
+        <w:t xml:space="preserve">also uneven, where </w:t>
+      </w:r>
+      <w:r>
+        <w:rPr>
+          <w:rFonts w:ascii="Times New Roman" w:hAnsi="Times New Roman"/>
+          <w:sz w:val="24"/>
+          <w:szCs w:val="24"/>
+          <w:lang w:val="en-US"/>
+        </w:rPr>
+        <w:t xml:space="preserve">only 12 </w:t>
+      </w:r>
+      <w:r>
+        <w:rPr>
+          <w:rFonts w:ascii="Times New Roman" w:hAnsi="Times New Roman"/>
+          <w:sz w:val="24"/>
+          <w:szCs w:val="24"/>
+          <w:lang w:val="en-US"/>
+        </w:rPr>
+        <w:t xml:space="preserve">(3.4%) </w:t>
+      </w:r>
+      <w:r>
+        <w:rPr>
+          <w:rFonts w:ascii="Times New Roman" w:hAnsi="Times New Roman"/>
+          <w:sz w:val="24"/>
+          <w:szCs w:val="24"/>
+          <w:lang w:val="en-US"/>
+        </w:rPr>
+        <w:t xml:space="preserve">samples were on crests and 11 </w:t>
+      </w:r>
+      <w:r>
+        <w:rPr>
+          <w:rFonts w:ascii="Times New Roman" w:hAnsi="Times New Roman"/>
+          <w:sz w:val="24"/>
+          <w:szCs w:val="24"/>
+          <w:lang w:val="en-US"/>
+        </w:rPr>
+        <w:t>(</w:t>
+      </w:r>
+      <w:r>
+        <w:rPr>
+          <w:rFonts w:ascii="Times New Roman" w:hAnsi="Times New Roman"/>
+          <w:sz w:val="24"/>
+          <w:szCs w:val="24"/>
+          <w:lang w:val="en-US"/>
+        </w:rPr>
+        <w:t xml:space="preserve">3.1%) </w:t>
+      </w:r>
+      <w:r>
+        <w:rPr>
+          <w:rFonts w:ascii="Times New Roman" w:hAnsi="Times New Roman"/>
+          <w:sz w:val="24"/>
+          <w:szCs w:val="24"/>
+          <w:lang w:val="en-US"/>
+        </w:rPr>
+        <w:t xml:space="preserve">were at the toe of a slope but 100 </w:t>
+      </w:r>
+      <w:r>
+        <w:rPr>
+          <w:rFonts w:ascii="Times New Roman" w:hAnsi="Times New Roman"/>
+          <w:sz w:val="24"/>
+          <w:szCs w:val="24"/>
+          <w:lang w:val="en-US"/>
+        </w:rPr>
+        <w:t>(</w:t>
+      </w:r>
+      <w:r>
+        <w:rPr>
+          <w:rFonts w:ascii="Times New Roman" w:hAnsi="Times New Roman"/>
+          <w:sz w:val="24"/>
+          <w:szCs w:val="24"/>
+          <w:lang w:val="en-US"/>
+        </w:rPr>
+        <w:t xml:space="preserve">28.5%) </w:t>
+      </w:r>
+      <w:r>
+        <w:rPr>
+          <w:rFonts w:ascii="Times New Roman" w:hAnsi="Times New Roman"/>
+          <w:sz w:val="24"/>
+          <w:szCs w:val="24"/>
+          <w:lang w:val="en-US"/>
+        </w:rPr>
+        <w:t>were on flat landscapes and 2</w:t>
+      </w:r>
+      <w:r>
+        <w:rPr>
+          <w:rFonts w:ascii="Times New Roman" w:hAnsi="Times New Roman"/>
+          <w:sz w:val="24"/>
+          <w:szCs w:val="24"/>
+          <w:lang w:val="en-US"/>
+        </w:rPr>
+        <w:t>28</w:t>
+      </w:r>
+      <w:r>
+        <w:rPr>
+          <w:rFonts w:ascii="Times New Roman" w:hAnsi="Times New Roman"/>
+          <w:sz w:val="24"/>
+          <w:szCs w:val="24"/>
+          <w:lang w:val="en-US"/>
+        </w:rPr>
+        <w:t xml:space="preserve"> (6</w:t>
+      </w:r>
+      <w:r>
+        <w:rPr>
+          <w:rFonts w:ascii="Times New Roman" w:hAnsi="Times New Roman"/>
+          <w:sz w:val="24"/>
+          <w:szCs w:val="24"/>
+          <w:lang w:val="en-US"/>
+        </w:rPr>
+        <w:t>5.0%)</w:t>
+      </w:r>
+      <w:r>
+        <w:rPr>
+          <w:rFonts w:ascii="Times New Roman" w:hAnsi="Times New Roman"/>
+          <w:sz w:val="24"/>
+          <w:szCs w:val="24"/>
+          <w:lang w:val="en-US"/>
+        </w:rPr>
+        <w:t xml:space="preserve"> were on slopes.</w:t>
+      </w:r>
+      <w:r>
+        <w:rPr>
+          <w:rFonts w:ascii="Times New Roman" w:hAnsi="Times New Roman"/>
+          <w:sz w:val="24"/>
+          <w:szCs w:val="24"/>
+          <w:lang w:val="en-US"/>
+        </w:rPr>
+        <w:t xml:space="preserve"> </w:t>
       </w:r>
     </w:p>
     <w:p>
@@ -1779,6 +2554,1092 @@
           <w:szCs w:val="24"/>
           <w:lang w:val="en-US"/>
         </w:rPr>
+        <w:t>The parameter estimates</w:t>
+      </w:r>
+      <w:r>
+        <w:rPr>
+          <w:rFonts w:ascii="Times New Roman" w:hAnsi="Times New Roman"/>
+          <w:sz w:val="24"/>
+          <w:szCs w:val="24"/>
+          <w:lang w:val="en-US"/>
+        </w:rPr>
+        <w:t xml:space="preserve"> </w:t>
+      </w:r>
+      <w:r>
+        <w:rPr>
+          <w:rFonts w:ascii="Times New Roman" w:hAnsi="Times New Roman"/>
+          <w:sz w:val="24"/>
+          <w:szCs w:val="24"/>
+          <w:lang w:val="en-US"/>
+        </w:rPr>
+        <w:t>for the final model</w:t>
+      </w:r>
+      <w:r>
+        <w:rPr>
+          <w:rFonts w:ascii="Times New Roman" w:hAnsi="Times New Roman"/>
+          <w:sz w:val="24"/>
+          <w:szCs w:val="24"/>
+          <w:lang w:val="en-US"/>
+        </w:rPr>
+        <w:t xml:space="preserve"> (Table 1) </w:t>
+      </w:r>
+      <w:r>
+        <w:rPr>
+          <w:rFonts w:ascii="Times New Roman" w:hAnsi="Times New Roman"/>
+          <w:sz w:val="24"/>
+          <w:szCs w:val="24"/>
+          <w:lang w:val="en-US"/>
+        </w:rPr>
+        <w:t xml:space="preserve">show </w:t>
+      </w:r>
+      <w:r>
+        <w:rPr>
+          <w:rFonts w:ascii="Times New Roman" w:hAnsi="Times New Roman"/>
+          <w:sz w:val="24"/>
+          <w:szCs w:val="24"/>
+          <w:lang w:val="en-US"/>
+        </w:rPr>
+        <w:t>uranium concentration has th</w:t>
+      </w:r>
+      <w:r>
+        <w:rPr>
+          <w:rFonts w:ascii="Times New Roman" w:hAnsi="Times New Roman"/>
+          <w:sz w:val="24"/>
+          <w:szCs w:val="24"/>
+          <w:lang w:val="en-US"/>
+        </w:rPr>
+        <w:t>e largest estimate β</w:t>
+      </w:r>
+      <w:r>
+        <w:rPr>
+          <w:rFonts w:ascii="Times New Roman" w:hAnsi="Times New Roman"/>
+          <w:sz w:val="24"/>
+          <w:szCs w:val="24"/>
+          <w:vertAlign w:val="subscript"/>
+          <w:lang w:val="en-US"/>
+        </w:rPr>
+        <w:t xml:space="preserve">Uppm </w:t>
+      </w:r>
+      <w:r>
+        <w:rPr>
+          <w:rFonts w:ascii="Times New Roman" w:hAnsi="Times New Roman"/>
+          <w:sz w:val="24"/>
+          <w:szCs w:val="24"/>
+          <w:lang w:val="en-US"/>
+        </w:rPr>
+        <w:t xml:space="preserve">= </w:t>
+      </w:r>
+      <w:r>
+        <w:rPr>
+          <w:rFonts w:ascii="Times New Roman" w:hAnsi="Times New Roman"/>
+          <w:sz w:val="24"/>
+          <w:szCs w:val="24"/>
+          <w:lang w:val="en-US"/>
+        </w:rPr>
+        <w:t>-</w:t>
+      </w:r>
+      <w:r>
+        <w:rPr>
+          <w:rFonts w:ascii="Times New Roman" w:hAnsi="Times New Roman"/>
+          <w:sz w:val="24"/>
+          <w:szCs w:val="24"/>
+          <w:lang w:val="en-US"/>
+        </w:rPr>
+        <w:t>0.448</w:t>
+      </w:r>
+      <w:r>
+        <w:rPr>
+          <w:rFonts w:ascii="Times New Roman" w:hAnsi="Times New Roman"/>
+          <w:sz w:val="24"/>
+          <w:szCs w:val="24"/>
+          <w:lang w:val="en-US"/>
+        </w:rPr>
+        <w:t xml:space="preserve"> seedlings</w:t>
+      </w:r>
+      <w:r>
+        <w:rPr>
+          <w:rFonts w:ascii="Times New Roman" w:hAnsi="Times New Roman"/>
+          <w:sz w:val="24"/>
+          <w:szCs w:val="24"/>
+          <w:lang w:val="en-US"/>
+        </w:rPr>
+        <w:t xml:space="preserve">/ppm of the continuous variables, however it explains the least amount of variation </w:t>
+      </w:r>
+      <w:r>
+        <w:rPr>
+          <w:rFonts w:ascii="Times New Roman" w:hAnsi="Times New Roman"/>
+          <w:sz w:val="24"/>
+          <w:szCs w:val="24"/>
+          <w:lang w:val="en-US"/>
+        </w:rPr>
+        <w:t xml:space="preserve">(3.05%) </w:t>
+      </w:r>
+      <w:r>
+        <w:rPr>
+          <w:rFonts w:ascii="Times New Roman" w:hAnsi="Times New Roman"/>
+          <w:sz w:val="24"/>
+          <w:szCs w:val="24"/>
+          <w:lang w:val="en-US"/>
+        </w:rPr>
+        <w:t>and the p value of 0.037 makes it only slightly significant</w:t>
+      </w:r>
+      <w:r>
+        <w:rPr>
+          <w:rFonts w:ascii="Times New Roman" w:hAnsi="Times New Roman"/>
+          <w:sz w:val="24"/>
+          <w:szCs w:val="24"/>
+          <w:lang w:val="en-US"/>
+        </w:rPr>
+        <w:t>.</w:t>
+      </w:r>
+      <w:r>
+        <w:rPr>
+          <w:rFonts w:ascii="Times New Roman" w:hAnsi="Times New Roman"/>
+          <w:sz w:val="24"/>
+          <w:szCs w:val="24"/>
+          <w:lang w:val="en-US"/>
+        </w:rPr>
+        <w:t xml:space="preserve"> </w:t>
+      </w:r>
+      <w:r>
+        <w:rPr>
+          <w:rFonts w:ascii="Times New Roman" w:hAnsi="Times New Roman"/>
+          <w:sz w:val="24"/>
+          <w:szCs w:val="24"/>
+          <w:lang w:val="en-US"/>
+        </w:rPr>
+        <w:t>ANODEV analysis</w:t>
+      </w:r>
+      <w:r>
+        <w:rPr>
+          <w:rFonts w:ascii="Times New Roman" w:hAnsi="Times New Roman"/>
+          <w:sz w:val="24"/>
+          <w:szCs w:val="24"/>
+          <w:lang w:val="en-US"/>
+        </w:rPr>
+        <w:t xml:space="preserve"> (Table 2)</w:t>
+      </w:r>
+      <w:r>
+        <w:rPr>
+          <w:rFonts w:ascii="Times New Roman" w:hAnsi="Times New Roman"/>
+          <w:sz w:val="24"/>
+          <w:szCs w:val="24"/>
+          <w:lang w:val="en-US"/>
+        </w:rPr>
+        <w:t xml:space="preserve">, though, </w:t>
+      </w:r>
+      <w:r>
+        <w:rPr>
+          <w:rFonts w:ascii="Times New Roman" w:hAnsi="Times New Roman"/>
+          <w:sz w:val="24"/>
+          <w:szCs w:val="24"/>
+          <w:lang w:val="en-US"/>
+        </w:rPr>
+        <w:t xml:space="preserve">shows that the addition of uranium does significantly improve the model, as </w:t>
+      </w:r>
+      <w:r>
+        <w:rPr>
+          <w:rFonts w:ascii="Times New Roman" w:hAnsi="Times New Roman"/>
+          <w:sz w:val="24"/>
+          <w:szCs w:val="24"/>
+          <w:lang w:val="en-US"/>
+        </w:rPr>
+        <w:t xml:space="preserve">it has the second highest amount of deviance and </w:t>
+      </w:r>
+      <w:r>
+        <w:rPr>
+          <w:rFonts w:ascii="Times New Roman" w:hAnsi="Times New Roman"/>
+          <w:sz w:val="24"/>
+          <w:szCs w:val="24"/>
+          <w:lang w:val="en-US"/>
+        </w:rPr>
+        <w:t>its</w:t>
+      </w:r>
+      <w:r>
+        <w:rPr>
+          <w:rFonts w:ascii="Times New Roman" w:hAnsi="Times New Roman"/>
+          <w:sz w:val="24"/>
+          <w:szCs w:val="24"/>
+          <w:lang w:val="en-US"/>
+        </w:rPr>
+        <w:t xml:space="preserve"> inclusion significantly decreases residual deviance, with a </w:t>
+      </w:r>
+      <w:r>
+        <w:rPr>
+          <w:rFonts w:ascii="Times New Roman" w:hAnsi="Times New Roman"/>
+          <w:sz w:val="24"/>
+          <w:szCs w:val="24"/>
+          <w:lang w:val="en-US"/>
+        </w:rPr>
+        <w:t xml:space="preserve">p value of </w:t>
+      </w:r>
+      <w:r>
+        <w:rPr>
+          <w:rFonts w:ascii="Times New Roman" w:hAnsi="Times New Roman"/>
+          <w:sz w:val="24"/>
+          <w:szCs w:val="24"/>
+          <w:lang w:val="en-US"/>
+        </w:rPr>
+        <w:t>7.81e-5</w:t>
+      </w:r>
+      <w:r>
+        <w:rPr>
+          <w:rFonts w:ascii="Times New Roman" w:hAnsi="Times New Roman"/>
+          <w:sz w:val="24"/>
+          <w:szCs w:val="24"/>
+          <w:lang w:val="en-US"/>
+        </w:rPr>
+        <w:t xml:space="preserve">. </w:t>
+      </w:r>
+      <w:r>
+        <w:rPr>
+          <w:rFonts w:ascii="Times New Roman" w:hAnsi="Times New Roman"/>
+          <w:sz w:val="24"/>
+          <w:szCs w:val="24"/>
+          <w:lang w:val="en-US"/>
+        </w:rPr>
+        <w:t xml:space="preserve">Distance to canopy had the second highest parameter estimate </w:t>
+      </w:r>
+      <w:r>
+        <w:rPr>
+          <w:rFonts w:ascii="Times New Roman" w:hAnsi="Times New Roman"/>
+          <w:sz w:val="24"/>
+          <w:szCs w:val="24"/>
+          <w:lang w:val="en-US"/>
+        </w:rPr>
+        <w:t>β</w:t>
+      </w:r>
+      <w:r>
+        <w:rPr>
+          <w:rFonts w:ascii="Times New Roman" w:hAnsi="Times New Roman"/>
+          <w:sz w:val="24"/>
+          <w:szCs w:val="24"/>
+          <w:vertAlign w:val="subscript"/>
+          <w:lang w:val="en-US"/>
+        </w:rPr>
+        <w:t>distance</w:t>
+      </w:r>
+      <w:r>
+        <w:rPr>
+          <w:rFonts w:ascii="Times New Roman" w:hAnsi="Times New Roman"/>
+          <w:sz w:val="24"/>
+          <w:szCs w:val="24"/>
+          <w:vertAlign w:val="subscript"/>
+          <w:lang w:val="en-US"/>
+        </w:rPr>
+        <w:t xml:space="preserve"> </w:t>
+      </w:r>
+      <w:r>
+        <w:rPr>
+          <w:rFonts w:ascii="Times New Roman" w:hAnsi="Times New Roman"/>
+          <w:sz w:val="24"/>
+          <w:szCs w:val="24"/>
+          <w:lang w:val="en-US"/>
+        </w:rPr>
+        <w:t>= -0.</w:t>
+      </w:r>
+      <w:r>
+        <w:rPr>
+          <w:rFonts w:ascii="Times New Roman" w:hAnsi="Times New Roman"/>
+          <w:sz w:val="24"/>
+          <w:szCs w:val="24"/>
+          <w:lang w:val="en-US"/>
+        </w:rPr>
+        <w:t>0</w:t>
+      </w:r>
+      <w:r>
+        <w:rPr>
+          <w:rFonts w:ascii="Times New Roman" w:hAnsi="Times New Roman"/>
+          <w:sz w:val="24"/>
+          <w:szCs w:val="24"/>
+          <w:lang w:val="en-US"/>
+        </w:rPr>
+        <w:t>373</w:t>
+      </w:r>
+      <w:r>
+        <w:rPr>
+          <w:rFonts w:ascii="Times New Roman" w:hAnsi="Times New Roman"/>
+          <w:sz w:val="24"/>
+          <w:szCs w:val="24"/>
+          <w:lang w:val="en-US"/>
+        </w:rPr>
+        <w:t xml:space="preserve"> seedlings</w:t>
+      </w:r>
+      <w:r>
+        <w:rPr>
+          <w:rFonts w:ascii="Times New Roman" w:hAnsi="Times New Roman"/>
+          <w:sz w:val="24"/>
+          <w:szCs w:val="24"/>
+          <w:lang w:val="en-US"/>
+        </w:rPr>
+        <w:t xml:space="preserve">/m but explains more than twice as much of the variation (6.35%) and the p value of 0.0018 carries higher significance than uranium. ANODEV analysis also shows that the addition of distance </w:t>
+      </w:r>
+      <w:r>
+        <w:rPr>
+          <w:rFonts w:ascii="Times New Roman" w:hAnsi="Times New Roman"/>
+          <w:sz w:val="24"/>
+          <w:szCs w:val="24"/>
+          <w:lang w:val="en-US"/>
+        </w:rPr>
+        <w:t xml:space="preserve">to canopy significantly improves the model, with the third highest amount of deviance </w:t>
+      </w:r>
+      <w:r>
+        <w:rPr>
+          <w:rFonts w:ascii="Times New Roman" w:hAnsi="Times New Roman"/>
+          <w:sz w:val="24"/>
+          <w:szCs w:val="24"/>
+          <w:lang w:val="en-US"/>
+        </w:rPr>
+        <w:t xml:space="preserve">and a significant </w:t>
+      </w:r>
+      <w:r>
+        <w:rPr>
+          <w:rFonts w:ascii="Times New Roman" w:hAnsi="Times New Roman"/>
+          <w:sz w:val="24"/>
+          <w:szCs w:val="24"/>
+          <w:lang w:val="en-US"/>
+        </w:rPr>
+        <w:t xml:space="preserve">but a slightly larger p value than uranium </w:t>
+      </w:r>
+      <w:r>
+        <w:rPr>
+          <w:rFonts w:ascii="Times New Roman" w:hAnsi="Times New Roman"/>
+          <w:sz w:val="24"/>
+          <w:szCs w:val="24"/>
+          <w:lang w:val="en-US"/>
+        </w:rPr>
+        <w:t>(0.0030)</w:t>
+      </w:r>
+      <w:r>
+        <w:rPr>
+          <w:rFonts w:ascii="Times New Roman" w:hAnsi="Times New Roman"/>
+          <w:sz w:val="24"/>
+          <w:szCs w:val="24"/>
+          <w:lang w:val="en-US"/>
+        </w:rPr>
+        <w:t xml:space="preserve">. Bare ground cover </w:t>
+      </w:r>
+      <w:r>
+        <w:rPr>
+          <w:rFonts w:ascii="Times New Roman" w:hAnsi="Times New Roman"/>
+          <w:sz w:val="24"/>
+          <w:szCs w:val="24"/>
+          <w:lang w:val="en-US"/>
+        </w:rPr>
+        <w:t xml:space="preserve">had the smallest parameter estimate of the continuous variables </w:t>
+      </w:r>
+      <w:r>
+        <w:rPr>
+          <w:rFonts w:ascii="Times New Roman" w:hAnsi="Times New Roman"/>
+          <w:sz w:val="24"/>
+          <w:szCs w:val="24"/>
+          <w:lang w:val="en-US"/>
+        </w:rPr>
+        <w:t>β</w:t>
+      </w:r>
+      <w:r>
+        <w:rPr>
+          <w:rFonts w:ascii="Times New Roman" w:hAnsi="Times New Roman"/>
+          <w:sz w:val="24"/>
+          <w:szCs w:val="24"/>
+          <w:vertAlign w:val="subscript"/>
+          <w:lang w:val="en-US"/>
+        </w:rPr>
+        <w:t>bare ground</w:t>
+      </w:r>
+      <w:r>
+        <w:rPr>
+          <w:rFonts w:ascii="Times New Roman" w:hAnsi="Times New Roman"/>
+          <w:sz w:val="24"/>
+          <w:szCs w:val="24"/>
+          <w:vertAlign w:val="subscript"/>
+          <w:lang w:val="en-US"/>
+        </w:rPr>
+        <w:t xml:space="preserve"> </w:t>
+      </w:r>
+      <w:r>
+        <w:rPr>
+          <w:rFonts w:ascii="Times New Roman" w:hAnsi="Times New Roman"/>
+          <w:sz w:val="24"/>
+          <w:szCs w:val="24"/>
+          <w:lang w:val="en-US"/>
+        </w:rPr>
+        <w:t>= 0.</w:t>
+      </w:r>
+      <w:r>
+        <w:rPr>
+          <w:rFonts w:ascii="Times New Roman" w:hAnsi="Times New Roman"/>
+          <w:sz w:val="24"/>
+          <w:szCs w:val="24"/>
+          <w:lang w:val="en-US"/>
+        </w:rPr>
+        <w:t>032</w:t>
+      </w:r>
+      <w:r>
+        <w:rPr>
+          <w:rFonts w:ascii="Times New Roman" w:hAnsi="Times New Roman"/>
+          <w:sz w:val="24"/>
+          <w:szCs w:val="24"/>
+          <w:lang w:val="en-US"/>
+        </w:rPr>
+        <w:t>2</w:t>
+      </w:r>
+      <w:r>
+        <w:rPr>
+          <w:rFonts w:ascii="Times New Roman" w:hAnsi="Times New Roman"/>
+          <w:sz w:val="24"/>
+          <w:szCs w:val="24"/>
+          <w:lang w:val="en-US"/>
+        </w:rPr>
+        <w:t xml:space="preserve"> seedlings</w:t>
+      </w:r>
+      <w:r>
+        <w:rPr>
+          <w:rFonts w:ascii="Times New Roman" w:hAnsi="Times New Roman"/>
+          <w:sz w:val="24"/>
+          <w:szCs w:val="24"/>
+          <w:lang w:val="en-US"/>
+        </w:rPr>
+        <w:t>/</w:t>
+      </w:r>
+      <w:r>
+        <w:rPr>
+          <w:rFonts w:ascii="Times New Roman" w:hAnsi="Times New Roman"/>
+          <w:sz w:val="24"/>
+          <w:szCs w:val="24"/>
+          <w:lang w:val="en-US"/>
+        </w:rPr>
+        <w:t>percent bare ground</w:t>
+      </w:r>
+      <w:r>
+        <w:rPr>
+          <w:rFonts w:ascii="Times New Roman" w:hAnsi="Times New Roman"/>
+          <w:sz w:val="24"/>
+          <w:szCs w:val="24"/>
+          <w:lang w:val="en-US"/>
+        </w:rPr>
+        <w:t xml:space="preserve"> and explains 4.80% of the variation with </w:t>
+      </w:r>
+      <w:r>
+        <w:rPr>
+          <w:rFonts w:ascii="Times New Roman" w:hAnsi="Times New Roman"/>
+          <w:sz w:val="24"/>
+          <w:szCs w:val="24"/>
+          <w:lang w:val="en-US"/>
+        </w:rPr>
+        <w:t>a similarly significant p value to distance (0.0029)</w:t>
+      </w:r>
+      <w:r>
+        <w:rPr>
+          <w:rFonts w:ascii="Times New Roman" w:hAnsi="Times New Roman"/>
+          <w:sz w:val="24"/>
+          <w:szCs w:val="24"/>
+          <w:lang w:val="en-US"/>
+        </w:rPr>
+        <w:t xml:space="preserve">. ANODEV analysis shows </w:t>
+      </w:r>
+      <w:r>
+        <w:rPr>
+          <w:rFonts w:ascii="Times New Roman" w:hAnsi="Times New Roman"/>
+          <w:sz w:val="24"/>
+          <w:szCs w:val="24"/>
+          <w:lang w:val="en-US"/>
+        </w:rPr>
+        <w:t xml:space="preserve">bare ground has the least amount of deviance </w:t>
+      </w:r>
+      <w:r>
+        <w:rPr>
+          <w:rFonts w:ascii="Times New Roman" w:hAnsi="Times New Roman"/>
+          <w:sz w:val="24"/>
+          <w:szCs w:val="24"/>
+          <w:lang w:val="en-US"/>
+        </w:rPr>
+        <w:lastRenderedPageBreak/>
+        <w:t xml:space="preserve">and while its addition does improve the model, it is </w:t>
+      </w:r>
+      <w:r>
+        <w:rPr>
+          <w:rFonts w:ascii="Times New Roman" w:hAnsi="Times New Roman"/>
+          <w:sz w:val="24"/>
+          <w:szCs w:val="24"/>
+          <w:lang w:val="en-US"/>
+        </w:rPr>
+        <w:t>less significant (p value = 0.0141)</w:t>
+      </w:r>
+      <w:r>
+        <w:rPr>
+          <w:rFonts w:ascii="Times New Roman" w:hAnsi="Times New Roman"/>
+          <w:sz w:val="24"/>
+          <w:szCs w:val="24"/>
+          <w:lang w:val="en-US"/>
+        </w:rPr>
+        <w:t>. The categorical variables,</w:t>
+      </w:r>
+      <w:r>
+        <w:rPr>
+          <w:rFonts w:ascii="Times New Roman" w:hAnsi="Times New Roman"/>
+          <w:sz w:val="24"/>
+          <w:szCs w:val="24"/>
+          <w:lang w:val="en-US"/>
+        </w:rPr>
+        <w:t xml:space="preserve"> landscape position and property vary in their parameter estimates, though property varies far more greatly than landscape. Landscape position explains the least amount of variation in </w:t>
+      </w:r>
+      <w:r>
+        <w:rPr>
+          <w:rFonts w:ascii="Times New Roman" w:hAnsi="Times New Roman"/>
+          <w:sz w:val="24"/>
+          <w:szCs w:val="24"/>
+          <w:lang w:val="en-US"/>
+        </w:rPr>
+        <w:t xml:space="preserve">seedling density (4.30%) and ANODEV analysis shows its addition is the least significant, with a p value </w:t>
+      </w:r>
+      <w:r>
+        <w:rPr>
+          <w:rFonts w:ascii="Times New Roman" w:hAnsi="Times New Roman"/>
+          <w:sz w:val="24"/>
+          <w:szCs w:val="24"/>
+          <w:lang w:val="en-US"/>
+        </w:rPr>
+        <w:t xml:space="preserve">of 0.0596. Property </w:t>
+      </w:r>
+      <w:r>
+        <w:rPr>
+          <w:rFonts w:ascii="Times New Roman" w:hAnsi="Times New Roman"/>
+          <w:sz w:val="24"/>
+          <w:szCs w:val="24"/>
+          <w:lang w:val="en-US"/>
+        </w:rPr>
+        <w:t xml:space="preserve">explains the most amount of variation in seedling density, explaining 75.21% of the variation. ANODEV analysis </w:t>
+      </w:r>
+      <w:r>
+        <w:rPr>
+          <w:rFonts w:ascii="Times New Roman" w:hAnsi="Times New Roman"/>
+          <w:sz w:val="24"/>
+          <w:szCs w:val="24"/>
+          <w:lang w:val="en-US"/>
+        </w:rPr>
+        <w:t xml:space="preserve">shows that property has the most deviance and is the most significant </w:t>
+      </w:r>
+      <w:r>
+        <w:rPr>
+          <w:rFonts w:ascii="Times New Roman" w:hAnsi="Times New Roman"/>
+          <w:sz w:val="24"/>
+          <w:szCs w:val="24"/>
+          <w:lang w:val="en-US"/>
+        </w:rPr>
+        <w:t xml:space="preserve">to include in the model, with a p value of </w:t>
+      </w:r>
+      <w:r>
+        <w:rPr>
+          <w:rFonts w:ascii="Times New Roman" w:hAnsi="Times New Roman"/>
+          <w:sz w:val="24"/>
+          <w:szCs w:val="24"/>
+          <w:lang w:val="en-US"/>
+        </w:rPr>
+        <w:t>5.73e-14</w:t>
+      </w:r>
+      <w:r>
+        <w:rPr>
+          <w:rFonts w:ascii="Times New Roman" w:hAnsi="Times New Roman"/>
+          <w:sz w:val="24"/>
+          <w:szCs w:val="24"/>
+          <w:lang w:val="en-US"/>
+        </w:rPr>
+        <w:t>.</w:t>
+      </w:r>
+    </w:p>
+    <w:p>
+      <w:pPr>
+        <w:spacing w:after="0"/>
+        <w:rPr>
+          <w:rFonts w:ascii="Times New Roman" w:hAnsi="Times New Roman"/>
+          <w:b/>
+          <w:bCs/>
+          <w:sz w:val="24"/>
+          <w:szCs w:val="24"/>
+          <w:lang w:val="en-US"/>
+        </w:rPr>
+      </w:pPr>
+      <w:r>
+        <w:rPr>
+          <w:rFonts w:ascii="Times New Roman" w:hAnsi="Times New Roman"/>
+          <w:b/>
+          <w:bCs/>
+          <w:sz w:val="24"/>
+          <w:szCs w:val="24"/>
+          <w:lang w:val="en-US"/>
+        </w:rPr>
+        <w:t>Conclusion</w:t>
+      </w:r>
+    </w:p>
+    <w:p>
+      <w:pPr>
+        <w:rPr>
+          <w:rFonts w:ascii="Times New Roman" w:hAnsi="Times New Roman"/>
+          <w:sz w:val="24"/>
+          <w:szCs w:val="24"/>
+          <w:lang w:val="en-US"/>
+        </w:rPr>
+      </w:pPr>
+      <w:r>
+        <w:rPr>
+          <w:rFonts w:ascii="Times New Roman" w:hAnsi="Times New Roman"/>
+          <w:sz w:val="24"/>
+          <w:szCs w:val="24"/>
+          <w:lang w:val="en-US"/>
+        </w:rPr>
+        <w:t xml:space="preserve">The greatest predictor of </w:t>
+      </w:r>
+      <w:r>
+        <w:rPr>
+          <w:rFonts w:ascii="Times New Roman" w:hAnsi="Times New Roman"/>
+          <w:sz w:val="24"/>
+          <w:szCs w:val="24"/>
+          <w:lang w:val="en-US"/>
+        </w:rPr>
+        <w:t xml:space="preserve">eucalyptus </w:t>
+      </w:r>
+      <w:r>
+        <w:rPr>
+          <w:rFonts w:ascii="Times New Roman" w:hAnsi="Times New Roman"/>
+          <w:sz w:val="24"/>
+          <w:szCs w:val="24"/>
+          <w:lang w:val="en-US"/>
+        </w:rPr>
+        <w:t xml:space="preserve">seedling </w:t>
+      </w:r>
+      <w:r>
+        <w:rPr>
+          <w:rFonts w:ascii="Times New Roman" w:hAnsi="Times New Roman"/>
+          <w:sz w:val="24"/>
+          <w:szCs w:val="24"/>
+          <w:lang w:val="en-US"/>
+        </w:rPr>
+        <w:t xml:space="preserve">density was </w:t>
+      </w:r>
+      <w:r>
+        <w:rPr>
+          <w:rFonts w:ascii="Times New Roman" w:hAnsi="Times New Roman"/>
+          <w:sz w:val="24"/>
+          <w:szCs w:val="24"/>
+          <w:lang w:val="en-US"/>
+        </w:rPr>
+        <w:t>the property,</w:t>
+      </w:r>
+      <w:r>
+        <w:rPr>
+          <w:rFonts w:ascii="Times New Roman" w:hAnsi="Times New Roman"/>
+          <w:sz w:val="24"/>
+          <w:szCs w:val="24"/>
+          <w:lang w:val="en-US"/>
+        </w:rPr>
+        <w:t xml:space="preserve"> which explained 75</w:t>
+      </w:r>
+      <w:r>
+        <w:rPr>
+          <w:rFonts w:ascii="Times New Roman" w:hAnsi="Times New Roman"/>
+          <w:sz w:val="24"/>
+          <w:szCs w:val="24"/>
+          <w:lang w:val="en-US"/>
+        </w:rPr>
+        <w:t xml:space="preserve">.21% of the variation in seedling </w:t>
+      </w:r>
+      <w:r>
+        <w:rPr>
+          <w:rFonts w:ascii="Times New Roman" w:hAnsi="Times New Roman"/>
+          <w:sz w:val="24"/>
+          <w:szCs w:val="24"/>
+          <w:lang w:val="en-US"/>
+        </w:rPr>
+        <w:t>density,</w:t>
+      </w:r>
+      <w:r>
+        <w:rPr>
+          <w:rFonts w:ascii="Times New Roman" w:hAnsi="Times New Roman"/>
+          <w:sz w:val="24"/>
+          <w:szCs w:val="24"/>
+          <w:lang w:val="en-US"/>
+        </w:rPr>
+        <w:t xml:space="preserve"> indicating</w:t>
+      </w:r>
+      <w:r>
+        <w:rPr>
+          <w:rFonts w:ascii="Times New Roman" w:hAnsi="Times New Roman"/>
+          <w:sz w:val="24"/>
+          <w:szCs w:val="24"/>
+          <w:lang w:val="en-US"/>
+        </w:rPr>
+        <w:t xml:space="preserve"> that the specific land use practices of the particular property owner may have the largest </w:t>
+      </w:r>
+      <w:r>
+        <w:rPr>
+          <w:rFonts w:ascii="Times New Roman" w:hAnsi="Times New Roman"/>
+          <w:sz w:val="24"/>
+          <w:szCs w:val="24"/>
+          <w:lang w:val="en-US"/>
+        </w:rPr>
+        <w:t>effect on future seedling recruitment</w:t>
+      </w:r>
+      <w:r>
+        <w:rPr>
+          <w:rFonts w:ascii="Times New Roman" w:hAnsi="Times New Roman"/>
+          <w:sz w:val="24"/>
+          <w:szCs w:val="24"/>
+          <w:lang w:val="en-US"/>
+        </w:rPr>
+        <w:t xml:space="preserve">. </w:t>
+      </w:r>
+      <w:r>
+        <w:rPr>
+          <w:rFonts w:ascii="Times New Roman" w:hAnsi="Times New Roman"/>
+          <w:sz w:val="24"/>
+          <w:szCs w:val="24"/>
+          <w:lang w:val="en-US"/>
+        </w:rPr>
+        <w:t>While distance to the eucalyptus canopy was expected to be a stronger predictor of seedling density, it only explained 6.35% of the variation</w:t>
+      </w:r>
+      <w:r>
+        <w:rPr>
+          <w:rFonts w:ascii="Times New Roman" w:hAnsi="Times New Roman"/>
+          <w:sz w:val="24"/>
+          <w:szCs w:val="24"/>
+          <w:lang w:val="en-US"/>
+        </w:rPr>
+        <w:t>.</w:t>
+      </w:r>
+      <w:r>
+        <w:rPr>
+          <w:rFonts w:ascii="Times New Roman" w:hAnsi="Times New Roman"/>
+          <w:sz w:val="24"/>
+          <w:szCs w:val="24"/>
+          <w:lang w:val="en-US"/>
+        </w:rPr>
+        <w:t xml:space="preserve"> This could potentially be explained by the </w:t>
+      </w:r>
+      <w:r>
+        <w:rPr>
+          <w:rFonts w:ascii="Times New Roman" w:hAnsi="Times New Roman"/>
+          <w:sz w:val="24"/>
+          <w:szCs w:val="24"/>
+          <w:lang w:val="en-US"/>
+        </w:rPr>
+        <w:t xml:space="preserve">large variation among properties, where some may have experienced more intense overgrazing, and thus </w:t>
+      </w:r>
+      <w:r>
+        <w:rPr>
+          <w:rFonts w:ascii="Times New Roman" w:hAnsi="Times New Roman"/>
+          <w:sz w:val="24"/>
+          <w:szCs w:val="24"/>
+          <w:lang w:val="en-US"/>
+        </w:rPr>
+        <w:t>greatly degraded the soil surrounding canopies</w:t>
+      </w:r>
+      <w:r>
+        <w:rPr>
+          <w:rFonts w:ascii="Times New Roman" w:hAnsi="Times New Roman"/>
+          <w:sz w:val="24"/>
+          <w:szCs w:val="24"/>
+          <w:lang w:val="en-US"/>
+        </w:rPr>
+        <w:t>.</w:t>
+      </w:r>
+      <w:r>
+        <w:rPr>
+          <w:rFonts w:ascii="Times New Roman" w:hAnsi="Times New Roman"/>
+          <w:sz w:val="24"/>
+          <w:szCs w:val="24"/>
+          <w:lang w:val="en-US"/>
+        </w:rPr>
+        <w:t xml:space="preserve"> Although uranium concentration appeared to be more strongly significant upon initial testing, its weaker significance shows it may not be the most reliable </w:t>
+      </w:r>
+      <w:r>
+        <w:rPr>
+          <w:rFonts w:ascii="Times New Roman" w:hAnsi="Times New Roman"/>
+          <w:sz w:val="24"/>
+          <w:szCs w:val="24"/>
+          <w:lang w:val="en-US"/>
+        </w:rPr>
+        <w:t>predictor, and it ultimately explained the least amount of variation in seedling density (3.</w:t>
+      </w:r>
+      <w:r>
+        <w:rPr>
+          <w:rFonts w:ascii="Times New Roman" w:hAnsi="Times New Roman"/>
+          <w:sz w:val="24"/>
+          <w:szCs w:val="24"/>
+          <w:lang w:val="en-US"/>
+        </w:rPr>
+        <w:t>05%).</w:t>
+      </w:r>
+      <w:r>
+        <w:rPr>
+          <w:rFonts w:ascii="Times New Roman" w:hAnsi="Times New Roman"/>
+          <w:sz w:val="24"/>
+          <w:szCs w:val="24"/>
+          <w:lang w:val="en-US"/>
+        </w:rPr>
+        <w:t xml:space="preserve"> Landscape positi</w:t>
+      </w:r>
+      <w:r>
+        <w:rPr>
+          <w:rFonts w:ascii="Times New Roman" w:hAnsi="Times New Roman"/>
+          <w:sz w:val="24"/>
+          <w:szCs w:val="24"/>
+          <w:lang w:val="en-US"/>
+        </w:rPr>
+        <w:t xml:space="preserve">on explained the least amount of variation </w:t>
+      </w:r>
+      <w:r>
+        <w:rPr>
+          <w:rFonts w:ascii="Times New Roman" w:hAnsi="Times New Roman"/>
+          <w:sz w:val="24"/>
+          <w:szCs w:val="24"/>
+          <w:lang w:val="en-US"/>
+        </w:rPr>
+        <w:t>(4.30%) although slopes initially appeared to be favored in initial testing, however this could be explained by the overrepresentation of slopes and the underrepresentation of crests and toe</w:t>
+      </w:r>
+      <w:r>
+        <w:rPr>
+          <w:rFonts w:ascii="Times New Roman" w:hAnsi="Times New Roman"/>
+          <w:sz w:val="24"/>
+          <w:szCs w:val="24"/>
+          <w:lang w:val="en-US"/>
+        </w:rPr>
+        <w:t>s of slopes.</w:t>
+      </w:r>
+    </w:p>
+    <w:p>
+      <w:pPr>
+        <w:rPr>
+          <w:rFonts w:ascii="Times New Roman" w:hAnsi="Times New Roman"/>
+          <w:sz w:val="24"/>
+          <w:szCs w:val="24"/>
+          <w:lang w:val="en-US"/>
+        </w:rPr>
+      </w:pPr>
+      <w:r>
+        <w:rPr>
+          <w:rFonts w:ascii="Times New Roman" w:hAnsi="Times New Roman"/>
+          <w:sz w:val="24"/>
+          <w:szCs w:val="24"/>
+          <w:lang w:val="en-US"/>
+        </w:rPr>
+        <w:t xml:space="preserve">While we predicted </w:t>
+      </w:r>
+      <w:r>
+        <w:rPr>
+          <w:rFonts w:ascii="Times New Roman" w:hAnsi="Times New Roman"/>
+          <w:sz w:val="24"/>
+          <w:szCs w:val="24"/>
+          <w:lang w:val="en-US"/>
+        </w:rPr>
+        <w:t xml:space="preserve">plant ground cover species to be a predictor of </w:t>
+      </w:r>
+      <w:r>
+        <w:rPr>
+          <w:rFonts w:ascii="Times New Roman" w:hAnsi="Times New Roman"/>
+          <w:sz w:val="24"/>
+          <w:szCs w:val="24"/>
+          <w:lang w:val="en-US"/>
+        </w:rPr>
+        <w:t>seedling density, the relationship</w:t>
+      </w:r>
+      <w:r>
+        <w:rPr>
+          <w:rFonts w:ascii="Times New Roman" w:hAnsi="Times New Roman"/>
+          <w:sz w:val="24"/>
+          <w:szCs w:val="24"/>
+          <w:lang w:val="en-US"/>
+        </w:rPr>
+        <w:t>s</w:t>
+      </w:r>
+      <w:r>
+        <w:rPr>
+          <w:rFonts w:ascii="Times New Roman" w:hAnsi="Times New Roman"/>
+          <w:sz w:val="24"/>
+          <w:szCs w:val="24"/>
+          <w:lang w:val="en-US"/>
+        </w:rPr>
+        <w:t xml:space="preserve"> w</w:t>
+      </w:r>
+      <w:r>
+        <w:rPr>
+          <w:rFonts w:ascii="Times New Roman" w:hAnsi="Times New Roman"/>
+          <w:sz w:val="24"/>
+          <w:szCs w:val="24"/>
+          <w:lang w:val="en-US"/>
+        </w:rPr>
+        <w:t>ere</w:t>
+      </w:r>
+      <w:r>
+        <w:rPr>
+          <w:rFonts w:ascii="Times New Roman" w:hAnsi="Times New Roman"/>
+          <w:sz w:val="24"/>
+          <w:szCs w:val="24"/>
+          <w:lang w:val="en-US"/>
+        </w:rPr>
+        <w:t xml:space="preserve"> weakly supported and confounded by the effect of property</w:t>
+      </w:r>
+      <w:r>
+        <w:rPr>
+          <w:rFonts w:ascii="Times New Roman" w:hAnsi="Times New Roman"/>
+          <w:sz w:val="24"/>
+          <w:szCs w:val="24"/>
+          <w:lang w:val="en-US"/>
+        </w:rPr>
+        <w:t xml:space="preserve">. To more directly test the effect of ground cover composition, a </w:t>
+      </w:r>
+      <w:r>
+        <w:rPr>
+          <w:rFonts w:ascii="Times New Roman" w:hAnsi="Times New Roman"/>
+          <w:sz w:val="24"/>
+          <w:szCs w:val="24"/>
+          <w:lang w:val="en-US"/>
+        </w:rPr>
+        <w:t xml:space="preserve">more extensive study would have to be performed, controlling for the effects of differential land use practices and other landscape effects. </w:t>
+      </w:r>
+      <w:r>
+        <w:rPr>
+          <w:rFonts w:ascii="Times New Roman" w:hAnsi="Times New Roman"/>
+          <w:sz w:val="24"/>
+          <w:szCs w:val="24"/>
+          <w:lang w:val="en-US"/>
+        </w:rPr>
+        <w:t xml:space="preserve">Surprisingly, bare ground cover had a small but significant </w:t>
+      </w:r>
+      <w:r>
+        <w:rPr>
+          <w:rFonts w:ascii="Times New Roman" w:hAnsi="Times New Roman"/>
+          <w:sz w:val="24"/>
+          <w:szCs w:val="24"/>
+          <w:lang w:val="en-US"/>
+        </w:rPr>
+        <w:t xml:space="preserve">positive </w:t>
+      </w:r>
+      <w:r>
+        <w:rPr>
+          <w:rFonts w:ascii="Times New Roman" w:hAnsi="Times New Roman"/>
+          <w:sz w:val="24"/>
+          <w:szCs w:val="24"/>
+          <w:lang w:val="en-US"/>
+        </w:rPr>
+        <w:t>effect on</w:t>
+      </w:r>
+      <w:r>
+        <w:rPr>
+          <w:rFonts w:ascii="Times New Roman" w:hAnsi="Times New Roman"/>
+          <w:sz w:val="24"/>
+          <w:szCs w:val="24"/>
+          <w:lang w:val="en-US"/>
+        </w:rPr>
+        <w:t xml:space="preserve"> seedling density</w:t>
+      </w:r>
+      <w:r>
+        <w:rPr>
+          <w:rFonts w:ascii="Times New Roman" w:hAnsi="Times New Roman"/>
+          <w:sz w:val="24"/>
+          <w:szCs w:val="24"/>
+          <w:lang w:val="en-US"/>
+        </w:rPr>
+        <w:t xml:space="preserve">, explaining </w:t>
+      </w:r>
+      <w:r>
+        <w:rPr>
+          <w:rFonts w:ascii="Times New Roman" w:hAnsi="Times New Roman"/>
+          <w:sz w:val="24"/>
+          <w:szCs w:val="24"/>
+          <w:lang w:val="en-US"/>
+        </w:rPr>
+        <w:t>4.85% of the variation</w:t>
+      </w:r>
+      <w:r>
+        <w:rPr>
+          <w:rFonts w:ascii="Times New Roman" w:hAnsi="Times New Roman"/>
+          <w:sz w:val="24"/>
+          <w:szCs w:val="24"/>
+          <w:lang w:val="en-US"/>
+        </w:rPr>
+        <w:t xml:space="preserve">, </w:t>
+      </w:r>
+      <w:r>
+        <w:rPr>
+          <w:rFonts w:ascii="Times New Roman" w:hAnsi="Times New Roman"/>
+          <w:sz w:val="24"/>
+          <w:szCs w:val="24"/>
+          <w:lang w:val="en-US"/>
+        </w:rPr>
+        <w:t xml:space="preserve">indicating seedlings </w:t>
+      </w:r>
+      <w:r>
+        <w:rPr>
+          <w:rFonts w:ascii="Times New Roman" w:hAnsi="Times New Roman"/>
+          <w:sz w:val="24"/>
+          <w:szCs w:val="24"/>
+          <w:lang w:val="en-US"/>
+        </w:rPr>
+        <w:t>establish better on bare ground</w:t>
+      </w:r>
+      <w:r>
+        <w:rPr>
+          <w:rFonts w:ascii="Times New Roman" w:hAnsi="Times New Roman"/>
+          <w:sz w:val="24"/>
+          <w:szCs w:val="24"/>
+          <w:lang w:val="en-US"/>
+        </w:rPr>
+        <w:t xml:space="preserve">. This can potentially be explained by </w:t>
+      </w:r>
+      <w:r>
+        <w:rPr>
+          <w:rFonts w:ascii="Times New Roman" w:hAnsi="Times New Roman"/>
+          <w:sz w:val="24"/>
+          <w:szCs w:val="24"/>
+          <w:lang w:val="en-US"/>
+        </w:rPr>
+        <w:t xml:space="preserve">plant competition, where </w:t>
+      </w:r>
+      <w:r>
+        <w:rPr>
+          <w:rFonts w:ascii="Times New Roman" w:hAnsi="Times New Roman"/>
+          <w:sz w:val="24"/>
+          <w:szCs w:val="24"/>
+          <w:lang w:val="en-US"/>
+        </w:rPr>
+        <w:t xml:space="preserve">dense ground cover vegetation outcompetes </w:t>
+      </w:r>
+      <w:r>
+        <w:rPr>
+          <w:rFonts w:ascii="Times New Roman" w:hAnsi="Times New Roman"/>
+          <w:sz w:val="24"/>
+          <w:szCs w:val="24"/>
+          <w:lang w:val="en-US"/>
+        </w:rPr>
+        <w:t>seedlings</w:t>
+      </w:r>
+      <w:r>
+        <w:rPr>
+          <w:rFonts w:ascii="Times New Roman" w:hAnsi="Times New Roman"/>
+          <w:sz w:val="24"/>
+          <w:szCs w:val="24"/>
+          <w:lang w:val="en-US"/>
+        </w:rPr>
+        <w:t>.</w:t>
+      </w:r>
+    </w:p>
+    <w:p>
+      <w:pPr>
+        <w:rPr>
+          <w:rFonts w:ascii="Times New Roman" w:hAnsi="Times New Roman"/>
+          <w:sz w:val="24"/>
+          <w:szCs w:val="24"/>
+          <w:lang w:val="en-US"/>
+        </w:rPr>
+      </w:pPr>
+      <w:r>
+        <w:rPr>
+          <w:rFonts w:ascii="Times New Roman" w:hAnsi="Times New Roman"/>
+          <w:sz w:val="24"/>
+          <w:szCs w:val="24"/>
+          <w:lang w:val="en-US"/>
+        </w:rPr>
         <w:t>Future analysis could improve by</w:t>
       </w:r>
       <w:r>
@@ -1797,6 +3658,33 @@
           <w:szCs w:val="24"/>
           <w:lang w:val="en-US"/>
         </w:rPr>
+        <w:t>information on specific land use practices such as grazing intensity,</w:t>
+      </w:r>
+      <w:r>
+        <w:rPr>
+          <w:rFonts w:ascii="Times New Roman" w:hAnsi="Times New Roman"/>
+          <w:sz w:val="24"/>
+          <w:szCs w:val="24"/>
+          <w:lang w:val="en-US"/>
+        </w:rPr>
+        <w:t xml:space="preserve"> as well as</w:t>
+      </w:r>
+      <w:r>
+        <w:rPr>
+          <w:rFonts w:ascii="Times New Roman" w:hAnsi="Times New Roman"/>
+          <w:sz w:val="24"/>
+          <w:szCs w:val="24"/>
+          <w:lang w:val="en-US"/>
+        </w:rPr>
+        <w:t xml:space="preserve"> </w:t>
+      </w:r>
+      <w:r>
+        <w:rPr>
+          <w:rFonts w:ascii="Times New Roman" w:hAnsi="Times New Roman"/>
+          <w:sz w:val="24"/>
+          <w:szCs w:val="24"/>
+          <w:lang w:val="en-US"/>
+        </w:rPr>
         <w:t>time since grazing stopped</w:t>
       </w:r>
       <w:r>
@@ -1806,26 +3694,49 @@
           <w:szCs w:val="24"/>
           <w:lang w:val="en-US"/>
         </w:rPr>
-        <w:t xml:space="preserve"> and keeping quadrats constant to monitor growth and survival over time.</w:t>
+        <w:t xml:space="preserve"> while </w:t>
+      </w:r>
+      <w:r>
+        <w:rPr>
+          <w:rFonts w:ascii="Times New Roman" w:hAnsi="Times New Roman"/>
+          <w:sz w:val="24"/>
+          <w:szCs w:val="24"/>
+          <w:lang w:val="en-US"/>
+        </w:rPr>
+        <w:t>keeping quadrats c</w:t>
+      </w:r>
+      <w:r>
+        <w:rPr>
+          <w:rFonts w:ascii="Times New Roman" w:hAnsi="Times New Roman"/>
+          <w:sz w:val="24"/>
+          <w:szCs w:val="24"/>
+          <w:lang w:val="en-US"/>
+        </w:rPr>
+        <w:t>o</w:t>
+      </w:r>
+      <w:r>
+        <w:rPr>
+          <w:rFonts w:ascii="Times New Roman" w:hAnsi="Times New Roman"/>
+          <w:sz w:val="24"/>
+          <w:szCs w:val="24"/>
+          <w:lang w:val="en-US"/>
+        </w:rPr>
+        <w:t>nstant to monitor growth and survival over time.</w:t>
       </w:r>
     </w:p>
     <w:p>
       <w:pPr>
         <w:spacing w:line="259" w:lineRule="auto"/>
+        <w:rPr>
+          <w:rFonts w:ascii="Times New Roman" w:hAnsi="Times New Roman"/>
+          <w:sz w:val="24"/>
+          <w:szCs w:val="24"/>
+          <w:lang w:val="en-US"/>
+        </w:rPr>
       </w:pPr>
       <w:r>
         <w:br w:type="page"/>
       </w:r>
-    </w:p>
-    <w:p>
-      <w:pPr>
-        <w:rPr>
-          <w:rFonts w:ascii="Times New Roman" w:hAnsi="Times New Roman"/>
-          <w:sz w:val="24"/>
-          <w:szCs w:val="24"/>
-          <w:lang w:val="en-US"/>
-        </w:rPr>
-      </w:pPr>
       <w:r>
         <w:rPr>
           <w:noProof/>
@@ -2753,27 +4664,7 @@
                                 <w:szCs w:val="20"/>
                                 <w:lang w:val="en-US"/>
                               </w:rPr>
-                              <w:t>.</w:t>
-                            </w:r>
-                            <w:r>
-                              <w:rPr>
-                                <w:b/>
-                                <w:bCs/>
-                                <w:sz w:val="20"/>
-                                <w:szCs w:val="20"/>
-                                <w:lang w:val="en-US"/>
-                              </w:rPr>
-                              <w:t xml:space="preserve"> Percentage of plots with non-zero seedling counts by </w:t>
-                            </w:r>
-                            <w:r>
-                              <w:rPr>
-                                <w:b/>
-                                <w:bCs/>
-                                <w:sz w:val="20"/>
-                                <w:szCs w:val="20"/>
-                                <w:lang w:val="en-US"/>
-                              </w:rPr>
-                              <w:t>property</w:t>
+                              <w:t>. Percentage of plots with non-zero seedling counts by property</w:t>
                             </w:r>
                           </w:p>
                           <w:p>
@@ -2852,27 +4743,7 @@
                           <w:szCs w:val="20"/>
                           <w:lang w:val="en-US"/>
                         </w:rPr>
-                        <w:t>.</w:t>
-                      </w:r>
-                      <w:r>
-                        <w:rPr>
-                          <w:b/>
-                          <w:bCs/>
-                          <w:sz w:val="20"/>
-                          <w:szCs w:val="20"/>
-                          <w:lang w:val="en-US"/>
-                        </w:rPr>
-                        <w:t xml:space="preserve"> Percentage of plots with non-zero seedling counts by </w:t>
-                      </w:r>
-                      <w:r>
-                        <w:rPr>
-                          <w:b/>
-                          <w:bCs/>
-                          <w:sz w:val="20"/>
-                          <w:szCs w:val="20"/>
-                          <w:lang w:val="en-US"/>
-                        </w:rPr>
-                        <w:t>property</w:t>
+                        <w:t>. Percentage of plots with non-zero seedling counts by property</w:t>
                       </w:r>
                     </w:p>
                     <w:p>
@@ -4016,7 +5887,122 @@
         <mc:AlternateContent>
           <mc:Choice Requires="wps">
             <w:drawing>
-              <wp:anchor distT="0" distB="0" distL="114300" distR="114300" simplePos="0" relativeHeight="251678720" behindDoc="0" locked="0" layoutInCell="1" allowOverlap="1" wp14:anchorId="566ABC43" wp14:editId="5F112E41">
+              <wp:anchor distT="0" distB="0" distL="114300" distR="114300" simplePos="0" relativeHeight="251676672" behindDoc="0" locked="0" layoutInCell="1" allowOverlap="1" wp14:anchorId="1D8014F0" wp14:editId="410A1088">
+                <wp:simplePos x="0" y="0"/>
+                <wp:positionH relativeFrom="margin">
+                  <wp:posOffset>1162050</wp:posOffset>
+                </wp:positionH>
+                <wp:positionV relativeFrom="paragraph">
+                  <wp:posOffset>3848735</wp:posOffset>
+                </wp:positionV>
+                <wp:extent cx="4133850" cy="635"/>
+                <wp:effectExtent l="0" t="0" r="0" b="0"/>
+                <wp:wrapTopAndBottom/>
+                <wp:docPr id="215387851" name="Text Box 1"/>
+                <wp:cNvGraphicFramePr/>
+                <a:graphic xmlns:a="http://schemas.openxmlformats.org/drawingml/2006/main">
+                  <a:graphicData uri="http://schemas.microsoft.com/office/word/2010/wordprocessingShape">
+                    <wps:wsp>
+                      <wps:cNvSpPr txBox="1"/>
+                      <wps:spPr>
+                        <a:xfrm>
+                          <a:off x="0" y="0"/>
+                          <a:ext cx="4133850" cy="635"/>
+                        </a:xfrm>
+                        <a:prstGeom prst="rect">
+                          <a:avLst/>
+                        </a:prstGeom>
+                        <a:solidFill>
+                          <a:prstClr val="white"/>
+                        </a:solidFill>
+                        <a:ln>
+                          <a:noFill/>
+                        </a:ln>
+                      </wps:spPr>
+                      <wps:txbx>
+                        <w:txbxContent>
+                          <w:p>
+                            <w:pPr>
+                              <w:pStyle w:val="Caption"/>
+                              <w:rPr>
+                                <w:rFonts w:ascii="Times New Roman" w:eastAsia="Aptos" w:hAnsi="Times New Roman" w:cs="Times New Roman"/>
+                                <w:noProof/>
+                                <w:lang w:val="en-US"/>
+                              </w:rPr>
+                            </w:pPr>
+                            <w:r>
+                              <w:rPr>
+                                <w:lang w:val="en-US"/>
+                              </w:rPr>
+                              <w:t>Seedling count</w:t>
+                            </w:r>
+                            <w:r>
+                              <w:rPr>
+                                <w:lang w:val="en-US"/>
+                              </w:rPr>
+                              <w:t xml:space="preserve"> data is overdispersed. Seedling count is total seedling count</w:t>
+                            </w:r>
+                          </w:p>
+                        </w:txbxContent>
+                      </wps:txbx>
+                      <wps:bodyPr rot="0" spcFirstLastPara="0" vertOverflow="overflow" horzOverflow="overflow" vert="horz" wrap="square" lIns="0" tIns="0" rIns="0" bIns="0" numCol="1" spcCol="0" rtlCol="0" fromWordArt="0" anchor="t" anchorCtr="0" forceAA="0" compatLnSpc="1">
+                        <a:prstTxWarp prst="textNoShape">
+                          <a:avLst/>
+                        </a:prstTxWarp>
+                        <a:spAutoFit/>
+                      </wps:bodyPr>
+                    </wps:wsp>
+                  </a:graphicData>
+                </a:graphic>
+                <wp14:sizeRelH relativeFrom="margin">
+                  <wp14:pctWidth>0</wp14:pctWidth>
+                </wp14:sizeRelH>
+              </wp:anchor>
+            </w:drawing>
+          </mc:Choice>
+          <mc:Fallback>
+            <w:pict>
+              <v:shape w14:anchorId="1D8014F0" id="_x0000_s1036" type="#_x0000_t202" style="position:absolute;margin-left:91.5pt;margin-top:303.05pt;width:325.5pt;height:.05pt;z-index:251676672;visibility:visible;mso-wrap-style:square;mso-width-percent:0;mso-wrap-distance-left:9pt;mso-wrap-distance-top:0;mso-wrap-distance-right:9pt;mso-wrap-distance-bottom:0;mso-position-horizontal:absolute;mso-position-horizontal-relative:margin;mso-position-vertical:absolute;mso-position-vertical-relative:text;mso-width-percent:0;mso-width-relative:margin;v-text-anchor:top" o:gfxdata="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" stroked="f">
+                <v:textbox style="mso-fit-shape-to-text:t" inset="0,0,0,0">
+                  <w:txbxContent>
+                    <w:p>
+                      <w:pPr>
+                        <w:pStyle w:val="Caption"/>
+                        <w:rPr>
+                          <w:rFonts w:ascii="Times New Roman" w:eastAsia="Aptos" w:hAnsi="Times New Roman" w:cs="Times New Roman"/>
+                          <w:noProof/>
+                          <w:lang w:val="en-US"/>
+                        </w:rPr>
+                      </w:pPr>
+                      <w:r>
+                        <w:rPr>
+                          <w:lang w:val="en-US"/>
+                        </w:rPr>
+                        <w:t>Seedling count</w:t>
+                      </w:r>
+                      <w:r>
+                        <w:rPr>
+                          <w:lang w:val="en-US"/>
+                        </w:rPr>
+                        <w:t xml:space="preserve"> data is overdispersed. Seedling count is total seedling count</w:t>
+                      </w:r>
+                    </w:p>
+                  </w:txbxContent>
+                </v:textbox>
+                <w10:wrap type="topAndBottom" anchorx="margin"/>
+              </v:shape>
+            </w:pict>
+          </mc:Fallback>
+        </mc:AlternateContent>
+      </w:r>
+      <w:r>
+        <w:rPr>
+          <w:noProof/>
+        </w:rPr>
+        <mc:AlternateContent>
+          <mc:Choice Requires="wps">
+            <w:drawing>
+              <wp:anchor distT="0" distB="0" distL="114300" distR="114300" simplePos="0" relativeHeight="251678720" behindDoc="0" locked="0" layoutInCell="1" allowOverlap="1" wp14:anchorId="566ABC43" wp14:editId="2ADE176A">
                 <wp:simplePos x="0" y="0"/>
                 <wp:positionH relativeFrom="margin">
                   <wp:posOffset>831997</wp:posOffset>
@@ -4115,7 +6101,7 @@
           </mc:Choice>
           <mc:Fallback>
             <w:pict>
-              <v:shape w14:anchorId="566ABC43" id="_x0000_s1036" type="#_x0000_t202" style="position:absolute;margin-left:65.5pt;margin-top:26.35pt;width:55.8pt;height:16.6pt;z-index:251678720;visibility:visible;mso-wrap-style:square;mso-width-percent:0;mso-height-percent:0;mso-wrap-distance-left:9pt;mso-wrap-distance-top:0;mso-wrap-distance-right:9pt;mso-wrap-distance-bottom:0;mso-position-horizontal:absolute;mso-position-horizontal-relative:margin;mso-position-vertical:absolute;mso-position-vertical-relative:text;mso-width-percent:0;mso-height-percent:0;mso-width-relative:margin;mso-height-relative:margin;v-text-anchor:top" o:gfxdata="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" stroked="f">
+              <v:shape w14:anchorId="566ABC43" id="_x0000_s1037" type="#_x0000_t202" style="position:absolute;margin-left:65.5pt;margin-top:26.35pt;width:55.8pt;height:16.6pt;z-index:251678720;visibility:visible;mso-wrap-style:square;mso-width-percent:0;mso-height-percent:0;mso-wrap-distance-left:9pt;mso-wrap-distance-top:0;mso-wrap-distance-right:9pt;mso-wrap-distance-bottom:0;mso-position-horizontal:absolute;mso-position-horizontal-relative:margin;mso-position-vertical:absolute;mso-position-vertical-relative:text;mso-width-percent:0;mso-height-percent:0;mso-width-relative:margin;mso-height-relative:margin;v-text-anchor:top" o:gfxdata="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" stroked="f">
                 <v:textbox inset="0,0,0,0">
                   <w:txbxContent>
                     <w:p>
@@ -4164,146 +6150,6 @@
                   </w:txbxContent>
                 </v:textbox>
                 <w10:wrap type="topAndBottom" anchorx="margin"/>
-              </v:shape>
-            </w:pict>
-          </mc:Fallback>
-        </mc:AlternateContent>
-      </w:r>
-      <w:r>
-        <w:rPr>
-          <w:noProof/>
-        </w:rPr>
-        <mc:AlternateContent>
-          <mc:Choice Requires="wps">
-            <w:drawing>
-              <wp:anchor distT="0" distB="0" distL="114300" distR="114300" simplePos="0" relativeHeight="251676672" behindDoc="0" locked="0" layoutInCell="1" allowOverlap="1" wp14:anchorId="1D8014F0" wp14:editId="3ACF4EA2">
-                <wp:simplePos x="0" y="0"/>
-                <wp:positionH relativeFrom="column">
-                  <wp:posOffset>606278</wp:posOffset>
-                </wp:positionH>
-                <wp:positionV relativeFrom="paragraph">
-                  <wp:posOffset>4249127</wp:posOffset>
-                </wp:positionV>
-                <wp:extent cx="4852670" cy="635"/>
-                <wp:effectExtent l="0" t="0" r="0" b="0"/>
-                <wp:wrapTopAndBottom/>
-                <wp:docPr id="215387851" name="Text Box 1"/>
-                <wp:cNvGraphicFramePr/>
-                <a:graphic xmlns:a="http://schemas.openxmlformats.org/drawingml/2006/main">
-                  <a:graphicData uri="http://schemas.microsoft.com/office/word/2010/wordprocessingShape">
-                    <wps:wsp>
-                      <wps:cNvSpPr txBox="1"/>
-                      <wps:spPr>
-                        <a:xfrm>
-                          <a:off x="0" y="0"/>
-                          <a:ext cx="4852670" cy="635"/>
-                        </a:xfrm>
-                        <a:prstGeom prst="rect">
-                          <a:avLst/>
-                        </a:prstGeom>
-                        <a:solidFill>
-                          <a:prstClr val="white"/>
-                        </a:solidFill>
-                        <a:ln>
-                          <a:noFill/>
-                        </a:ln>
-                      </wps:spPr>
-                      <wps:txbx>
-                        <w:txbxContent>
-                          <w:p>
-                            <w:pPr>
-                              <w:pStyle w:val="Caption"/>
-                              <w:rPr>
-                                <w:rFonts w:ascii="Times New Roman" w:eastAsia="Aptos" w:hAnsi="Times New Roman" w:cs="Times New Roman"/>
-                                <w:noProof/>
-                                <w:lang w:val="en-US"/>
-                              </w:rPr>
-                            </w:pPr>
-                            <w:r>
-                              <w:rPr>
-                                <w:lang w:val="en-US"/>
-                              </w:rPr>
-                              <w:t>Seedling count</w:t>
-                            </w:r>
-                            <w:r>
-                              <w:rPr>
-                                <w:lang w:val="en-US"/>
-                              </w:rPr>
-                              <w:t xml:space="preserve"> data is </w:t>
-                            </w:r>
-                            <w:proofErr w:type="spellStart"/>
-                            <w:r>
-                              <w:rPr>
-                                <w:lang w:val="en-US"/>
-                              </w:rPr>
-                              <w:t>overdispersed</w:t>
-                            </w:r>
-                            <w:proofErr w:type="spellEnd"/>
-                            <w:r>
-                              <w:rPr>
-                                <w:lang w:val="en-US"/>
-                              </w:rPr>
-                              <w:t>. Seedling count is total seedling count</w:t>
-                            </w:r>
-                          </w:p>
-                        </w:txbxContent>
-                      </wps:txbx>
-                      <wps:bodyPr rot="0" spcFirstLastPara="0" vertOverflow="overflow" horzOverflow="overflow" vert="horz" wrap="square" lIns="0" tIns="0" rIns="0" bIns="0" numCol="1" spcCol="0" rtlCol="0" fromWordArt="0" anchor="t" anchorCtr="0" forceAA="0" compatLnSpc="1">
-                        <a:prstTxWarp prst="textNoShape">
-                          <a:avLst/>
-                        </a:prstTxWarp>
-                        <a:spAutoFit/>
-                      </wps:bodyPr>
-                    </wps:wsp>
-                  </a:graphicData>
-                </a:graphic>
-              </wp:anchor>
-            </w:drawing>
-          </mc:Choice>
-          <mc:Fallback>
-            <w:pict>
-              <v:shape w14:anchorId="1D8014F0" id="_x0000_s1037" type="#_x0000_t202" style="position:absolute;margin-left:47.75pt;margin-top:334.6pt;width:382.1pt;height:.05pt;z-index:251676672;visibility:visible;mso-wrap-style:square;mso-wrap-distance-left:9pt;mso-wrap-distance-top:0;mso-wrap-distance-right:9pt;mso-wrap-distance-bottom:0;mso-position-horizontal:absolute;mso-position-horizontal-relative:text;mso-position-vertical:absolute;mso-position-vertical-relative:text;v-text-anchor:top" o:gfxdata="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" stroked="f">
-                <v:textbox style="mso-fit-shape-to-text:t" inset="0,0,0,0">
-                  <w:txbxContent>
-                    <w:p>
-                      <w:pPr>
-                        <w:pStyle w:val="Caption"/>
-                        <w:rPr>
-                          <w:rFonts w:ascii="Times New Roman" w:eastAsia="Aptos" w:hAnsi="Times New Roman" w:cs="Times New Roman"/>
-                          <w:noProof/>
-                          <w:lang w:val="en-US"/>
-                        </w:rPr>
-                      </w:pPr>
-                      <w:r>
-                        <w:rPr>
-                          <w:lang w:val="en-US"/>
-                        </w:rPr>
-                        <w:t>Seedling count</w:t>
-                      </w:r>
-                      <w:r>
-                        <w:rPr>
-                          <w:lang w:val="en-US"/>
-                        </w:rPr>
-                        <w:t xml:space="preserve"> data is </w:t>
-                      </w:r>
-                      <w:proofErr w:type="spellStart"/>
-                      <w:r>
-                        <w:rPr>
-                          <w:lang w:val="en-US"/>
-                        </w:rPr>
-                        <w:t>overdispersed</w:t>
-                      </w:r>
-                      <w:proofErr w:type="spellEnd"/>
-                      <w:r>
-                        <w:rPr>
-                          <w:lang w:val="en-US"/>
-                        </w:rPr>
-                        <w:t>. Seedling count is total seedling count</w:t>
-                      </w:r>
-                    </w:p>
-                  </w:txbxContent>
-                </v:textbox>
-                <w10:wrap type="topAndBottom"/>
               </v:shape>
             </w:pict>
           </mc:Fallback>
@@ -5195,26 +7041,6 @@
         </w:rPr>
       </w:pPr>
     </w:p>
-    <w:p>
-      <w:pPr>
-        <w:rPr>
-          <w:rFonts w:ascii="Times New Roman" w:hAnsi="Times New Roman"/>
-          <w:sz w:val="24"/>
-          <w:szCs w:val="24"/>
-          <w:lang w:val="en-US"/>
-        </w:rPr>
-      </w:pPr>
-    </w:p>
-    <w:p>
-      <w:pPr>
-        <w:rPr>
-          <w:rFonts w:ascii="Times New Roman" w:hAnsi="Times New Roman"/>
-          <w:sz w:val="24"/>
-          <w:szCs w:val="24"/>
-          <w:lang w:val="en-US"/>
-        </w:rPr>
-      </w:pPr>
-    </w:p>
     <w:tbl>
       <w:tblPr>
         <w:tblW w:w="0" w:type="auto"/>
@@ -5227,11 +7053,11 @@
         <w:tblLook w:val="04A0" w:firstRow="1" w:lastRow="0" w:firstColumn="1" w:lastColumn="0" w:noHBand="0" w:noVBand="1"/>
       </w:tblPr>
       <w:tblGrid>
-        <w:gridCol w:w="2707"/>
-        <w:gridCol w:w="1502"/>
-        <w:gridCol w:w="1706"/>
-        <w:gridCol w:w="1794"/>
-        <w:gridCol w:w="1317"/>
+        <w:gridCol w:w="2756"/>
+        <w:gridCol w:w="1519"/>
+        <w:gridCol w:w="1726"/>
+        <w:gridCol w:w="1795"/>
+        <w:gridCol w:w="1230"/>
       </w:tblGrid>
       <w:tr>
         <w:tc>
@@ -5860,7 +7686,29 @@
                 <w:lang w:val="sv-SE" w:eastAsia="ja-JP"/>
                 <w14:ligatures w14:val="none"/>
               </w:rPr>
-              <w:t xml:space="preserve">0.38036 </w:t>
+              <w:t>0.380</w:t>
+            </w:r>
+            <w:r>
+              <w:rPr>
+                <w:rFonts w:ascii="Times New Roman" w:eastAsia="Times New Roman" w:hAnsi="Times New Roman"/>
+                <w:kern w:val="0"/>
+                <w:sz w:val="24"/>
+                <w:szCs w:val="24"/>
+                <w:lang w:val="sv-SE" w:eastAsia="ja-JP"/>
+                <w14:ligatures w14:val="none"/>
+              </w:rPr>
+              <w:t>4</w:t>
+            </w:r>
+            <w:r>
+              <w:rPr>
+                <w:rFonts w:ascii="Times New Roman" w:eastAsia="Times New Roman" w:hAnsi="Times New Roman"/>
+                <w:kern w:val="0"/>
+                <w:sz w:val="24"/>
+                <w:szCs w:val="24"/>
+                <w:lang w:val="sv-SE" w:eastAsia="ja-JP"/>
+                <w14:ligatures w14:val="none"/>
+              </w:rPr>
+              <w:t xml:space="preserve"> </w:t>
             </w:r>
           </w:p>
         </w:tc>
@@ -5939,7 +7787,51 @@
                 <w:lang w:val="sv-SE" w:eastAsia="ja-JP"/>
                 <w14:ligatures w14:val="none"/>
               </w:rPr>
-              <w:t xml:space="preserve">46.56103 </w:t>
+              <w:t>-</w:t>
+            </w:r>
+            <w:r>
+              <w:rPr>
+                <w:rFonts w:ascii="Times New Roman" w:eastAsia="Times New Roman" w:hAnsi="Times New Roman"/>
+                <w:kern w:val="0"/>
+                <w:sz w:val="24"/>
+                <w:szCs w:val="24"/>
+                <w:lang w:val="sv-SE" w:eastAsia="ja-JP"/>
+                <w14:ligatures w14:val="none"/>
+              </w:rPr>
+              <w:t>0.</w:t>
+            </w:r>
+            <w:r>
+              <w:rPr>
+                <w:rFonts w:ascii="Times New Roman" w:eastAsia="Times New Roman" w:hAnsi="Times New Roman"/>
+                <w:kern w:val="0"/>
+                <w:sz w:val="24"/>
+                <w:szCs w:val="24"/>
+                <w:lang w:val="sv-SE" w:eastAsia="ja-JP"/>
+                <w14:ligatures w14:val="none"/>
+              </w:rPr>
+              <w:t>4</w:t>
+            </w:r>
+            <w:r>
+              <w:rPr>
+                <w:rFonts w:ascii="Times New Roman" w:eastAsia="Times New Roman" w:hAnsi="Times New Roman"/>
+                <w:kern w:val="0"/>
+                <w:sz w:val="24"/>
+                <w:szCs w:val="24"/>
+                <w:lang w:val="sv-SE" w:eastAsia="ja-JP"/>
+                <w14:ligatures w14:val="none"/>
+              </w:rPr>
+              <w:t>48</w:t>
+            </w:r>
+            <w:r>
+              <w:rPr>
+                <w:rFonts w:ascii="Times New Roman" w:eastAsia="Times New Roman" w:hAnsi="Times New Roman"/>
+                <w:kern w:val="0"/>
+                <w:sz w:val="24"/>
+                <w:szCs w:val="24"/>
+                <w:lang w:val="sv-SE" w:eastAsia="ja-JP"/>
+                <w14:ligatures w14:val="none"/>
+              </w:rPr>
+              <w:t xml:space="preserve"> </w:t>
             </w:r>
           </w:p>
         </w:tc>
@@ -5978,7 +7870,18 @@
                 <w:lang w:val="sv-SE" w:eastAsia="ja-JP"/>
                 <w14:ligatures w14:val="none"/>
               </w:rPr>
-              <w:t xml:space="preserve">16.1014 </w:t>
+              <w:t>0.215</w:t>
+            </w:r>
+            <w:r>
+              <w:rPr>
+                <w:rFonts w:ascii="Times New Roman" w:eastAsia="Times New Roman" w:hAnsi="Times New Roman"/>
+                <w:kern w:val="0"/>
+                <w:sz w:val="24"/>
+                <w:szCs w:val="24"/>
+                <w:lang w:val="sv-SE" w:eastAsia="ja-JP"/>
+                <w14:ligatures w14:val="none"/>
+              </w:rPr>
+              <w:t xml:space="preserve"> </w:t>
             </w:r>
           </w:p>
         </w:tc>
@@ -6017,7 +7920,18 @@
                 <w:lang w:val="sv-SE" w:eastAsia="ja-JP"/>
                 <w14:ligatures w14:val="none"/>
               </w:rPr>
-              <w:t>3.045117</w:t>
+              <w:t>3.0</w:t>
+            </w:r>
+            <w:r>
+              <w:rPr>
+                <w:rFonts w:ascii="Times New Roman" w:eastAsia="Times New Roman" w:hAnsi="Times New Roman"/>
+                <w:kern w:val="0"/>
+                <w:sz w:val="24"/>
+                <w:szCs w:val="24"/>
+                <w:lang w:val="sv-SE" w:eastAsia="ja-JP"/>
+                <w14:ligatures w14:val="none"/>
+              </w:rPr>
+              <w:t>5</w:t>
             </w:r>
           </w:p>
         </w:tc>
@@ -6056,7 +7970,51 @@
                 <w:lang w:val="sv-SE" w:eastAsia="ja-JP"/>
                 <w14:ligatures w14:val="none"/>
               </w:rPr>
-              <w:t xml:space="preserve">0.3143 </w:t>
+              <w:t>0.</w:t>
+            </w:r>
+            <w:r>
+              <w:rPr>
+                <w:rFonts w:ascii="Times New Roman" w:eastAsia="Times New Roman" w:hAnsi="Times New Roman"/>
+                <w:kern w:val="0"/>
+                <w:sz w:val="24"/>
+                <w:szCs w:val="24"/>
+                <w:lang w:val="sv-SE" w:eastAsia="ja-JP"/>
+                <w14:ligatures w14:val="none"/>
+              </w:rPr>
+              <w:t>0</w:t>
+            </w:r>
+            <w:r>
+              <w:rPr>
+                <w:rFonts w:ascii="Times New Roman" w:eastAsia="Times New Roman" w:hAnsi="Times New Roman"/>
+                <w:kern w:val="0"/>
+                <w:sz w:val="24"/>
+                <w:szCs w:val="24"/>
+                <w:lang w:val="sv-SE" w:eastAsia="ja-JP"/>
+                <w14:ligatures w14:val="none"/>
+              </w:rPr>
+              <w:t>3</w:t>
+            </w:r>
+            <w:r>
+              <w:rPr>
+                <w:rFonts w:ascii="Times New Roman" w:eastAsia="Times New Roman" w:hAnsi="Times New Roman"/>
+                <w:kern w:val="0"/>
+                <w:sz w:val="24"/>
+                <w:szCs w:val="24"/>
+                <w:lang w:val="sv-SE" w:eastAsia="ja-JP"/>
+                <w14:ligatures w14:val="none"/>
+              </w:rPr>
+              <w:t>70</w:t>
+            </w:r>
+            <w:r>
+              <w:rPr>
+                <w:rFonts w:ascii="Times New Roman" w:eastAsia="Times New Roman" w:hAnsi="Times New Roman"/>
+                <w:kern w:val="0"/>
+                <w:sz w:val="24"/>
+                <w:szCs w:val="24"/>
+                <w:lang w:val="sv-SE" w:eastAsia="ja-JP"/>
+                <w14:ligatures w14:val="none"/>
+              </w:rPr>
+              <w:t xml:space="preserve"> </w:t>
             </w:r>
           </w:p>
         </w:tc>
@@ -6133,7 +8091,51 @@
                 <w:lang w:val="sv-SE" w:eastAsia="ja-JP"/>
                 <w14:ligatures w14:val="none"/>
               </w:rPr>
-              <w:t xml:space="preserve">24.94619 </w:t>
+              <w:t>-</w:t>
+            </w:r>
+            <w:r>
+              <w:rPr>
+                <w:rFonts w:ascii="Times New Roman" w:eastAsia="Times New Roman" w:hAnsi="Times New Roman"/>
+                <w:kern w:val="0"/>
+                <w:sz w:val="24"/>
+                <w:szCs w:val="24"/>
+                <w:lang w:val="sv-SE" w:eastAsia="ja-JP"/>
+                <w14:ligatures w14:val="none"/>
+              </w:rPr>
+              <w:t>0.</w:t>
+            </w:r>
+            <w:r>
+              <w:rPr>
+                <w:rFonts w:ascii="Times New Roman" w:eastAsia="Times New Roman" w:hAnsi="Times New Roman"/>
+                <w:kern w:val="0"/>
+                <w:sz w:val="24"/>
+                <w:szCs w:val="24"/>
+                <w:lang w:val="sv-SE" w:eastAsia="ja-JP"/>
+                <w14:ligatures w14:val="none"/>
+              </w:rPr>
+              <w:t>0</w:t>
+            </w:r>
+            <w:r>
+              <w:rPr>
+                <w:rFonts w:ascii="Times New Roman" w:eastAsia="Times New Roman" w:hAnsi="Times New Roman"/>
+                <w:kern w:val="0"/>
+                <w:sz w:val="24"/>
+                <w:szCs w:val="24"/>
+                <w:lang w:val="sv-SE" w:eastAsia="ja-JP"/>
+                <w14:ligatures w14:val="none"/>
+              </w:rPr>
+              <w:t>373</w:t>
+            </w:r>
+            <w:r>
+              <w:rPr>
+                <w:rFonts w:ascii="Times New Roman" w:eastAsia="Times New Roman" w:hAnsi="Times New Roman"/>
+                <w:kern w:val="0"/>
+                <w:sz w:val="24"/>
+                <w:szCs w:val="24"/>
+                <w:lang w:val="sv-SE" w:eastAsia="ja-JP"/>
+                <w14:ligatures w14:val="none"/>
+              </w:rPr>
+              <w:t xml:space="preserve"> </w:t>
             </w:r>
           </w:p>
         </w:tc>
@@ -6171,7 +8173,18 @@
                 <w:lang w:val="sv-SE" w:eastAsia="ja-JP"/>
                 <w14:ligatures w14:val="none"/>
               </w:rPr>
-              <w:t xml:space="preserve">9.23005 </w:t>
+              <w:t>0.012</w:t>
+            </w:r>
+            <w:r>
+              <w:rPr>
+                <w:rFonts w:ascii="Times New Roman" w:eastAsia="Times New Roman" w:hAnsi="Times New Roman"/>
+                <w:kern w:val="0"/>
+                <w:sz w:val="24"/>
+                <w:szCs w:val="24"/>
+                <w:lang w:val="sv-SE" w:eastAsia="ja-JP"/>
+                <w14:ligatures w14:val="none"/>
+              </w:rPr>
+              <w:t xml:space="preserve"> </w:t>
             </w:r>
           </w:p>
         </w:tc>
@@ -6209,7 +8222,7 @@
                 <w:lang w:val="sv-SE" w:eastAsia="ja-JP"/>
                 <w14:ligatures w14:val="none"/>
               </w:rPr>
-              <w:t>6.354969</w:t>
+              <w:t>6.35</w:t>
             </w:r>
           </w:p>
         </w:tc>
@@ -6247,7 +8260,40 @@
                 <w:lang w:val="sv-SE" w:eastAsia="ja-JP"/>
                 <w14:ligatures w14:val="none"/>
               </w:rPr>
-              <w:t xml:space="preserve">0.0309 </w:t>
+              <w:t>0.0</w:t>
+            </w:r>
+            <w:r>
+              <w:rPr>
+                <w:rFonts w:ascii="Times New Roman" w:eastAsia="Times New Roman" w:hAnsi="Times New Roman"/>
+                <w:kern w:val="0"/>
+                <w:sz w:val="24"/>
+                <w:szCs w:val="24"/>
+                <w:lang w:val="sv-SE" w:eastAsia="ja-JP"/>
+                <w14:ligatures w14:val="none"/>
+              </w:rPr>
+              <w:t>0</w:t>
+            </w:r>
+            <w:r>
+              <w:rPr>
+                <w:rFonts w:ascii="Times New Roman" w:eastAsia="Times New Roman" w:hAnsi="Times New Roman"/>
+                <w:kern w:val="0"/>
+                <w:sz w:val="24"/>
+                <w:szCs w:val="24"/>
+                <w:lang w:val="sv-SE" w:eastAsia="ja-JP"/>
+                <w14:ligatures w14:val="none"/>
+              </w:rPr>
+              <w:t>18</w:t>
+            </w:r>
+            <w:r>
+              <w:rPr>
+                <w:rFonts w:ascii="Times New Roman" w:eastAsia="Times New Roman" w:hAnsi="Times New Roman"/>
+                <w:kern w:val="0"/>
+                <w:sz w:val="24"/>
+                <w:szCs w:val="24"/>
+                <w:lang w:val="sv-SE" w:eastAsia="ja-JP"/>
+                <w14:ligatures w14:val="none"/>
+              </w:rPr>
+              <w:t xml:space="preserve"> </w:t>
             </w:r>
           </w:p>
         </w:tc>
@@ -6289,6 +8335,28 @@
               </w:rPr>
               <w:t xml:space="preserve">Bare ground cover </w:t>
             </w:r>
+            <w:r>
+              <w:rPr>
+                <w:rFonts w:ascii="Times New Roman" w:eastAsia="Times New Roman" w:hAnsi="Times New Roman"/>
+                <w:kern w:val="0"/>
+                <w:sz w:val="24"/>
+                <w:szCs w:val="24"/>
+                <w:lang w:val="sv-SE" w:eastAsia="ja-JP"/>
+                <w14:ligatures w14:val="none"/>
+              </w:rPr>
+              <w:t>(</w:t>
+            </w:r>
+            <w:r>
+              <w:rPr>
+                <w:rFonts w:ascii="Times New Roman" w:eastAsia="Times New Roman" w:hAnsi="Times New Roman"/>
+                <w:kern w:val="0"/>
+                <w:sz w:val="24"/>
+                <w:szCs w:val="24"/>
+                <w:lang w:val="sv-SE" w:eastAsia="ja-JP"/>
+                <w14:ligatures w14:val="none"/>
+              </w:rPr>
+              <w:t>%)</w:t>
+            </w:r>
           </w:p>
         </w:tc>
         <w:tc>
@@ -6326,7 +8394,7 @@
                 <w:lang w:val="sv-SE" w:eastAsia="ja-JP"/>
                 <w14:ligatures w14:val="none"/>
               </w:rPr>
-              <w:t xml:space="preserve">39.86516 </w:t>
+              <w:t>0.0322</w:t>
             </w:r>
           </w:p>
         </w:tc>
@@ -6365,7 +8433,18 @@
                 <w:lang w:val="sv-SE" w:eastAsia="ja-JP"/>
                 <w14:ligatures w14:val="none"/>
               </w:rPr>
-              <w:t xml:space="preserve">16.6723 </w:t>
+              <w:t>0.011</w:t>
+            </w:r>
+            <w:r>
+              <w:rPr>
+                <w:rFonts w:ascii="Times New Roman" w:eastAsia="Times New Roman" w:hAnsi="Times New Roman"/>
+                <w:kern w:val="0"/>
+                <w:sz w:val="24"/>
+                <w:szCs w:val="24"/>
+                <w:lang w:val="sv-SE" w:eastAsia="ja-JP"/>
+                <w14:ligatures w14:val="none"/>
+              </w:rPr>
+              <w:t xml:space="preserve"> </w:t>
             </w:r>
           </w:p>
         </w:tc>
@@ -6404,7 +8483,7 @@
                 <w:lang w:val="sv-SE" w:eastAsia="ja-JP"/>
                 <w14:ligatures w14:val="none"/>
               </w:rPr>
-              <w:t>4.854418</w:t>
+              <w:t>4.85</w:t>
             </w:r>
           </w:p>
         </w:tc>
@@ -6443,7 +8522,51 @@
                 <w:lang w:val="sv-SE" w:eastAsia="ja-JP"/>
                 <w14:ligatures w14:val="none"/>
               </w:rPr>
-              <w:t xml:space="preserve">0.0273 </w:t>
+              <w:t>0.0</w:t>
+            </w:r>
+            <w:r>
+              <w:rPr>
+                <w:rFonts w:ascii="Times New Roman" w:eastAsia="Times New Roman" w:hAnsi="Times New Roman"/>
+                <w:kern w:val="0"/>
+                <w:sz w:val="24"/>
+                <w:szCs w:val="24"/>
+                <w:lang w:val="sv-SE" w:eastAsia="ja-JP"/>
+                <w14:ligatures w14:val="none"/>
+              </w:rPr>
+              <w:t>0</w:t>
+            </w:r>
+            <w:r>
+              <w:rPr>
+                <w:rFonts w:ascii="Times New Roman" w:eastAsia="Times New Roman" w:hAnsi="Times New Roman"/>
+                <w:kern w:val="0"/>
+                <w:sz w:val="24"/>
+                <w:szCs w:val="24"/>
+                <w:lang w:val="sv-SE" w:eastAsia="ja-JP"/>
+                <w14:ligatures w14:val="none"/>
+              </w:rPr>
+              <w:t>2</w:t>
+            </w:r>
+            <w:r>
+              <w:rPr>
+                <w:rFonts w:ascii="Times New Roman" w:eastAsia="Times New Roman" w:hAnsi="Times New Roman"/>
+                <w:kern w:val="0"/>
+                <w:sz w:val="24"/>
+                <w:szCs w:val="24"/>
+                <w:lang w:val="sv-SE" w:eastAsia="ja-JP"/>
+                <w14:ligatures w14:val="none"/>
+              </w:rPr>
+              <w:t>9</w:t>
+            </w:r>
+            <w:r>
+              <w:rPr>
+                <w:rFonts w:ascii="Times New Roman" w:eastAsia="Times New Roman" w:hAnsi="Times New Roman"/>
+                <w:kern w:val="0"/>
+                <w:sz w:val="24"/>
+                <w:szCs w:val="24"/>
+                <w:lang w:val="sv-SE" w:eastAsia="ja-JP"/>
+                <w14:ligatures w14:val="none"/>
+              </w:rPr>
+              <w:t xml:space="preserve"> </w:t>
             </w:r>
           </w:p>
         </w:tc>
@@ -6574,7 +8697,7 @@
                 <w:lang w:val="sv-SE" w:eastAsia="ja-JP"/>
                 <w14:ligatures w14:val="none"/>
               </w:rPr>
-              <w:t>4.303081</w:t>
+              <w:t>4.30</w:t>
             </w:r>
           </w:p>
         </w:tc>
@@ -7003,7 +9126,18 @@
                 <w:lang w:val="sv-SE" w:eastAsia="ja-JP"/>
                 <w14:ligatures w14:val="none"/>
               </w:rPr>
-              <w:t>0.02996</w:t>
+              <w:t>0.0</w:t>
+            </w:r>
+            <w:r>
+              <w:rPr>
+                <w:rFonts w:ascii="Times New Roman" w:eastAsia="Times New Roman" w:hAnsi="Times New Roman"/>
+                <w:kern w:val="0"/>
+                <w:sz w:val="24"/>
+                <w:szCs w:val="24"/>
+                <w:lang w:val="sv-SE" w:eastAsia="ja-JP"/>
+                <w14:ligatures w14:val="none"/>
+              </w:rPr>
+              <w:t>300</w:t>
             </w:r>
           </w:p>
         </w:tc>
@@ -7188,7 +9322,18 @@
                 <w:lang w:val="sv-SE" w:eastAsia="ja-JP"/>
                 <w14:ligatures w14:val="none"/>
               </w:rPr>
-              <w:t>0.03918</w:t>
+              <w:t>0.039</w:t>
+            </w:r>
+            <w:r>
+              <w:rPr>
+                <w:rFonts w:ascii="Times New Roman" w:eastAsia="Times New Roman" w:hAnsi="Times New Roman"/>
+                <w:kern w:val="0"/>
+                <w:sz w:val="24"/>
+                <w:szCs w:val="24"/>
+                <w:lang w:val="sv-SE" w:eastAsia="ja-JP"/>
+                <w14:ligatures w14:val="none"/>
+              </w:rPr>
+              <w:t>2</w:t>
             </w:r>
           </w:p>
         </w:tc>
@@ -7363,7 +9508,7 @@
                 <w:lang w:val="sv-SE" w:eastAsia="ja-JP"/>
                 <w14:ligatures w14:val="none"/>
               </w:rPr>
-              <w:t>0.01764</w:t>
+              <w:t>0.0176</w:t>
             </w:r>
           </w:p>
         </w:tc>
@@ -7498,7 +9643,7 @@
                 <w:lang w:val="sv-SE" w:eastAsia="ja-JP"/>
                 <w14:ligatures w14:val="none"/>
               </w:rPr>
-              <w:t>75.211966</w:t>
+              <w:t>75.21</w:t>
             </w:r>
           </w:p>
         </w:tc>
@@ -7822,7 +9967,7 @@
                 <w:lang w:val="sv-SE" w:eastAsia="ja-JP"/>
                 <w14:ligatures w14:val="none"/>
               </w:rPr>
-              <w:t>-0.3541</w:t>
+              <w:t>-0.354</w:t>
             </w:r>
           </w:p>
         </w:tc>
@@ -7929,7 +10074,7 @@
                 <w:lang w:val="sv-SE" w:eastAsia="ja-JP"/>
                 <w14:ligatures w14:val="none"/>
               </w:rPr>
-              <w:t>0.67803</w:t>
+              <w:t>0.6780</w:t>
             </w:r>
           </w:p>
         </w:tc>
@@ -7967,21 +10112,8 @@
                 <w:lang w:val="en-US" w:eastAsia="ja-JP"/>
                 <w14:ligatures w14:val="none"/>
               </w:rPr>
-              <w:t xml:space="preserve">   </w:t>
-            </w:r>
-            <w:proofErr w:type="spellStart"/>
-            <w:r>
-              <w:rPr>
-                <w:rFonts w:ascii="Times New Roman" w:eastAsia="Times New Roman" w:hAnsi="Times New Roman"/>
-                <w:kern w:val="0"/>
-                <w:sz w:val="24"/>
-                <w:szCs w:val="24"/>
-                <w:lang w:val="en-US" w:eastAsia="ja-JP"/>
-                <w14:ligatures w14:val="none"/>
-              </w:rPr>
-              <w:t>DClark</w:t>
-            </w:r>
-            <w:proofErr w:type="spellEnd"/>
+              <w:t xml:space="preserve">   DClark</w:t>
+            </w:r>
           </w:p>
         </w:tc>
         <w:tc>
@@ -8117,7 +10249,18 @@
                 <w:lang w:val="sv-SE" w:eastAsia="ja-JP"/>
                 <w14:ligatures w14:val="none"/>
               </w:rPr>
-              <w:t>0.07088</w:t>
+              <w:t>0.070</w:t>
+            </w:r>
+            <w:r>
+              <w:rPr>
+                <w:rFonts w:ascii="Times New Roman" w:eastAsia="Times New Roman" w:hAnsi="Times New Roman"/>
+                <w:kern w:val="0"/>
+                <w:sz w:val="24"/>
+                <w:szCs w:val="24"/>
+                <w:lang w:val="sv-SE" w:eastAsia="ja-JP"/>
+                <w14:ligatures w14:val="none"/>
+              </w:rPr>
+              <w:t>9</w:t>
             </w:r>
           </w:p>
         </w:tc>
@@ -8297,7 +10440,7 @@
                 <w:lang w:val="sv-SE" w:eastAsia="ja-JP"/>
                 <w14:ligatures w14:val="none"/>
               </w:rPr>
-              <w:t>0.07191</w:t>
+              <w:t>0.0719</w:t>
             </w:r>
           </w:p>
         </w:tc>
@@ -8472,7 +10615,18 @@
                 <w:lang w:val="sv-SE" w:eastAsia="ja-JP"/>
                 <w14:ligatures w14:val="none"/>
               </w:rPr>
-              <w:t>0.16915</w:t>
+              <w:t>0.169</w:t>
+            </w:r>
+            <w:r>
+              <w:rPr>
+                <w:rFonts w:ascii="Times New Roman" w:eastAsia="Times New Roman" w:hAnsi="Times New Roman"/>
+                <w:kern w:val="0"/>
+                <w:sz w:val="24"/>
+                <w:szCs w:val="24"/>
+                <w:lang w:val="sv-SE" w:eastAsia="ja-JP"/>
+                <w14:ligatures w14:val="none"/>
+              </w:rPr>
+              <w:t>2</w:t>
             </w:r>
           </w:p>
         </w:tc>
@@ -8652,7 +10806,18 @@
                 <w:lang w:val="sv-SE" w:eastAsia="ja-JP"/>
                 <w14:ligatures w14:val="none"/>
               </w:rPr>
-              <w:t>0.02548</w:t>
+              <w:t>0.025</w:t>
+            </w:r>
+            <w:r>
+              <w:rPr>
+                <w:rFonts w:ascii="Times New Roman" w:eastAsia="Times New Roman" w:hAnsi="Times New Roman"/>
+                <w:kern w:val="0"/>
+                <w:sz w:val="24"/>
+                <w:szCs w:val="24"/>
+                <w:lang w:val="sv-SE" w:eastAsia="ja-JP"/>
+                <w14:ligatures w14:val="none"/>
+              </w:rPr>
+              <w:t>5</w:t>
             </w:r>
           </w:p>
         </w:tc>
@@ -8827,7 +10992,18 @@
                 <w:lang w:val="sv-SE" w:eastAsia="ja-JP"/>
                 <w14:ligatures w14:val="none"/>
               </w:rPr>
-              <w:t>0.00355</w:t>
+              <w:t>0.003</w:t>
+            </w:r>
+            <w:r>
+              <w:rPr>
+                <w:rFonts w:ascii="Times New Roman" w:eastAsia="Times New Roman" w:hAnsi="Times New Roman"/>
+                <w:kern w:val="0"/>
+                <w:sz w:val="24"/>
+                <w:szCs w:val="24"/>
+                <w:lang w:val="sv-SE" w:eastAsia="ja-JP"/>
+                <w14:ligatures w14:val="none"/>
+              </w:rPr>
+              <w:t>6</w:t>
             </w:r>
           </w:p>
         </w:tc>
@@ -8904,7 +11080,7 @@
                 <w:lang w:val="sv-SE" w:eastAsia="ja-JP"/>
                 <w14:ligatures w14:val="none"/>
               </w:rPr>
-              <w:t>-0.9651</w:t>
+              <w:t>-0.965</w:t>
             </w:r>
           </w:p>
         </w:tc>
@@ -9007,7 +11183,7 @@
                 <w:lang w:val="sv-SE" w:eastAsia="ja-JP"/>
                 <w14:ligatures w14:val="none"/>
               </w:rPr>
-              <w:t>0.21572</w:t>
+              <w:t>0.2157</w:t>
             </w:r>
           </w:p>
         </w:tc>
@@ -9082,7 +11258,7 @@
                 <w:lang w:val="sv-SE" w:eastAsia="ja-JP"/>
                 <w14:ligatures w14:val="none"/>
               </w:rPr>
-              <w:t>-0.2901</w:t>
+              <w:t>-0.290</w:t>
             </w:r>
           </w:p>
         </w:tc>
@@ -9182,7 +11358,18 @@
                 <w:lang w:val="sv-SE" w:eastAsia="ja-JP"/>
                 <w14:ligatures w14:val="none"/>
               </w:rPr>
-              <w:t>0.68139</w:t>
+              <w:t>0.681</w:t>
+            </w:r>
+            <w:r>
+              <w:rPr>
+                <w:rFonts w:ascii="Times New Roman" w:eastAsia="Times New Roman" w:hAnsi="Times New Roman"/>
+                <w:kern w:val="0"/>
+                <w:sz w:val="24"/>
+                <w:szCs w:val="24"/>
+                <w:lang w:val="sv-SE" w:eastAsia="ja-JP"/>
+                <w14:ligatures w14:val="none"/>
+              </w:rPr>
+              <w:t>4</w:t>
             </w:r>
           </w:p>
         </w:tc>
@@ -9362,7 +11549,18 @@
                 <w:lang w:val="sv-SE" w:eastAsia="ja-JP"/>
                 <w14:ligatures w14:val="none"/>
               </w:rPr>
-              <w:t>0.01255</w:t>
+              <w:t>0.012</w:t>
+            </w:r>
+            <w:r>
+              <w:rPr>
+                <w:rFonts w:ascii="Times New Roman" w:eastAsia="Times New Roman" w:hAnsi="Times New Roman"/>
+                <w:kern w:val="0"/>
+                <w:sz w:val="24"/>
+                <w:szCs w:val="24"/>
+                <w:lang w:val="sv-SE" w:eastAsia="ja-JP"/>
+                <w14:ligatures w14:val="none"/>
+              </w:rPr>
+              <w:t>6</w:t>
             </w:r>
           </w:p>
         </w:tc>
@@ -9537,7 +11735,7 @@
                 <w:lang w:val="sv-SE" w:eastAsia="ja-JP"/>
                 <w14:ligatures w14:val="none"/>
               </w:rPr>
-              <w:t>1.00000</w:t>
+              <w:t>1.0000</w:t>
             </w:r>
           </w:p>
         </w:tc>
@@ -9717,7 +11915,7 @@
                 <w:lang w:val="sv-SE" w:eastAsia="ja-JP"/>
                 <w14:ligatures w14:val="none"/>
               </w:rPr>
-              <w:t>1.00000</w:t>
+              <w:t>1.0000</w:t>
             </w:r>
           </w:p>
         </w:tc>
@@ -9792,7 +11990,7 @@
                 <w:lang w:val="sv-SE" w:eastAsia="ja-JP"/>
                 <w14:ligatures w14:val="none"/>
               </w:rPr>
-              <w:t>-0.7884</w:t>
+              <w:t>-0.788</w:t>
             </w:r>
           </w:p>
         </w:tc>
@@ -9892,7 +12090,18 @@
                 <w:lang w:val="sv-SE" w:eastAsia="ja-JP"/>
                 <w14:ligatures w14:val="none"/>
               </w:rPr>
-              <w:t>0.38675</w:t>
+              <w:t>0.386</w:t>
+            </w:r>
+            <w:r>
+              <w:rPr>
+                <w:rFonts w:ascii="Times New Roman" w:eastAsia="Times New Roman" w:hAnsi="Times New Roman"/>
+                <w:kern w:val="0"/>
+                <w:sz w:val="24"/>
+                <w:szCs w:val="24"/>
+                <w:lang w:val="sv-SE" w:eastAsia="ja-JP"/>
+                <w14:ligatures w14:val="none"/>
+              </w:rPr>
+              <w:t>8</w:t>
             </w:r>
           </w:p>
         </w:tc>
@@ -9969,7 +12178,7 @@
                 <w:lang w:val="sv-SE" w:eastAsia="ja-JP"/>
                 <w14:ligatures w14:val="none"/>
               </w:rPr>
-              <w:t>0.2350</w:t>
+              <w:t>0.235</w:t>
             </w:r>
           </w:p>
         </w:tc>
@@ -10072,7 +12281,7 @@
                 <w:lang w:val="sv-SE" w:eastAsia="ja-JP"/>
                 <w14:ligatures w14:val="none"/>
               </w:rPr>
-              <w:t>0.74902</w:t>
+              <w:t>0.7490</w:t>
             </w:r>
           </w:p>
         </w:tc>
@@ -10247,7 +12456,18 @@
                 <w:lang w:val="sv-SE" w:eastAsia="ja-JP"/>
                 <w14:ligatures w14:val="none"/>
               </w:rPr>
-              <w:t>0.00655</w:t>
+              <w:t>0.006</w:t>
+            </w:r>
+            <w:r>
+              <w:rPr>
+                <w:rFonts w:ascii="Times New Roman" w:eastAsia="Times New Roman" w:hAnsi="Times New Roman"/>
+                <w:kern w:val="0"/>
+                <w:sz w:val="24"/>
+                <w:szCs w:val="24"/>
+                <w:lang w:val="sv-SE" w:eastAsia="ja-JP"/>
+                <w14:ligatures w14:val="none"/>
+              </w:rPr>
+              <w:t>6</w:t>
             </w:r>
           </w:p>
         </w:tc>
@@ -10427,7 +12647,7 @@
                 <w:lang w:val="sv-SE" w:eastAsia="ja-JP"/>
                 <w14:ligatures w14:val="none"/>
               </w:rPr>
-              <w:t>1.00000</w:t>
+              <w:t>1.0000</w:t>
             </w:r>
           </w:p>
         </w:tc>
@@ -10602,7 +12822,18 @@
                 <w:lang w:val="sv-SE" w:eastAsia="ja-JP"/>
                 <w14:ligatures w14:val="none"/>
               </w:rPr>
-              <w:t>0.00956</w:t>
+              <w:t>0.009</w:t>
+            </w:r>
+            <w:r>
+              <w:rPr>
+                <w:rFonts w:ascii="Times New Roman" w:eastAsia="Times New Roman" w:hAnsi="Times New Roman"/>
+                <w:kern w:val="0"/>
+                <w:sz w:val="24"/>
+                <w:szCs w:val="24"/>
+                <w:lang w:val="sv-SE" w:eastAsia="ja-JP"/>
+                <w14:ligatures w14:val="none"/>
+              </w:rPr>
+              <w:t>6</w:t>
             </w:r>
           </w:p>
         </w:tc>
@@ -10782,7 +13013,18 @@
                 <w:lang w:val="sv-SE" w:eastAsia="ja-JP"/>
                 <w14:ligatures w14:val="none"/>
               </w:rPr>
-              <w:t>0.00328</w:t>
+              <w:t>0.003</w:t>
+            </w:r>
+            <w:r>
+              <w:rPr>
+                <w:rFonts w:ascii="Times New Roman" w:eastAsia="Times New Roman" w:hAnsi="Times New Roman"/>
+                <w:kern w:val="0"/>
+                <w:sz w:val="24"/>
+                <w:szCs w:val="24"/>
+                <w:lang w:val="sv-SE" w:eastAsia="ja-JP"/>
+                <w14:ligatures w14:val="none"/>
+              </w:rPr>
+              <w:t>3</w:t>
             </w:r>
           </w:p>
         </w:tc>
@@ -11080,16 +13322,6 @@
         </w:rPr>
         <w:t>.</w:t>
       </w:r>
-    </w:p>
-    <w:p>
-      <w:pPr>
-        <w:rPr>
-          <w:rFonts w:ascii="Times New Roman" w:hAnsi="Times New Roman"/>
-          <w:sz w:val="24"/>
-          <w:szCs w:val="24"/>
-          <w:lang w:val="en-US"/>
-        </w:rPr>
-      </w:pPr>
     </w:p>
     <w:p>
       <w:pPr>
@@ -12319,27 +14551,7 @@
           <w:lang w:val="en-US"/>
         </w:rPr>
         <w:lastRenderedPageBreak/>
-        <w:t xml:space="preserve">Code can be found in </w:t>
-      </w:r>
-      <w:proofErr w:type="spellStart"/>
-      <w:r>
-        <w:rPr>
-          <w:rFonts w:ascii="Times New Roman" w:hAnsi="Times New Roman"/>
-          <w:sz w:val="24"/>
-          <w:szCs w:val="24"/>
-          <w:lang w:val="en-US"/>
-        </w:rPr>
-        <w:t>Github</w:t>
-      </w:r>
-      <w:proofErr w:type="spellEnd"/>
-      <w:r>
-        <w:rPr>
-          <w:rFonts w:ascii="Times New Roman" w:hAnsi="Times New Roman"/>
-          <w:sz w:val="24"/>
-          <w:szCs w:val="24"/>
-          <w:lang w:val="en-US"/>
-        </w:rPr>
-        <w:t xml:space="preserve"> repository linked below:</w:t>
+        <w:t>Code can be found in Github repository linked below:</w:t>
       </w:r>
     </w:p>
     <w:p>
@@ -13102,7 +15314,6 @@
   <w:style w:type="character" w:default="1" w:styleId="DefaultParagraphFont">
     <w:name w:val="Default Paragraph Font"/>
     <w:uiPriority w:val="1"/>
-    <w:semiHidden/>
     <w:unhideWhenUsed/>
   </w:style>
   <w:style w:type="table" w:default="1" w:styleId="TableNormal">
